--- a/assets/Sean Hofer - Resume.docx
+++ b/assets/Sean Hofer - Resume.docx
@@ -721,7 +721,7 @@
                 <w:szCs w:val="26"/>
                 <w:rtl w:val="0"/>
               </w:rPr>
-              <w:t xml:space="preserve">, San Francisco, CA</w:t>
+              <w:t xml:space="preserve">    San Francisco, CA</w:t>
             </w:r>
           </w:p>
         </w:tc>
@@ -1161,7 +1161,7 @@
                 <w:szCs w:val="26"/>
                 <w:rtl w:val="0"/>
               </w:rPr>
-              <w:t xml:space="preserve">, Longwood FL</w:t>
+              <w:t xml:space="preserve">     Longwood, FL</w:t>
             </w:r>
           </w:p>
         </w:tc>
@@ -1241,7 +1241,7 @@
           </w:tcPr>
           <w:p>
             <w:pPr>
-              <w:ind w:left="288" w:firstLine="0"/>
+              <w:ind w:left="0" w:firstLine="0"/>
               <w:rPr>
                 <w:rFonts w:ascii="Source Sans Pro" w:cs="Source Sans Pro" w:eastAsia="Source Sans Pro" w:hAnsi="Source Sans Pro"/>
                 <w:i w:val="1"/>
@@ -1315,7 +1315,7 @@
           </w:p>
           <w:p>
             <w:pPr>
-              <w:ind w:left="302" w:firstLine="0"/>
+              <w:ind w:left="0" w:firstLine="0"/>
               <w:rPr>
                 <w:rFonts w:ascii="Source Sans Pro" w:cs="Source Sans Pro" w:eastAsia="Source Sans Pro" w:hAnsi="Source Sans Pro"/>
                 <w:i w:val="1"/>
@@ -1327,7 +1327,7 @@
                 <w:i w:val="1"/>
                 <w:rtl w:val="0"/>
               </w:rPr>
-              <w:t xml:space="preserve"> Full Cart/Fed 40</w:t>
+              <w:t xml:space="preserve">Full Cart/Fed 40</w:t>
             </w:r>
           </w:p>
           <w:p>
@@ -1518,12 +1518,21 @@
             <w:r>
               <w:rPr>
                 <w:rFonts w:ascii="Source Sans Pro" w:cs="Source Sans Pro" w:eastAsia="Source Sans Pro" w:hAnsi="Source Sans Pro"/>
-                <w:color w:val="000000"/>
                 <w:sz w:val="26"/>
                 <w:szCs w:val="26"/>
                 <w:rtl w:val="0"/>
               </w:rPr>
-              <w:t xml:space="preserve">, Orlando FL</w:t>
+              <w:t xml:space="preserve">   </w:t>
+            </w:r>
+            <w:r>
+              <w:rPr>
+                <w:rFonts w:ascii="Source Sans Pro" w:cs="Source Sans Pro" w:eastAsia="Source Sans Pro" w:hAnsi="Source Sans Pro"/>
+                <w:color w:val="000000"/>
+                <w:sz w:val="26"/>
+                <w:szCs w:val="26"/>
+                <w:rtl w:val="0"/>
+              </w:rPr>
+              <w:t xml:space="preserve"> Orlando, FL</w:t>
             </w:r>
           </w:p>
         </w:tc>
@@ -2609,7 +2618,7 @@
 
 <file path=customXML/item1.xml><?xml version="1.0" encoding="utf-8"?>
 <go:gDocsCustomXmlDataStorage xmlns:go="http://customooxmlschemas.google.com/" xmlns:r="http://schemas.openxmlformats.org/officeDocument/2006/relationships">
-  <go:docsCustomData xmlns:go="http://customooxmlschemas.google.com/" roundtripDataSignature="AMtx7mjyuvFZI9/H5TfUYJB2fuLsk84+/g==">AMUW2mXDo6GM0zmFaEwcsREIm+EQvOtYlicSadnFd8G7wwDwVn7Cl1cuWAz+xsVZbbW7dTQUgYnUN0BjnIuSq+XZbTaklWOqOQ582y2LgaWEP45yxlL38PA=</go:docsCustomData>
+  <go:docsCustomData xmlns:go="http://customooxmlschemas.google.com/" roundtripDataSignature="AMtx7mjyuvFZI9/H5TfUYJB2fuLsk84+/g==">AMUW2mU7loVij/LYEgdREQv5BtZpSaZAE6g9K53qLkqcMf4KFufEcc9dkNl9rkKJwoETig9SqNZOMGVVCrCM6H7XaBhs6er79KOWqQVqiBpwRRksQDCWBJo=</go:docsCustomData>
 </go:gDocsCustomXmlDataStorage>
 </file>
 

--- a/assets/Sean Hofer - Resume.docx
+++ b/assets/Sean Hofer - Resume.docx
@@ -310,7 +310,31 @@
                 <w:vertAlign w:val="baseline"/>
                 <w:rtl w:val="0"/>
               </w:rPr>
-              <w:t xml:space="preserve">Front &amp; back-end web development, UI/UX design, Agile (Scrum), tools &amp; automation</w:t>
+              <w:t xml:space="preserve">F</w:t>
+            </w:r>
+            <w:r>
+              <w:rPr>
+                <w:rFonts w:ascii="Source Sans Pro" w:cs="Source Sans Pro" w:eastAsia="Source Sans Pro" w:hAnsi="Source Sans Pro"/>
+                <w:rtl w:val="0"/>
+              </w:rPr>
+              <w:t xml:space="preserve">ull-stack</w:t>
+            </w:r>
+            <w:r>
+              <w:rPr>
+                <w:rFonts w:ascii="Source Sans Pro" w:cs="Source Sans Pro" w:eastAsia="Source Sans Pro" w:hAnsi="Source Sans Pro"/>
+                <w:b w:val="0"/>
+                <w:i w:val="0"/>
+                <w:smallCaps w:val="0"/>
+                <w:strike w:val="0"/>
+                <w:color w:val="000000"/>
+                <w:sz w:val="24"/>
+                <w:szCs w:val="24"/>
+                <w:u w:val="none"/>
+                <w:shd w:fill="auto" w:val="clear"/>
+                <w:vertAlign w:val="baseline"/>
+                <w:rtl w:val="0"/>
+              </w:rPr>
+              <w:t xml:space="preserve"> web development, UI/UX design, Agile (Scrum), tools &amp; automation</w:t>
             </w:r>
           </w:p>
           <w:p>
@@ -379,14 +403,14 @@
                 <w:vertAlign w:val="baseline"/>
                 <w:rtl w:val="0"/>
               </w:rPr>
-              <w:t xml:space="preserve">: HTML5, CSS3, </w:t>
-            </w:r>
-            <w:r>
-              <w:rPr>
-                <w:rFonts w:ascii="Source Sans Pro" w:cs="Source Sans Pro" w:eastAsia="Source Sans Pro" w:hAnsi="Source Sans Pro"/>
-                <w:rtl w:val="0"/>
-              </w:rPr>
-              <w:t xml:space="preserve">React</w:t>
+              <w:t xml:space="preserve">: HTML5, </w:t>
+            </w:r>
+            <w:r>
+              <w:rPr>
+                <w:rFonts w:ascii="Source Sans Pro" w:cs="Source Sans Pro" w:eastAsia="Source Sans Pro" w:hAnsi="Source Sans Pro"/>
+                <w:rtl w:val="0"/>
+              </w:rPr>
+              <w:t xml:space="preserve">CSS3/Sass</w:t>
             </w:r>
             <w:r>
               <w:rPr>
@@ -403,14 +427,62 @@
                 <w:vertAlign w:val="baseline"/>
                 <w:rtl w:val="0"/>
               </w:rPr>
-              <w:t xml:space="preserve">, jQuery, </w:t>
-            </w:r>
-            <w:r>
-              <w:rPr>
-                <w:rFonts w:ascii="Source Sans Pro" w:cs="Source Sans Pro" w:eastAsia="Source Sans Pro" w:hAnsi="Source Sans Pro"/>
-                <w:rtl w:val="0"/>
-              </w:rPr>
-              <w:t xml:space="preserve">Jekyll, Sass, MySQL, Git</w:t>
+              <w:t xml:space="preserve">, J</w:t>
+            </w:r>
+            <w:r>
+              <w:rPr>
+                <w:rFonts w:ascii="Source Sans Pro" w:cs="Source Sans Pro" w:eastAsia="Source Sans Pro" w:hAnsi="Source Sans Pro"/>
+                <w:rtl w:val="0"/>
+              </w:rPr>
+              <w:t xml:space="preserve">S/jQuery</w:t>
+            </w:r>
+            <w:r>
+              <w:rPr>
+                <w:rFonts w:ascii="Source Sans Pro" w:cs="Source Sans Pro" w:eastAsia="Source Sans Pro" w:hAnsi="Source Sans Pro"/>
+                <w:b w:val="0"/>
+                <w:i w:val="0"/>
+                <w:smallCaps w:val="0"/>
+                <w:strike w:val="0"/>
+                <w:color w:val="000000"/>
+                <w:sz w:val="24"/>
+                <w:szCs w:val="24"/>
+                <w:u w:val="none"/>
+                <w:shd w:fill="auto" w:val="clear"/>
+                <w:vertAlign w:val="baseline"/>
+                <w:rtl w:val="0"/>
+              </w:rPr>
+              <w:t xml:space="preserve">, </w:t>
+            </w:r>
+            <w:r>
+              <w:rPr>
+                <w:rFonts w:ascii="Source Sans Pro" w:cs="Source Sans Pro" w:eastAsia="Source Sans Pro" w:hAnsi="Source Sans Pro"/>
+                <w:rtl w:val="0"/>
+              </w:rPr>
+              <w:t xml:space="preserve">React</w:t>
+            </w:r>
+            <w:r>
+              <w:rPr>
+                <w:rFonts w:ascii="Source Sans Pro" w:cs="Source Sans Pro" w:eastAsia="Source Sans Pro" w:hAnsi="Source Sans Pro"/>
+                <w:b w:val="0"/>
+                <w:i w:val="0"/>
+                <w:smallCaps w:val="0"/>
+                <w:strike w:val="0"/>
+                <w:color w:val="000000"/>
+                <w:sz w:val="24"/>
+                <w:szCs w:val="24"/>
+                <w:u w:val="none"/>
+                <w:shd w:fill="auto" w:val="clear"/>
+                <w:vertAlign w:val="baseline"/>
+                <w:rtl w:val="0"/>
+              </w:rPr>
+              <w:t xml:space="preserve">, </w:t>
+            </w:r>
+            <w:r>
+              <w:rPr>
+                <w:rFonts w:ascii="Source Sans Pro" w:cs="Source Sans Pro" w:eastAsia="Source Sans Pro" w:hAnsi="Source Sans Pro"/>
+                <w:rtl w:val="0"/>
+              </w:rPr>
+              <w:t xml:space="preserve">Python, MySQL</w:t>
             </w:r>
             <w:r>
               <w:rPr>
@@ -491,7 +563,7 @@
                 <w:rFonts w:ascii="Source Sans Pro" w:cs="Source Sans Pro" w:eastAsia="Source Sans Pro" w:hAnsi="Source Sans Pro"/>
                 <w:rtl w:val="0"/>
               </w:rPr>
-              <w:t xml:space="preserve">AWS</w:t>
+              <w:t xml:space="preserve">Ruby</w:t>
             </w:r>
             <w:r>
               <w:rPr>
@@ -508,14 +580,14 @@
                 <w:vertAlign w:val="baseline"/>
                 <w:rtl w:val="0"/>
               </w:rPr>
-              <w:t xml:space="preserve">, </w:t>
-            </w:r>
-            <w:r>
-              <w:rPr>
-                <w:rFonts w:ascii="Source Sans Pro" w:cs="Source Sans Pro" w:eastAsia="Source Sans Pro" w:hAnsi="Source Sans Pro"/>
-                <w:rtl w:val="0"/>
-              </w:rPr>
-              <w:t xml:space="preserve">Ruby, Python</w:t>
+              <w:t xml:space="preserve">, J</w:t>
+            </w:r>
+            <w:r>
+              <w:rPr>
+                <w:rFonts w:ascii="Source Sans Pro" w:cs="Source Sans Pro" w:eastAsia="Source Sans Pro" w:hAnsi="Source Sans Pro"/>
+                <w:rtl w:val="0"/>
+              </w:rPr>
+              <w:t xml:space="preserve">ekyll, Git, Flutter, </w:t>
             </w:r>
             <w:r>
               <w:rPr>
@@ -532,7 +604,19 @@
                 <w:vertAlign w:val="baseline"/>
                 <w:rtl w:val="0"/>
               </w:rPr>
-              <w:t xml:space="preserve">, PHP</w:t>
+              <w:t xml:space="preserve">PHP, </w:t>
+            </w:r>
+            <w:r>
+              <w:rPr>
+                <w:rFonts w:ascii="Source Sans Pro" w:cs="Source Sans Pro" w:eastAsia="Source Sans Pro" w:hAnsi="Source Sans Pro"/>
+                <w:rtl w:val="0"/>
+              </w:rPr>
+              <w:t xml:space="preserve">AWS</w:t>
+            </w:r>
+            <w:r>
+              <w:rPr>
+                <w:rtl w:val="0"/>
+              </w:rPr>
             </w:r>
           </w:p>
           <w:p>
@@ -898,7 +982,7 @@
                 <w:rFonts w:ascii="Source Sans Pro" w:cs="Source Sans Pro" w:eastAsia="Source Sans Pro" w:hAnsi="Source Sans Pro"/>
                 <w:rtl w:val="0"/>
               </w:rPr>
-              <w:t xml:space="preserve">Worked to implement various UI changes, A/B tests, and other minor engineering tasks.</w:t>
+              <w:t xml:space="preserve">Worked to implement various UI changes and cookie-based UI A/B tests.</w:t>
             </w:r>
           </w:p>
           <w:p>
@@ -931,7 +1015,7 @@
                 <w:rFonts w:ascii="Source Sans Pro" w:cs="Source Sans Pro" w:eastAsia="Source Sans Pro" w:hAnsi="Source Sans Pro"/>
                 <w:rtl w:val="0"/>
               </w:rPr>
-              <w:t xml:space="preserve">Gained familiarity with E-commerce codebase before taking on additional engineering responsibilities.</w:t>
+              <w:t xml:space="preserve">Reinforced full-stack experience with tasks ranging from API changes to building internal tools for modifying database entries.</w:t>
             </w:r>
             <w:r>
               <w:rPr>
@@ -2618,7 +2702,7 @@
 
 <file path=customXML/item1.xml><?xml version="1.0" encoding="utf-8"?>
 <go:gDocsCustomXmlDataStorage xmlns:go="http://customooxmlschemas.google.com/" xmlns:r="http://schemas.openxmlformats.org/officeDocument/2006/relationships">
-  <go:docsCustomData xmlns:go="http://customooxmlschemas.google.com/" roundtripDataSignature="AMtx7mjyuvFZI9/H5TfUYJB2fuLsk84+/g==">AMUW2mU7loVij/LYEgdREQv5BtZpSaZAE6g9K53qLkqcMf4KFufEcc9dkNl9rkKJwoETig9SqNZOMGVVCrCM6H7XaBhs6er79KOWqQVqiBpwRRksQDCWBJo=</go:docsCustomData>
+  <go:docsCustomData xmlns:go="http://customooxmlschemas.google.com/" roundtripDataSignature="AMtx7mjyuvFZI9/H5TfUYJB2fuLsk84+/g==">AMUW2mUhBDSRgUTHG6hgaZwcPyvHyeFOwmUAroX5/Zsf5spCrXZPOGxF6Cbf0Ll15+h4Eb3bL3kngPzSiZyeTzQZdY5GaL/zwWJbG/UANu6zUxkfJfPSNjM=</go:docsCustomData>
 </go:gDocsCustomXmlDataStorage>
 </file>
 

--- a/assets/Sean Hofer - Resume.docx
+++ b/assets/Sean Hofer - Resume.docx
@@ -6,6 +6,7 @@
       <w:pPr>
         <w:keepNext w:val="0"/>
         <w:keepLines w:val="0"/>
+        <w:pageBreakBefore w:val="0"/>
         <w:widowControl w:val="0"/>
         <w:pBdr>
           <w:top w:space="0" w:sz="0" w:val="nil"/>
@@ -67,7 +68,9 @@
       </w:tblGrid>
       <w:tr>
         <w:trPr>
+          <w:cantSplit w:val="0"/>
           <w:trHeight w:val="1265" w:hRule="atLeast"/>
+          <w:tblHeader w:val="0"/>
         </w:trPr>
         <w:tc>
           <w:tcPr>
@@ -77,6 +80,7 @@
           </w:tcPr>
           <w:p>
             <w:pPr>
+              <w:pageBreakBefore w:val="0"/>
               <w:rPr>
                 <w:rFonts w:ascii="Source Sans Pro" w:cs="Source Sans Pro" w:eastAsia="Source Sans Pro" w:hAnsi="Source Sans Pro"/>
                 <w:b w:val="1"/>
@@ -99,6 +103,7 @@
           </w:p>
           <w:p>
             <w:pPr>
+              <w:pageBreakBefore w:val="0"/>
               <w:rPr>
                 <w:rFonts w:ascii="Source Sans Pro" w:cs="Source Sans Pro" w:eastAsia="Source Sans Pro" w:hAnsi="Source Sans Pro"/>
                 <w:b w:val="1"/>
@@ -132,6 +137,7 @@
           </w:tcPr>
           <w:p>
             <w:pPr>
+              <w:pageBreakBefore w:val="0"/>
               <w:jc w:val="right"/>
               <w:rPr>
                 <w:rFonts w:ascii="Source Sans Pro" w:cs="Source Sans Pro" w:eastAsia="Source Sans Pro" w:hAnsi="Source Sans Pro"/>
@@ -149,6 +155,7 @@
           </w:p>
           <w:p>
             <w:pPr>
+              <w:pageBreakBefore w:val="0"/>
               <w:jc w:val="right"/>
               <w:rPr>
                 <w:rFonts w:ascii="Source Sans Pro" w:cs="Source Sans Pro" w:eastAsia="Source Sans Pro" w:hAnsi="Source Sans Pro"/>
@@ -166,6 +173,7 @@
           </w:p>
           <w:p>
             <w:pPr>
+              <w:pageBreakBefore w:val="0"/>
               <w:jc w:val="right"/>
               <w:rPr>
                 <w:rFonts w:ascii="Source Sans Pro" w:cs="Source Sans Pro" w:eastAsia="Source Sans Pro" w:hAnsi="Source Sans Pro"/>
@@ -185,7 +193,9 @@
       </w:tr>
       <w:tr>
         <w:trPr>
+          <w:cantSplit w:val="0"/>
           <w:trHeight w:val="332" w:hRule="atLeast"/>
+          <w:tblHeader w:val="0"/>
         </w:trPr>
         <w:tc>
           <w:tcPr>
@@ -197,6 +207,7 @@
           </w:tcPr>
           <w:p>
             <w:pPr>
+              <w:pageBreakBefore w:val="0"/>
               <w:jc w:val="left"/>
               <w:rPr>
                 <w:rFonts w:ascii="Source Sans Pro" w:cs="Source Sans Pro" w:eastAsia="Source Sans Pro" w:hAnsi="Source Sans Pro"/>
@@ -213,7 +224,9 @@
       </w:tr>
       <w:tr>
         <w:trPr>
+          <w:cantSplit w:val="0"/>
           <w:trHeight w:val="332" w:hRule="atLeast"/>
+          <w:tblHeader w:val="0"/>
         </w:trPr>
         <w:tc>
           <w:tcPr>
@@ -225,6 +238,7 @@
           </w:tcPr>
           <w:p>
             <w:pPr>
+              <w:pageBreakBefore w:val="0"/>
               <w:rPr>
                 <w:rFonts w:ascii="Source Sans Pro" w:cs="Source Sans Pro" w:eastAsia="Source Sans Pro" w:hAnsi="Source Sans Pro"/>
                 <w:color w:val="000000"/>
@@ -251,7 +265,9 @@
       </w:tr>
       <w:tr>
         <w:trPr>
+          <w:cantSplit w:val="0"/>
           <w:trHeight w:val="332" w:hRule="atLeast"/>
+          <w:tblHeader w:val="0"/>
         </w:trPr>
         <w:tc>
           <w:tcPr>
@@ -265,6 +281,7 @@
             <w:pPr>
               <w:keepNext w:val="0"/>
               <w:keepLines w:val="0"/>
+              <w:pageBreakBefore w:val="0"/>
               <w:widowControl w:val="1"/>
               <w:numPr>
                 <w:ilvl w:val="0"/>
@@ -341,6 +358,7 @@
             <w:pPr>
               <w:keepNext w:val="0"/>
               <w:keepLines w:val="0"/>
+              <w:pageBreakBefore w:val="0"/>
               <w:widowControl w:val="1"/>
               <w:numPr>
                 <w:ilvl w:val="0"/>
@@ -494,6 +512,7 @@
             <w:pPr>
               <w:keepNext w:val="0"/>
               <w:keepLines w:val="0"/>
+              <w:pageBreakBefore w:val="0"/>
               <w:widowControl w:val="1"/>
               <w:numPr>
                 <w:ilvl w:val="0"/>
@@ -623,6 +642,7 @@
             <w:pPr>
               <w:keepNext w:val="0"/>
               <w:keepLines w:val="0"/>
+              <w:pageBreakBefore w:val="0"/>
               <w:widowControl w:val="1"/>
               <w:numPr>
                 <w:ilvl w:val="0"/>
@@ -704,7 +724,9 @@
       </w:tr>
       <w:tr>
         <w:trPr>
+          <w:cantSplit w:val="0"/>
           <w:trHeight w:val="332" w:hRule="atLeast"/>
+          <w:tblHeader w:val="0"/>
         </w:trPr>
         <w:tc>
           <w:tcPr>
@@ -716,6 +738,7 @@
           </w:tcPr>
           <w:p>
             <w:pPr>
+              <w:pageBreakBefore w:val="0"/>
               <w:jc w:val="left"/>
               <w:rPr>
                 <w:rFonts w:ascii="Source Sans Pro" w:cs="Source Sans Pro" w:eastAsia="Source Sans Pro" w:hAnsi="Source Sans Pro"/>
@@ -731,7 +754,9 @@
       </w:tr>
       <w:tr>
         <w:trPr>
+          <w:cantSplit w:val="0"/>
           <w:trHeight w:val="332" w:hRule="atLeast"/>
+          <w:tblHeader w:val="0"/>
         </w:trPr>
         <w:tc>
           <w:tcPr>
@@ -743,6 +768,7 @@
           </w:tcPr>
           <w:p>
             <w:pPr>
+              <w:pageBreakBefore w:val="0"/>
               <w:rPr>
                 <w:rFonts w:ascii="Source Sans Pro" w:cs="Source Sans Pro" w:eastAsia="Source Sans Pro" w:hAnsi="Source Sans Pro"/>
                 <w:b w:val="1"/>
@@ -771,7 +797,9 @@
       </w:tr>
       <w:tr>
         <w:trPr>
+          <w:cantSplit w:val="0"/>
           <w:trHeight w:val="332" w:hRule="atLeast"/>
+          <w:tblHeader w:val="0"/>
         </w:trPr>
         <w:tc>
           <w:tcPr>
@@ -782,6 +810,7 @@
           </w:tcPr>
           <w:p>
             <w:pPr>
+              <w:pageBreakBefore w:val="0"/>
               <w:rPr>
                 <w:rFonts w:ascii="Source Sans Pro" w:cs="Source Sans Pro" w:eastAsia="Source Sans Pro" w:hAnsi="Source Sans Pro"/>
                 <w:sz w:val="26"/>
@@ -818,6 +847,7 @@
           </w:tcPr>
           <w:p>
             <w:pPr>
+              <w:pageBreakBefore w:val="0"/>
               <w:jc w:val="right"/>
               <w:rPr>
                 <w:rFonts w:ascii="Source Sans Pro" w:cs="Source Sans Pro" w:eastAsia="Source Sans Pro" w:hAnsi="Source Sans Pro"/>
@@ -841,7 +871,9 @@
       </w:tr>
       <w:tr>
         <w:trPr>
+          <w:cantSplit w:val="0"/>
           <w:trHeight w:val="332" w:hRule="atLeast"/>
+          <w:tblHeader w:val="0"/>
         </w:trPr>
         <w:tc>
           <w:tcPr>
@@ -863,7 +895,7 @@
                 <w:i w:val="1"/>
                 <w:rtl w:val="0"/>
               </w:rPr>
-              <w:t xml:space="preserve">Associate Software Engineer</w:t>
+              <w:t xml:space="preserve">Software Engineer</w:t>
             </w:r>
             <w:r>
               <w:rPr>
@@ -893,14 +925,16 @@
                 <w:i w:val="1"/>
                 <w:rtl w:val="0"/>
               </w:rPr>
-              <w:t xml:space="preserve">July 2020 - Present</w:t>
+              <w:t xml:space="preserve">October 2021 - Present</w:t>
             </w:r>
           </w:p>
         </w:tc>
       </w:tr>
       <w:tr>
         <w:trPr>
+          <w:cantSplit w:val="0"/>
           <w:trHeight w:val="332" w:hRule="atLeast"/>
+          <w:tblHeader w:val="0"/>
         </w:trPr>
         <w:tc>
           <w:tcPr>
@@ -912,8 +946,124 @@
           </w:tcPr>
           <w:p>
             <w:pPr>
+              <w:numPr>
+                <w:ilvl w:val="0"/>
+                <w:numId w:val="4"/>
+              </w:numPr>
+              <w:ind w:left="288"/>
+              <w:rPr>
+                <w:rFonts w:ascii="Source Sans Pro" w:cs="Source Sans Pro" w:eastAsia="Source Sans Pro" w:hAnsi="Source Sans Pro"/>
+              </w:rPr>
+            </w:pPr>
+            <w:r>
+              <w:rPr>
+                <w:rFonts w:ascii="Source Sans Pro" w:cs="Source Sans Pro" w:eastAsia="Source Sans Pro" w:hAnsi="Source Sans Pro"/>
+                <w:rtl w:val="0"/>
+              </w:rPr>
+              <w:t xml:space="preserve">Worked on various front-end and back-end tasks and projects, including maintaining product feed API, updating the photographer dashboard, and assisting with a major upcoming product customization project.</w:t>
+            </w:r>
+          </w:p>
+          <w:p>
+            <w:pPr>
+              <w:ind w:left="288" w:firstLine="0"/>
+              <w:rPr>
+                <w:rFonts w:ascii="Source Sans Pro" w:cs="Source Sans Pro" w:eastAsia="Source Sans Pro" w:hAnsi="Source Sans Pro"/>
+                <w:i w:val="1"/>
+              </w:rPr>
+            </w:pPr>
+            <w:r>
+              <w:rPr>
+                <w:rFonts w:ascii="Source Sans Pro" w:cs="Source Sans Pro" w:eastAsia="Source Sans Pro" w:hAnsi="Source Sans Pro"/>
+                <w:i w:val="1"/>
+                <w:rtl w:val="0"/>
+              </w:rPr>
+              <w:t xml:space="preserve">  </w:t>
+            </w:r>
+          </w:p>
+        </w:tc>
+      </w:tr>
+      <w:tr>
+        <w:trPr>
+          <w:cantSplit w:val="0"/>
+          <w:trHeight w:val="332" w:hRule="atLeast"/>
+          <w:tblHeader w:val="0"/>
+        </w:trPr>
+        <w:tc>
+          <w:tcPr>
+            <w:tcBorders>
+              <w:top w:color="000000" w:space="0" w:sz="0" w:val="nil"/>
+              <w:bottom w:color="000000" w:space="0" w:sz="0" w:val="nil"/>
+            </w:tcBorders>
+          </w:tcPr>
+          <w:p>
+            <w:pPr>
+              <w:pageBreakBefore w:val="0"/>
+              <w:rPr>
+                <w:rFonts w:ascii="Source Sans Pro" w:cs="Source Sans Pro" w:eastAsia="Source Sans Pro" w:hAnsi="Source Sans Pro"/>
+              </w:rPr>
+            </w:pPr>
+            <w:r>
+              <w:rPr>
+                <w:rFonts w:ascii="Source Sans Pro" w:cs="Source Sans Pro" w:eastAsia="Source Sans Pro" w:hAnsi="Source Sans Pro"/>
+                <w:b w:val="1"/>
+                <w:i w:val="1"/>
+                <w:rtl w:val="0"/>
+              </w:rPr>
+              <w:t xml:space="preserve">Associate Software Engineer</w:t>
+            </w:r>
+            <w:r>
+              <w:rPr>
+                <w:rtl w:val="0"/>
+              </w:rPr>
+            </w:r>
+          </w:p>
+        </w:tc>
+        <w:tc>
+          <w:tcPr>
+            <w:tcBorders>
+              <w:top w:color="000000" w:space="0" w:sz="0" w:val="nil"/>
+              <w:bottom w:color="000000" w:space="0" w:sz="0" w:val="nil"/>
+            </w:tcBorders>
+          </w:tcPr>
+          <w:p>
+            <w:pPr>
+              <w:pageBreakBefore w:val="0"/>
+              <w:jc w:val="right"/>
+              <w:rPr>
+                <w:rFonts w:ascii="Source Sans Pro" w:cs="Source Sans Pro" w:eastAsia="Source Sans Pro" w:hAnsi="Source Sans Pro"/>
+                <w:i w:val="1"/>
+              </w:rPr>
+            </w:pPr>
+            <w:r>
+              <w:rPr>
+                <w:rFonts w:ascii="Source Sans Pro" w:cs="Source Sans Pro" w:eastAsia="Source Sans Pro" w:hAnsi="Source Sans Pro"/>
+                <w:i w:val="1"/>
+                <w:rtl w:val="0"/>
+              </w:rPr>
+              <w:t xml:space="preserve">July 2020 - October 2021</w:t>
+            </w:r>
+          </w:p>
+        </w:tc>
+      </w:tr>
+      <w:tr>
+        <w:trPr>
+          <w:cantSplit w:val="0"/>
+          <w:trHeight w:val="332" w:hRule="atLeast"/>
+          <w:tblHeader w:val="0"/>
+        </w:trPr>
+        <w:tc>
+          <w:tcPr>
+            <w:gridSpan w:val="2"/>
+            <w:tcBorders>
+              <w:top w:color="000000" w:space="0" w:sz="0" w:val="nil"/>
+              <w:bottom w:color="000000" w:space="0" w:sz="0" w:val="nil"/>
+            </w:tcBorders>
+          </w:tcPr>
+          <w:p>
+            <w:pPr>
               <w:keepNext w:val="0"/>
               <w:keepLines w:val="0"/>
+              <w:pageBreakBefore w:val="0"/>
               <w:widowControl w:val="1"/>
               <w:numPr>
                 <w:ilvl w:val="0"/>
@@ -956,6 +1106,7 @@
             <w:pPr>
               <w:keepNext w:val="0"/>
               <w:keepLines w:val="0"/>
+              <w:pageBreakBefore w:val="0"/>
               <w:widowControl w:val="1"/>
               <w:numPr>
                 <w:ilvl w:val="0"/>
@@ -989,6 +1140,7 @@
             <w:pPr>
               <w:keepNext w:val="0"/>
               <w:keepLines w:val="0"/>
+              <w:pageBreakBefore w:val="0"/>
               <w:widowControl w:val="1"/>
               <w:numPr>
                 <w:ilvl w:val="0"/>
@@ -1027,6 +1179,7 @@
             <w:pPr>
               <w:keepNext w:val="0"/>
               <w:keepLines w:val="0"/>
+              <w:pageBreakBefore w:val="0"/>
               <w:widowControl w:val="1"/>
               <w:pBdr>
                 <w:top w:space="0" w:sz="0" w:val="nil"/>
@@ -1059,7 +1212,9 @@
       </w:tr>
       <w:tr>
         <w:trPr>
+          <w:cantSplit w:val="0"/>
           <w:trHeight w:val="332" w:hRule="atLeast"/>
+          <w:tblHeader w:val="0"/>
         </w:trPr>
         <w:tc>
           <w:tcPr>
@@ -1070,6 +1225,7 @@
           </w:tcPr>
           <w:p>
             <w:pPr>
+              <w:pageBreakBefore w:val="0"/>
               <w:rPr>
                 <w:rFonts w:ascii="Source Sans Pro" w:cs="Source Sans Pro" w:eastAsia="Source Sans Pro" w:hAnsi="Source Sans Pro"/>
               </w:rPr>
@@ -1099,6 +1255,7 @@
           </w:tcPr>
           <w:p>
             <w:pPr>
+              <w:pageBreakBefore w:val="0"/>
               <w:jc w:val="right"/>
               <w:rPr>
                 <w:rFonts w:ascii="Source Sans Pro" w:cs="Source Sans Pro" w:eastAsia="Source Sans Pro" w:hAnsi="Source Sans Pro"/>
@@ -1118,7 +1275,9 @@
       </w:tr>
       <w:tr>
         <w:trPr>
+          <w:cantSplit w:val="0"/>
           <w:trHeight w:val="332" w:hRule="atLeast"/>
+          <w:tblHeader w:val="0"/>
         </w:trPr>
         <w:tc>
           <w:tcPr>
@@ -1130,6 +1289,7 @@
           </w:tcPr>
           <w:p>
             <w:pPr>
+              <w:pageBreakBefore w:val="0"/>
               <w:numPr>
                 <w:ilvl w:val="0"/>
                 <w:numId w:val="4"/>
@@ -1149,6 +1309,7 @@
           </w:p>
           <w:p>
             <w:pPr>
+              <w:pageBreakBefore w:val="0"/>
               <w:numPr>
                 <w:ilvl w:val="0"/>
                 <w:numId w:val="4"/>
@@ -1165,34 +1326,15 @@
               </w:rPr>
               <w:t xml:space="preserve">Worked to implement product recommendations across triggered and automated emails.</w:t>
             </w:r>
-          </w:p>
-          <w:p>
-            <w:pPr>
-              <w:numPr>
-                <w:ilvl w:val="0"/>
-                <w:numId w:val="4"/>
-              </w:numPr>
-              <w:ind w:left="288"/>
-              <w:rPr>
-                <w:rFonts w:ascii="Source Sans Pro" w:cs="Source Sans Pro" w:eastAsia="Source Sans Pro" w:hAnsi="Source Sans Pro"/>
-                <w:u w:val="none"/>
-              </w:rPr>
-            </w:pPr>
-            <w:r>
-              <w:rPr>
-                <w:rFonts w:ascii="Source Sans Pro" w:cs="Source Sans Pro" w:eastAsia="Source Sans Pro" w:hAnsi="Source Sans Pro"/>
-                <w:rtl w:val="0"/>
-              </w:rPr>
-              <w:t xml:space="preserve">Run A/B tests on subject lines, content, and offers to gain actionable information to improve email conversion. </w:t>
-            </w:r>
-            <w:r>
-              <w:rPr>
-                <w:rtl w:val="0"/>
-              </w:rPr>
-            </w:r>
-          </w:p>
-          <w:p>
-            <w:pPr>
+            <w:r>
+              <w:rPr>
+                <w:rtl w:val="0"/>
+              </w:rPr>
+            </w:r>
+          </w:p>
+          <w:p>
+            <w:pPr>
+              <w:pageBreakBefore w:val="0"/>
               <w:rPr>
                 <w:rFonts w:ascii="Source Sans Pro" w:cs="Source Sans Pro" w:eastAsia="Source Sans Pro" w:hAnsi="Source Sans Pro"/>
                 <w:i w:val="1"/>
@@ -1211,7 +1353,9 @@
       </w:tr>
       <w:tr>
         <w:trPr>
+          <w:cantSplit w:val="0"/>
           <w:trHeight w:val="332" w:hRule="atLeast"/>
+          <w:tblHeader w:val="0"/>
         </w:trPr>
         <w:tc>
           <w:tcPr>
@@ -1222,6 +1366,7 @@
           </w:tcPr>
           <w:p>
             <w:pPr>
+              <w:pageBreakBefore w:val="0"/>
               <w:rPr>
                 <w:rFonts w:ascii="Source Sans Pro" w:cs="Source Sans Pro" w:eastAsia="Source Sans Pro" w:hAnsi="Source Sans Pro"/>
                 <w:sz w:val="26"/>
@@ -1258,6 +1403,7 @@
           </w:tcPr>
           <w:p>
             <w:pPr>
+              <w:pageBreakBefore w:val="0"/>
               <w:jc w:val="right"/>
               <w:rPr>
                 <w:rFonts w:ascii="Source Sans Pro" w:cs="Source Sans Pro" w:eastAsia="Source Sans Pro" w:hAnsi="Source Sans Pro"/>
@@ -1281,7 +1427,9 @@
       </w:tr>
       <w:tr>
         <w:trPr>
+          <w:cantSplit w:val="0"/>
           <w:trHeight w:val="332" w:hRule="atLeast"/>
+          <w:tblHeader w:val="0"/>
         </w:trPr>
         <w:tc>
           <w:tcPr>
@@ -1293,6 +1441,7 @@
           </w:tcPr>
           <w:p>
             <w:pPr>
+              <w:pageBreakBefore w:val="0"/>
               <w:rPr>
                 <w:rFonts w:ascii="Source Sans Pro" w:cs="Source Sans Pro" w:eastAsia="Source Sans Pro" w:hAnsi="Source Sans Pro"/>
                 <w:b w:val="1"/>
@@ -1313,7 +1462,9 @@
       </w:tr>
       <w:tr>
         <w:trPr>
+          <w:cantSplit w:val="0"/>
           <w:trHeight w:val="332" w:hRule="atLeast"/>
+          <w:tblHeader w:val="0"/>
         </w:trPr>
         <w:tc>
           <w:tcPr>
@@ -1325,6 +1476,7 @@
           </w:tcPr>
           <w:p>
             <w:pPr>
+              <w:pageBreakBefore w:val="0"/>
               <w:ind w:left="0" w:firstLine="0"/>
               <w:rPr>
                 <w:rFonts w:ascii="Source Sans Pro" w:cs="Source Sans Pro" w:eastAsia="Source Sans Pro" w:hAnsi="Source Sans Pro"/>
@@ -1342,6 +1494,7 @@
           </w:p>
           <w:p>
             <w:pPr>
+              <w:pageBreakBefore w:val="0"/>
               <w:numPr>
                 <w:ilvl w:val="0"/>
                 <w:numId w:val="4"/>
@@ -1361,6 +1514,7 @@
           </w:p>
           <w:p>
             <w:pPr>
+              <w:pageBreakBefore w:val="0"/>
               <w:numPr>
                 <w:ilvl w:val="0"/>
                 <w:numId w:val="4"/>
@@ -1375,30 +1529,12 @@
                 <w:rFonts w:ascii="Source Sans Pro" w:cs="Source Sans Pro" w:eastAsia="Source Sans Pro" w:hAnsi="Source Sans Pro"/>
                 <w:rtl w:val="0"/>
               </w:rPr>
-              <w:t xml:space="preserve">Worked with graphic designers to create landing pages and HTML/CSS MailChimp email blasts for marketing purposes.</w:t>
-            </w:r>
-          </w:p>
-          <w:p>
-            <w:pPr>
-              <w:numPr>
-                <w:ilvl w:val="0"/>
-                <w:numId w:val="4"/>
-              </w:numPr>
-              <w:ind w:left="288"/>
-              <w:rPr>
-                <w:rFonts w:ascii="Source Sans Pro" w:cs="Source Sans Pro" w:eastAsia="Source Sans Pro" w:hAnsi="Source Sans Pro"/>
-              </w:rPr>
-            </w:pPr>
-            <w:r>
-              <w:rPr>
-                <w:rFonts w:ascii="Source Sans Pro" w:cs="Source Sans Pro" w:eastAsia="Source Sans Pro" w:hAnsi="Source Sans Pro"/>
-                <w:rtl w:val="0"/>
-              </w:rPr>
               <w:t xml:space="preserve">Built several internal web apps/tools as needed for both operations &amp; marketing teams.</w:t>
             </w:r>
           </w:p>
           <w:p>
             <w:pPr>
+              <w:pageBreakBefore w:val="0"/>
               <w:ind w:left="0" w:firstLine="0"/>
               <w:rPr>
                 <w:rFonts w:ascii="Source Sans Pro" w:cs="Source Sans Pro" w:eastAsia="Source Sans Pro" w:hAnsi="Source Sans Pro"/>
@@ -1416,6 +1552,7 @@
           </w:p>
           <w:p>
             <w:pPr>
+              <w:pageBreakBefore w:val="0"/>
               <w:numPr>
                 <w:ilvl w:val="0"/>
                 <w:numId w:val="3"/>
@@ -1441,6 +1578,7 @@
           </w:p>
           <w:p>
             <w:pPr>
+              <w:pageBreakBefore w:val="0"/>
               <w:numPr>
                 <w:ilvl w:val="0"/>
                 <w:numId w:val="3"/>
@@ -1466,6 +1604,7 @@
           </w:p>
           <w:p>
             <w:pPr>
+              <w:pageBreakBefore w:val="0"/>
               <w:numPr>
                 <w:ilvl w:val="0"/>
                 <w:numId w:val="3"/>
@@ -1493,7 +1632,9 @@
       </w:tr>
       <w:tr>
         <w:trPr>
+          <w:cantSplit w:val="0"/>
           <w:trHeight w:val="332" w:hRule="atLeast"/>
+          <w:tblHeader w:val="0"/>
         </w:trPr>
         <w:tc>
           <w:tcPr>
@@ -1507,6 +1648,7 @@
             <w:pPr>
               <w:keepNext w:val="0"/>
               <w:keepLines w:val="0"/>
+              <w:pageBreakBefore w:val="0"/>
               <w:widowControl w:val="1"/>
               <w:pBdr>
                 <w:top w:space="0" w:sz="0" w:val="nil"/>
@@ -1534,7 +1676,9 @@
       </w:tr>
       <w:tr>
         <w:trPr>
+          <w:cantSplit w:val="0"/>
           <w:trHeight w:val="332" w:hRule="atLeast"/>
+          <w:tblHeader w:val="0"/>
         </w:trPr>
         <w:tc>
           <w:tcPr>
@@ -1546,6 +1690,7 @@
           </w:tcPr>
           <w:p>
             <w:pPr>
+              <w:pageBreakBefore w:val="0"/>
               <w:rPr>
                 <w:rFonts w:ascii="Source Sans Pro" w:cs="Source Sans Pro" w:eastAsia="Source Sans Pro" w:hAnsi="Source Sans Pro"/>
                 <w:b w:val="1"/>
@@ -1570,7 +1715,9 @@
       </w:tr>
       <w:tr>
         <w:trPr>
+          <w:cantSplit w:val="0"/>
           <w:trHeight w:val="332" w:hRule="atLeast"/>
+          <w:tblHeader w:val="0"/>
         </w:trPr>
         <w:tc>
           <w:tcPr>
@@ -1581,6 +1728,7 @@
           </w:tcPr>
           <w:p>
             <w:pPr>
+              <w:pageBreakBefore w:val="0"/>
               <w:rPr>
                 <w:rFonts w:ascii="Source Sans Pro" w:cs="Source Sans Pro" w:eastAsia="Source Sans Pro" w:hAnsi="Source Sans Pro"/>
                 <w:color w:val="000000"/>
@@ -1629,6 +1777,7 @@
           </w:tcPr>
           <w:p>
             <w:pPr>
+              <w:pageBreakBefore w:val="0"/>
               <w:ind w:left="360" w:firstLine="0"/>
               <w:jc w:val="right"/>
               <w:rPr>
@@ -1655,7 +1804,9 @@
       </w:tr>
       <w:tr>
         <w:trPr>
+          <w:cantSplit w:val="0"/>
           <w:trHeight w:val="583" w:hRule="atLeast"/>
+          <w:tblHeader w:val="0"/>
         </w:trPr>
         <w:tc>
           <w:tcPr>
@@ -1667,6 +1818,7 @@
           </w:tcPr>
           <w:p>
             <w:pPr>
+              <w:pageBreakBefore w:val="0"/>
               <w:rPr>
                 <w:rFonts w:ascii="Source Sans Pro" w:cs="Source Sans Pro" w:eastAsia="Source Sans Pro" w:hAnsi="Source Sans Pro"/>
                 <w:i w:val="1"/>
@@ -1687,6 +1839,7 @@
             <w:pPr>
               <w:keepNext w:val="0"/>
               <w:keepLines w:val="0"/>
+              <w:pageBreakBefore w:val="0"/>
               <w:widowControl w:val="1"/>
               <w:numPr>
                 <w:ilvl w:val="0"/>
@@ -1740,6 +1893,7 @@
     </w:tbl>
     <w:p>
       <w:pPr>
+        <w:pageBreakBefore w:val="0"/>
         <w:rPr/>
       </w:pPr>
       <w:r>
@@ -1749,7 +1903,7 @@
       </w:r>
     </w:p>
     <w:sectPr>
-      <w:pgSz w:h="15840" w:w="12240"/>
+      <w:pgSz w:h="15840" w:w="12240" w:orient="portrait"/>
       <w:pgMar w:bottom="720" w:top="720" w:left="1080" w:right="1080" w:header="720" w:footer="720"/>
       <w:pgNumType w:start="1"/>
     </w:sectPr>
@@ -2242,6 +2396,7 @@
     <w:pPr>
       <w:keepNext w:val="1"/>
       <w:keepLines w:val="1"/>
+      <w:pageBreakBefore w:val="0"/>
       <w:spacing w:after="120" w:before="480" w:lineRule="auto"/>
     </w:pPr>
     <w:rPr>
@@ -2257,6 +2412,7 @@
     <w:pPr>
       <w:keepNext w:val="1"/>
       <w:keepLines w:val="1"/>
+      <w:pageBreakBefore w:val="0"/>
       <w:spacing w:after="80" w:before="360" w:lineRule="auto"/>
     </w:pPr>
     <w:rPr>
@@ -2272,6 +2428,7 @@
     <w:pPr>
       <w:keepNext w:val="1"/>
       <w:keepLines w:val="1"/>
+      <w:pageBreakBefore w:val="0"/>
       <w:spacing w:after="80" w:before="280" w:lineRule="auto"/>
     </w:pPr>
     <w:rPr>
@@ -2287,6 +2444,7 @@
     <w:pPr>
       <w:keepNext w:val="1"/>
       <w:keepLines w:val="1"/>
+      <w:pageBreakBefore w:val="0"/>
       <w:spacing w:after="40" w:before="240" w:lineRule="auto"/>
     </w:pPr>
     <w:rPr>
@@ -2302,6 +2460,7 @@
     <w:pPr>
       <w:keepNext w:val="1"/>
       <w:keepLines w:val="1"/>
+      <w:pageBreakBefore w:val="0"/>
       <w:spacing w:after="40" w:before="220" w:lineRule="auto"/>
     </w:pPr>
     <w:rPr>
@@ -2317,6 +2476,7 @@
     <w:pPr>
       <w:keepNext w:val="1"/>
       <w:keepLines w:val="1"/>
+      <w:pageBreakBefore w:val="0"/>
       <w:spacing w:after="40" w:before="200" w:lineRule="auto"/>
     </w:pPr>
     <w:rPr>
@@ -2332,6 +2492,7 @@
     <w:pPr>
       <w:keepNext w:val="1"/>
       <w:keepLines w:val="1"/>
+      <w:pageBreakBefore w:val="0"/>
       <w:spacing w:after="120" w:before="480" w:lineRule="auto"/>
     </w:pPr>
     <w:rPr>
@@ -2413,6 +2574,7 @@
     <w:pPr>
       <w:keepNext w:val="1"/>
       <w:keepLines w:val="1"/>
+      <w:pageBreakBefore w:val="0"/>
       <w:spacing w:after="80" w:before="360" w:lineRule="auto"/>
     </w:pPr>
     <w:rPr>
@@ -2702,7 +2864,7 @@
 
 <file path=customXML/item1.xml><?xml version="1.0" encoding="utf-8"?>
 <go:gDocsCustomXmlDataStorage xmlns:go="http://customooxmlschemas.google.com/" xmlns:r="http://schemas.openxmlformats.org/officeDocument/2006/relationships">
-  <go:docsCustomData xmlns:go="http://customooxmlschemas.google.com/" roundtripDataSignature="AMtx7mjyuvFZI9/H5TfUYJB2fuLsk84+/g==">AMUW2mUhBDSRgUTHG6hgaZwcPyvHyeFOwmUAroX5/Zsf5spCrXZPOGxF6Cbf0Ll15+h4Eb3bL3kngPzSiZyeTzQZdY5GaL/zwWJbG/UANu6zUxkfJfPSNjM=</go:docsCustomData>
+  <go:docsCustomData xmlns:go="http://customooxmlschemas.google.com/" roundtripDataSignature="AMtx7mjyuvFZI9/H5TfUYJB2fuLsk84+/g==">AMUW2mU3pX69KnggjTaFbSWP/dbbCi0mKNMDmQCivTjGTOZGXz0AECy1msMTDXlA1tyGaKzz6hTi/5BvB4S206hgQNag6E8lk/GI0jwiVnaM0oVTsbc2cN8=</go:docsCustomData>
 </go:gDocsCustomXmlDataStorage>
 </file>
 

--- a/assets/Sean Hofer - Resume.docx
+++ b/assets/Sean Hofer - Resume.docx
@@ -421,86 +421,14 @@
                 <w:vertAlign w:val="baseline"/>
                 <w:rtl w:val="0"/>
               </w:rPr>
-              <w:t xml:space="preserve">: HTML5, </w:t>
-            </w:r>
-            <w:r>
-              <w:rPr>
-                <w:rFonts w:ascii="Source Sans Pro" w:cs="Source Sans Pro" w:eastAsia="Source Sans Pro" w:hAnsi="Source Sans Pro"/>
-                <w:rtl w:val="0"/>
-              </w:rPr>
-              <w:t xml:space="preserve">CSS3/Sass</w:t>
-            </w:r>
-            <w:r>
-              <w:rPr>
-                <w:rFonts w:ascii="Source Sans Pro" w:cs="Source Sans Pro" w:eastAsia="Source Sans Pro" w:hAnsi="Source Sans Pro"/>
-                <w:b w:val="0"/>
-                <w:i w:val="0"/>
-                <w:smallCaps w:val="0"/>
-                <w:strike w:val="0"/>
-                <w:color w:val="000000"/>
-                <w:sz w:val="24"/>
-                <w:szCs w:val="24"/>
-                <w:u w:val="none"/>
-                <w:shd w:fill="auto" w:val="clear"/>
-                <w:vertAlign w:val="baseline"/>
-                <w:rtl w:val="0"/>
-              </w:rPr>
-              <w:t xml:space="preserve">, J</w:t>
-            </w:r>
-            <w:r>
-              <w:rPr>
-                <w:rFonts w:ascii="Source Sans Pro" w:cs="Source Sans Pro" w:eastAsia="Source Sans Pro" w:hAnsi="Source Sans Pro"/>
-                <w:rtl w:val="0"/>
-              </w:rPr>
-              <w:t xml:space="preserve">S/jQuery</w:t>
-            </w:r>
-            <w:r>
-              <w:rPr>
-                <w:rFonts w:ascii="Source Sans Pro" w:cs="Source Sans Pro" w:eastAsia="Source Sans Pro" w:hAnsi="Source Sans Pro"/>
-                <w:b w:val="0"/>
-                <w:i w:val="0"/>
-                <w:smallCaps w:val="0"/>
-                <w:strike w:val="0"/>
-                <w:color w:val="000000"/>
-                <w:sz w:val="24"/>
-                <w:szCs w:val="24"/>
-                <w:u w:val="none"/>
-                <w:shd w:fill="auto" w:val="clear"/>
-                <w:vertAlign w:val="baseline"/>
-                <w:rtl w:val="0"/>
-              </w:rPr>
-              <w:t xml:space="preserve">, </w:t>
-            </w:r>
-            <w:r>
-              <w:rPr>
-                <w:rFonts w:ascii="Source Sans Pro" w:cs="Source Sans Pro" w:eastAsia="Source Sans Pro" w:hAnsi="Source Sans Pro"/>
-                <w:rtl w:val="0"/>
-              </w:rPr>
-              <w:t xml:space="preserve">React</w:t>
-            </w:r>
-            <w:r>
-              <w:rPr>
-                <w:rFonts w:ascii="Source Sans Pro" w:cs="Source Sans Pro" w:eastAsia="Source Sans Pro" w:hAnsi="Source Sans Pro"/>
-                <w:b w:val="0"/>
-                <w:i w:val="0"/>
-                <w:smallCaps w:val="0"/>
-                <w:strike w:val="0"/>
-                <w:color w:val="000000"/>
-                <w:sz w:val="24"/>
-                <w:szCs w:val="24"/>
-                <w:u w:val="none"/>
-                <w:shd w:fill="auto" w:val="clear"/>
-                <w:vertAlign w:val="baseline"/>
-                <w:rtl w:val="0"/>
-              </w:rPr>
-              <w:t xml:space="preserve">, </w:t>
-            </w:r>
-            <w:r>
-              <w:rPr>
-                <w:rFonts w:ascii="Source Sans Pro" w:cs="Source Sans Pro" w:eastAsia="Source Sans Pro" w:hAnsi="Source Sans Pro"/>
-                <w:rtl w:val="0"/>
-              </w:rPr>
-              <w:t xml:space="preserve">Python, MySQL</w:t>
+              <w:t xml:space="preserve">: JavaScript, React, Python, HTML5, </w:t>
+            </w:r>
+            <w:r>
+              <w:rPr>
+                <w:rFonts w:ascii="Source Sans Pro" w:cs="Source Sans Pro" w:eastAsia="Source Sans Pro" w:hAnsi="Source Sans Pro"/>
+                <w:rtl w:val="0"/>
+              </w:rPr>
+              <w:t xml:space="preserve">CSS3/Sass, MySQL, Git</w:t>
             </w:r>
             <w:r>
               <w:rPr>
@@ -575,7 +503,7 @@
                 <w:vertAlign w:val="baseline"/>
                 <w:rtl w:val="0"/>
               </w:rPr>
-              <w:t xml:space="preserve">: </w:t>
+              <w:t xml:space="preserve">: Java, </w:t>
             </w:r>
             <w:r>
               <w:rPr>
@@ -606,7 +534,7 @@
                 <w:rFonts w:ascii="Source Sans Pro" w:cs="Source Sans Pro" w:eastAsia="Source Sans Pro" w:hAnsi="Source Sans Pro"/>
                 <w:rtl w:val="0"/>
               </w:rPr>
-              <w:t xml:space="preserve">ekyll, Git, Flutter, </w:t>
+              <w:t xml:space="preserve">ekyll, Flutter, </w:t>
             </w:r>
             <w:r>
               <w:rPr>
@@ -631,88 +559,6 @@
                 <w:rtl w:val="0"/>
               </w:rPr>
               <w:t xml:space="preserve">AWS</w:t>
-            </w:r>
-            <w:r>
-              <w:rPr>
-                <w:rtl w:val="0"/>
-              </w:rPr>
-            </w:r>
-          </w:p>
-          <w:p>
-            <w:pPr>
-              <w:keepNext w:val="0"/>
-              <w:keepLines w:val="0"/>
-              <w:pageBreakBefore w:val="0"/>
-              <w:widowControl w:val="1"/>
-              <w:numPr>
-                <w:ilvl w:val="0"/>
-                <w:numId w:val="1"/>
-              </w:numPr>
-              <w:pBdr>
-                <w:top w:space="0" w:sz="0" w:val="nil"/>
-                <w:left w:space="0" w:sz="0" w:val="nil"/>
-                <w:bottom w:space="0" w:sz="0" w:val="nil"/>
-                <w:right w:space="0" w:sz="0" w:val="nil"/>
-                <w:between w:space="0" w:sz="0" w:val="nil"/>
-              </w:pBdr>
-              <w:shd w:fill="auto" w:val="clear"/>
-              <w:spacing w:after="0" w:before="0" w:line="240" w:lineRule="auto"/>
-              <w:ind w:left="288" w:right="0" w:hanging="288"/>
-              <w:jc w:val="left"/>
-              <w:rPr>
-                <w:rFonts w:ascii="Source Sans Pro" w:cs="Source Sans Pro" w:eastAsia="Source Sans Pro" w:hAnsi="Source Sans Pro"/>
-                <w:b w:val="0"/>
-                <w:i w:val="0"/>
-                <w:smallCaps w:val="0"/>
-                <w:strike w:val="0"/>
-                <w:color w:val="000000"/>
-                <w:sz w:val="24"/>
-                <w:szCs w:val="24"/>
-                <w:u w:val="none"/>
-                <w:shd w:fill="auto" w:val="clear"/>
-                <w:vertAlign w:val="baseline"/>
-              </w:rPr>
-            </w:pPr>
-            <w:r>
-              <w:rPr>
-                <w:rFonts w:ascii="Source Sans Pro" w:cs="Source Sans Pro" w:eastAsia="Source Sans Pro" w:hAnsi="Source Sans Pro"/>
-                <w:b w:val="1"/>
-                <w:i w:val="0"/>
-                <w:smallCaps w:val="0"/>
-                <w:strike w:val="0"/>
-                <w:color w:val="000000"/>
-                <w:sz w:val="24"/>
-                <w:szCs w:val="24"/>
-                <w:u w:val="none"/>
-                <w:shd w:fill="auto" w:val="clear"/>
-                <w:vertAlign w:val="baseline"/>
-                <w:rtl w:val="0"/>
-              </w:rPr>
-              <w:t xml:space="preserve">Familiar</w:t>
-            </w:r>
-            <w:r>
-              <w:rPr>
-                <w:rFonts w:ascii="Source Sans Pro" w:cs="Source Sans Pro" w:eastAsia="Source Sans Pro" w:hAnsi="Source Sans Pro"/>
-                <w:b w:val="0"/>
-                <w:i w:val="0"/>
-                <w:smallCaps w:val="0"/>
-                <w:strike w:val="0"/>
-                <w:color w:val="000000"/>
-                <w:sz w:val="24"/>
-                <w:szCs w:val="24"/>
-                <w:u w:val="none"/>
-                <w:shd w:fill="auto" w:val="clear"/>
-                <w:vertAlign w:val="baseline"/>
-                <w:rtl w:val="0"/>
-              </w:rPr>
-              <w:t xml:space="preserve">: C#, C, Java, R</w:t>
-            </w:r>
-            <w:r>
-              <w:rPr>
-                <w:rFonts w:ascii="Source Sans Pro" w:cs="Source Sans Pro" w:eastAsia="Source Sans Pro" w:hAnsi="Source Sans Pro"/>
-                <w:rtl w:val="0"/>
-              </w:rPr>
-              <w:t xml:space="preserve">uby on Rails</w:t>
             </w:r>
             <w:r>
               <w:rPr>
@@ -960,7 +806,47 @@
                 <w:rFonts w:ascii="Source Sans Pro" w:cs="Source Sans Pro" w:eastAsia="Source Sans Pro" w:hAnsi="Source Sans Pro"/>
                 <w:rtl w:val="0"/>
               </w:rPr>
-              <w:t xml:space="preserve">Worked on various front-end and back-end tasks and projects, including maintaining product feed API, updating the photographer dashboard, and assisting with a major upcoming product customization project.</w:t>
+              <w:t xml:space="preserve">Helped to launch Custom Fine Art feature, allowing customers to adjust color/crop/orientation, etc. for fine art pieces.</w:t>
+            </w:r>
+          </w:p>
+          <w:p>
+            <w:pPr>
+              <w:numPr>
+                <w:ilvl w:val="0"/>
+                <w:numId w:val="4"/>
+              </w:numPr>
+              <w:ind w:left="288"/>
+              <w:rPr>
+                <w:rFonts w:ascii="Source Sans Pro" w:cs="Source Sans Pro" w:eastAsia="Source Sans Pro" w:hAnsi="Source Sans Pro"/>
+                <w:u w:val="none"/>
+              </w:rPr>
+            </w:pPr>
+            <w:r>
+              <w:rPr>
+                <w:rFonts w:ascii="Source Sans Pro" w:cs="Source Sans Pro" w:eastAsia="Source Sans Pro" w:hAnsi="Source Sans Pro"/>
+                <w:rtl w:val="0"/>
+              </w:rPr>
+              <w:t xml:space="preserve">Worked as primary engineer in charge of product feed tooling/pipelines, assisting product feed team to reduce clutter for a 61% reduction in feed size and annual savings of ~$84,000.</w:t>
+            </w:r>
+          </w:p>
+          <w:p>
+            <w:pPr>
+              <w:numPr>
+                <w:ilvl w:val="0"/>
+                <w:numId w:val="4"/>
+              </w:numPr>
+              <w:ind w:left="288"/>
+              <w:rPr>
+                <w:rFonts w:ascii="Source Sans Pro" w:cs="Source Sans Pro" w:eastAsia="Source Sans Pro" w:hAnsi="Source Sans Pro"/>
+                <w:u w:val="none"/>
+              </w:rPr>
+            </w:pPr>
+            <w:r>
+              <w:rPr>
+                <w:rFonts w:ascii="Source Sans Pro" w:cs="Source Sans Pro" w:eastAsia="Source Sans Pro" w:hAnsi="Source Sans Pro"/>
+                <w:rtl w:val="0"/>
+              </w:rPr>
+              <w:t xml:space="preserve">Assisted with art product category page visual refresh and helped to launch AR art experience.</w:t>
             </w:r>
           </w:p>
           <w:p>
@@ -1474,24 +1360,6 @@
               <w:bottom w:color="000000" w:space="0" w:sz="0" w:val="nil"/>
             </w:tcBorders>
           </w:tcPr>
-          <w:p>
-            <w:pPr>
-              <w:pageBreakBefore w:val="0"/>
-              <w:ind w:left="0" w:firstLine="0"/>
-              <w:rPr>
-                <w:rFonts w:ascii="Source Sans Pro" w:cs="Source Sans Pro" w:eastAsia="Source Sans Pro" w:hAnsi="Source Sans Pro"/>
-                <w:i w:val="1"/>
-              </w:rPr>
-            </w:pPr>
-            <w:r>
-              <w:rPr>
-                <w:rFonts w:ascii="Source Sans Pro" w:cs="Source Sans Pro" w:eastAsia="Source Sans Pro" w:hAnsi="Source Sans Pro"/>
-                <w:i w:val="1"/>
-                <w:rtl w:val="0"/>
-              </w:rPr>
-              <w:t xml:space="preserve">General Responsibilities</w:t>
-            </w:r>
-          </w:p>
           <w:p>
             <w:pPr>
               <w:pageBreakBefore w:val="0"/>
@@ -2864,7 +2732,7 @@
 
 <file path=customXML/item1.xml><?xml version="1.0" encoding="utf-8"?>
 <go:gDocsCustomXmlDataStorage xmlns:go="http://customooxmlschemas.google.com/" xmlns:r="http://schemas.openxmlformats.org/officeDocument/2006/relationships">
-  <go:docsCustomData xmlns:go="http://customooxmlschemas.google.com/" roundtripDataSignature="AMtx7mjyuvFZI9/H5TfUYJB2fuLsk84+/g==">AMUW2mU3pX69KnggjTaFbSWP/dbbCi0mKNMDmQCivTjGTOZGXz0AECy1msMTDXlA1tyGaKzz6hTi/5BvB4S206hgQNag6E8lk/GI0jwiVnaM0oVTsbc2cN8=</go:docsCustomData>
+  <go:docsCustomData xmlns:go="http://customooxmlschemas.google.com/" roundtripDataSignature="AMtx7mjyuvFZI9/H5TfUYJB2fuLsk84+/g==">AMUW2mXNUsW7L1AmnG2Tq3Kb6hFB1knf7GaXkraqGtHmDAp0Z2Z9rKE6BepIFW2/youyF4ZgTChF4eI6BTIjh9wlmYrZx+cuXza6jwVKoeyHbMSXsc2Q7zo=</go:docsCustomData>
 </go:gDocsCustomXmlDataStorage>
 </file>
 

--- a/assets/Sean Hofer - Resume.docx
+++ b/assets/Sean Hofer - Resume.docx
@@ -44,7 +44,6 @@
         <w:tblStyle w:val="Table1"/>
         <w:tblW w:w="10260.0" w:type="dxa"/>
         <w:jc w:val="left"/>
-        <w:tblInd w:w="0.0" w:type="dxa"/>
         <w:tblBorders>
           <w:top w:color="000000" w:space="0" w:sz="0" w:val="nil"/>
           <w:left w:color="000000" w:space="0" w:sz="0" w:val="nil"/>
@@ -80,7 +79,6 @@
           </w:tcPr>
           <w:p>
             <w:pPr>
-              <w:pageBreakBefore w:val="0"/>
               <w:rPr>
                 <w:rFonts w:ascii="Source Sans Pro" w:cs="Source Sans Pro" w:eastAsia="Source Sans Pro" w:hAnsi="Source Sans Pro"/>
                 <w:b w:val="1"/>
@@ -103,7 +101,6 @@
           </w:p>
           <w:p>
             <w:pPr>
-              <w:pageBreakBefore w:val="0"/>
               <w:rPr>
                 <w:rFonts w:ascii="Source Sans Pro" w:cs="Source Sans Pro" w:eastAsia="Source Sans Pro" w:hAnsi="Source Sans Pro"/>
                 <w:b w:val="1"/>
@@ -137,17 +134,20 @@
           </w:tcPr>
           <w:p>
             <w:pPr>
-              <w:pageBreakBefore w:val="0"/>
               <w:jc w:val="right"/>
               <w:rPr>
                 <w:rFonts w:ascii="Source Sans Pro" w:cs="Source Sans Pro" w:eastAsia="Source Sans Pro" w:hAnsi="Source Sans Pro"/>
                 <w:color w:val="000000"/>
-              </w:rPr>
-            </w:pPr>
-            <w:r>
-              <w:rPr>
-                <w:rFonts w:ascii="Source Sans Pro" w:cs="Source Sans Pro" w:eastAsia="Source Sans Pro" w:hAnsi="Source Sans Pro"/>
-                <w:color w:val="000000"/>
+                <w:sz w:val="22"/>
+                <w:szCs w:val="22"/>
+              </w:rPr>
+            </w:pPr>
+            <w:r>
+              <w:rPr>
+                <w:rFonts w:ascii="Source Sans Pro" w:cs="Source Sans Pro" w:eastAsia="Source Sans Pro" w:hAnsi="Source Sans Pro"/>
+                <w:color w:val="000000"/>
+                <w:sz w:val="22"/>
+                <w:szCs w:val="22"/>
                 <w:rtl w:val="0"/>
               </w:rPr>
               <w:t xml:space="preserve">(727) 748-2111</w:t>
@@ -155,17 +155,20 @@
           </w:p>
           <w:p>
             <w:pPr>
-              <w:pageBreakBefore w:val="0"/>
               <w:jc w:val="right"/>
               <w:rPr>
                 <w:rFonts w:ascii="Source Sans Pro" w:cs="Source Sans Pro" w:eastAsia="Source Sans Pro" w:hAnsi="Source Sans Pro"/>
                 <w:color w:val="000000"/>
-              </w:rPr>
-            </w:pPr>
-            <w:r>
-              <w:rPr>
-                <w:rFonts w:ascii="Source Sans Pro" w:cs="Source Sans Pro" w:eastAsia="Source Sans Pro" w:hAnsi="Source Sans Pro"/>
-                <w:color w:val="000000"/>
+                <w:sz w:val="22"/>
+                <w:szCs w:val="22"/>
+              </w:rPr>
+            </w:pPr>
+            <w:r>
+              <w:rPr>
+                <w:rFonts w:ascii="Source Sans Pro" w:cs="Source Sans Pro" w:eastAsia="Source Sans Pro" w:hAnsi="Source Sans Pro"/>
+                <w:color w:val="000000"/>
+                <w:sz w:val="22"/>
+                <w:szCs w:val="22"/>
                 <w:rtl w:val="0"/>
               </w:rPr>
               <w:t xml:space="preserve">me@seanhofer.com</w:t>
@@ -173,17 +176,20 @@
           </w:p>
           <w:p>
             <w:pPr>
-              <w:pageBreakBefore w:val="0"/>
               <w:jc w:val="right"/>
               <w:rPr>
                 <w:rFonts w:ascii="Source Sans Pro" w:cs="Source Sans Pro" w:eastAsia="Source Sans Pro" w:hAnsi="Source Sans Pro"/>
                 <w:color w:val="000000"/>
-              </w:rPr>
-            </w:pPr>
-            <w:r>
-              <w:rPr>
-                <w:rFonts w:ascii="Source Sans Pro" w:cs="Source Sans Pro" w:eastAsia="Source Sans Pro" w:hAnsi="Source Sans Pro"/>
-                <w:color w:val="000000"/>
+                <w:sz w:val="22"/>
+                <w:szCs w:val="22"/>
+              </w:rPr>
+            </w:pPr>
+            <w:r>
+              <w:rPr>
+                <w:rFonts w:ascii="Source Sans Pro" w:cs="Source Sans Pro" w:eastAsia="Source Sans Pro" w:hAnsi="Source Sans Pro"/>
+                <w:color w:val="000000"/>
+                <w:sz w:val="22"/>
+                <w:szCs w:val="22"/>
                 <w:rtl w:val="0"/>
               </w:rPr>
               <w:t xml:space="preserve">seanhofer.com</w:t>
@@ -207,7 +213,6 @@
           </w:tcPr>
           <w:p>
             <w:pPr>
-              <w:pageBreakBefore w:val="0"/>
               <w:jc w:val="left"/>
               <w:rPr>
                 <w:rFonts w:ascii="Source Sans Pro" w:cs="Source Sans Pro" w:eastAsia="Source Sans Pro" w:hAnsi="Source Sans Pro"/>
@@ -238,7 +243,6 @@
           </w:tcPr>
           <w:p>
             <w:pPr>
-              <w:pageBreakBefore w:val="0"/>
               <w:rPr>
                 <w:rFonts w:ascii="Source Sans Pro" w:cs="Source Sans Pro" w:eastAsia="Source Sans Pro" w:hAnsi="Source Sans Pro"/>
                 <w:color w:val="000000"/>
@@ -281,7 +285,717 @@
             <w:pPr>
               <w:keepNext w:val="0"/>
               <w:keepLines w:val="0"/>
-              <w:pageBreakBefore w:val="0"/>
+              <w:widowControl w:val="1"/>
+              <w:numPr>
+                <w:ilvl w:val="0"/>
+                <w:numId w:val="2"/>
+              </w:numPr>
+              <w:pBdr>
+                <w:top w:space="0" w:sz="0" w:val="nil"/>
+                <w:left w:space="0" w:sz="0" w:val="nil"/>
+                <w:bottom w:space="0" w:sz="0" w:val="nil"/>
+                <w:right w:space="0" w:sz="0" w:val="nil"/>
+                <w:between w:space="0" w:sz="0" w:val="nil"/>
+              </w:pBdr>
+              <w:shd w:fill="auto" w:val="clear"/>
+              <w:spacing w:after="0" w:before="0" w:line="240" w:lineRule="auto"/>
+              <w:ind w:left="288" w:right="0" w:hanging="288"/>
+              <w:jc w:val="left"/>
+              <w:rPr>
+                <w:rFonts w:ascii="Source Sans Pro" w:cs="Source Sans Pro" w:eastAsia="Source Sans Pro" w:hAnsi="Source Sans Pro"/>
+                <w:b w:val="0"/>
+                <w:i w:val="0"/>
+                <w:smallCaps w:val="0"/>
+                <w:strike w:val="0"/>
+                <w:color w:val="000000"/>
+                <w:sz w:val="22"/>
+                <w:szCs w:val="22"/>
+                <w:shd w:fill="auto" w:val="clear"/>
+                <w:vertAlign w:val="baseline"/>
+              </w:rPr>
+            </w:pPr>
+            <w:r>
+              <w:rPr>
+                <w:rFonts w:ascii="Source Sans Pro" w:cs="Source Sans Pro" w:eastAsia="Source Sans Pro" w:hAnsi="Source Sans Pro"/>
+                <w:b w:val="0"/>
+                <w:i w:val="0"/>
+                <w:smallCaps w:val="0"/>
+                <w:strike w:val="0"/>
+                <w:color w:val="000000"/>
+                <w:sz w:val="22"/>
+                <w:szCs w:val="22"/>
+                <w:u w:val="none"/>
+                <w:shd w:fill="auto" w:val="clear"/>
+                <w:vertAlign w:val="baseline"/>
+                <w:rtl w:val="0"/>
+              </w:rPr>
+              <w:t xml:space="preserve">F</w:t>
+            </w:r>
+            <w:r>
+              <w:rPr>
+                <w:rFonts w:ascii="Source Sans Pro" w:cs="Source Sans Pro" w:eastAsia="Source Sans Pro" w:hAnsi="Source Sans Pro"/>
+                <w:sz w:val="22"/>
+                <w:szCs w:val="22"/>
+                <w:rtl w:val="0"/>
+              </w:rPr>
+              <w:t xml:space="preserve">ull-stack</w:t>
+            </w:r>
+            <w:r>
+              <w:rPr>
+                <w:rFonts w:ascii="Source Sans Pro" w:cs="Source Sans Pro" w:eastAsia="Source Sans Pro" w:hAnsi="Source Sans Pro"/>
+                <w:b w:val="0"/>
+                <w:i w:val="0"/>
+                <w:smallCaps w:val="0"/>
+                <w:strike w:val="0"/>
+                <w:color w:val="000000"/>
+                <w:sz w:val="22"/>
+                <w:szCs w:val="22"/>
+                <w:u w:val="none"/>
+                <w:shd w:fill="auto" w:val="clear"/>
+                <w:vertAlign w:val="baseline"/>
+                <w:rtl w:val="0"/>
+              </w:rPr>
+              <w:t xml:space="preserve"> web development, UI/UX design, Agile (Scrum), tools &amp; automation</w:t>
+            </w:r>
+          </w:p>
+          <w:p>
+            <w:pPr>
+              <w:keepNext w:val="0"/>
+              <w:keepLines w:val="0"/>
+              <w:widowControl w:val="1"/>
+              <w:numPr>
+                <w:ilvl w:val="0"/>
+                <w:numId w:val="2"/>
+              </w:numPr>
+              <w:pBdr>
+                <w:top w:space="0" w:sz="0" w:val="nil"/>
+                <w:left w:space="0" w:sz="0" w:val="nil"/>
+                <w:bottom w:space="0" w:sz="0" w:val="nil"/>
+                <w:right w:space="0" w:sz="0" w:val="nil"/>
+                <w:between w:space="0" w:sz="0" w:val="nil"/>
+              </w:pBdr>
+              <w:shd w:fill="auto" w:val="clear"/>
+              <w:spacing w:after="0" w:before="0" w:line="240" w:lineRule="auto"/>
+              <w:ind w:left="288" w:right="0" w:hanging="288"/>
+              <w:jc w:val="left"/>
+              <w:rPr>
+                <w:rFonts w:ascii="Source Sans Pro" w:cs="Source Sans Pro" w:eastAsia="Source Sans Pro" w:hAnsi="Source Sans Pro"/>
+                <w:b w:val="0"/>
+                <w:i w:val="0"/>
+                <w:smallCaps w:val="0"/>
+                <w:strike w:val="0"/>
+                <w:color w:val="000000"/>
+                <w:sz w:val="22"/>
+                <w:szCs w:val="22"/>
+                <w:shd w:fill="auto" w:val="clear"/>
+                <w:vertAlign w:val="baseline"/>
+              </w:rPr>
+            </w:pPr>
+            <w:r>
+              <w:rPr>
+                <w:rFonts w:ascii="Source Sans Pro" w:cs="Source Sans Pro" w:eastAsia="Source Sans Pro" w:hAnsi="Source Sans Pro"/>
+                <w:b w:val="1"/>
+                <w:i w:val="0"/>
+                <w:smallCaps w:val="0"/>
+                <w:strike w:val="0"/>
+                <w:color w:val="000000"/>
+                <w:sz w:val="22"/>
+                <w:szCs w:val="22"/>
+                <w:u w:val="none"/>
+                <w:shd w:fill="auto" w:val="clear"/>
+                <w:vertAlign w:val="baseline"/>
+                <w:rtl w:val="0"/>
+              </w:rPr>
+              <w:t xml:space="preserve">Proficient</w:t>
+            </w:r>
+            <w:r>
+              <w:rPr>
+                <w:rFonts w:ascii="Source Sans Pro" w:cs="Source Sans Pro" w:eastAsia="Source Sans Pro" w:hAnsi="Source Sans Pro"/>
+                <w:b w:val="0"/>
+                <w:i w:val="0"/>
+                <w:smallCaps w:val="0"/>
+                <w:strike w:val="0"/>
+                <w:color w:val="000000"/>
+                <w:sz w:val="22"/>
+                <w:szCs w:val="22"/>
+                <w:u w:val="none"/>
+                <w:shd w:fill="auto" w:val="clear"/>
+                <w:vertAlign w:val="baseline"/>
+                <w:rtl w:val="0"/>
+              </w:rPr>
+              <w:t xml:space="preserve">: Type</w:t>
+            </w:r>
+            <w:r>
+              <w:rPr>
+                <w:rFonts w:ascii="Source Sans Pro" w:cs="Source Sans Pro" w:eastAsia="Source Sans Pro" w:hAnsi="Source Sans Pro"/>
+                <w:sz w:val="22"/>
+                <w:szCs w:val="22"/>
+                <w:rtl w:val="0"/>
+              </w:rPr>
+              <w:t xml:space="preserve">Script, </w:t>
+            </w:r>
+            <w:r>
+              <w:rPr>
+                <w:rFonts w:ascii="Source Sans Pro" w:cs="Source Sans Pro" w:eastAsia="Source Sans Pro" w:hAnsi="Source Sans Pro"/>
+                <w:b w:val="0"/>
+                <w:i w:val="0"/>
+                <w:smallCaps w:val="0"/>
+                <w:strike w:val="0"/>
+                <w:color w:val="000000"/>
+                <w:sz w:val="22"/>
+                <w:szCs w:val="22"/>
+                <w:u w:val="none"/>
+                <w:shd w:fill="auto" w:val="clear"/>
+                <w:vertAlign w:val="baseline"/>
+                <w:rtl w:val="0"/>
+              </w:rPr>
+              <w:t xml:space="preserve">JavaScript, React, Python, HTML5, </w:t>
+            </w:r>
+            <w:r>
+              <w:rPr>
+                <w:rFonts w:ascii="Source Sans Pro" w:cs="Source Sans Pro" w:eastAsia="Source Sans Pro" w:hAnsi="Source Sans Pro"/>
+                <w:sz w:val="22"/>
+                <w:szCs w:val="22"/>
+                <w:rtl w:val="0"/>
+              </w:rPr>
+              <w:t xml:space="preserve">CSS3/Sass, MySQL, Git</w:t>
+            </w:r>
+            <w:r>
+              <w:rPr>
+                <w:rtl w:val="0"/>
+              </w:rPr>
+            </w:r>
+          </w:p>
+          <w:p>
+            <w:pPr>
+              <w:keepNext w:val="0"/>
+              <w:keepLines w:val="0"/>
+              <w:widowControl w:val="1"/>
+              <w:numPr>
+                <w:ilvl w:val="0"/>
+                <w:numId w:val="2"/>
+              </w:numPr>
+              <w:pBdr>
+                <w:top w:space="0" w:sz="0" w:val="nil"/>
+                <w:left w:space="0" w:sz="0" w:val="nil"/>
+                <w:bottom w:space="0" w:sz="0" w:val="nil"/>
+                <w:right w:space="0" w:sz="0" w:val="nil"/>
+                <w:between w:space="0" w:sz="0" w:val="nil"/>
+              </w:pBdr>
+              <w:shd w:fill="auto" w:val="clear"/>
+              <w:spacing w:after="0" w:before="0" w:line="240" w:lineRule="auto"/>
+              <w:ind w:left="288" w:right="0" w:hanging="288"/>
+              <w:jc w:val="left"/>
+              <w:rPr>
+                <w:rFonts w:ascii="Source Sans Pro" w:cs="Source Sans Pro" w:eastAsia="Source Sans Pro" w:hAnsi="Source Sans Pro"/>
+                <w:b w:val="0"/>
+                <w:i w:val="0"/>
+                <w:smallCaps w:val="0"/>
+                <w:strike w:val="0"/>
+                <w:color w:val="000000"/>
+                <w:sz w:val="22"/>
+                <w:szCs w:val="22"/>
+                <w:shd w:fill="auto" w:val="clear"/>
+                <w:vertAlign w:val="baseline"/>
+              </w:rPr>
+            </w:pPr>
+            <w:r>
+              <w:rPr>
+                <w:rFonts w:ascii="Source Sans Pro" w:cs="Source Sans Pro" w:eastAsia="Source Sans Pro" w:hAnsi="Source Sans Pro"/>
+                <w:b w:val="1"/>
+                <w:i w:val="0"/>
+                <w:smallCaps w:val="0"/>
+                <w:strike w:val="0"/>
+                <w:color w:val="000000"/>
+                <w:sz w:val="22"/>
+                <w:szCs w:val="22"/>
+                <w:u w:val="none"/>
+                <w:shd w:fill="auto" w:val="clear"/>
+                <w:vertAlign w:val="baseline"/>
+                <w:rtl w:val="0"/>
+              </w:rPr>
+              <w:t xml:space="preserve">Experienced</w:t>
+            </w:r>
+            <w:r>
+              <w:rPr>
+                <w:rFonts w:ascii="Source Sans Pro" w:cs="Source Sans Pro" w:eastAsia="Source Sans Pro" w:hAnsi="Source Sans Pro"/>
+                <w:b w:val="0"/>
+                <w:i w:val="0"/>
+                <w:smallCaps w:val="0"/>
+                <w:strike w:val="0"/>
+                <w:color w:val="000000"/>
+                <w:sz w:val="22"/>
+                <w:szCs w:val="22"/>
+                <w:u w:val="none"/>
+                <w:shd w:fill="auto" w:val="clear"/>
+                <w:vertAlign w:val="baseline"/>
+                <w:rtl w:val="0"/>
+              </w:rPr>
+              <w:t xml:space="preserve">: Java, </w:t>
+            </w:r>
+            <w:r>
+              <w:rPr>
+                <w:rFonts w:ascii="Source Sans Pro" w:cs="Source Sans Pro" w:eastAsia="Source Sans Pro" w:hAnsi="Source Sans Pro"/>
+                <w:sz w:val="22"/>
+                <w:szCs w:val="22"/>
+                <w:rtl w:val="0"/>
+              </w:rPr>
+              <w:t xml:space="preserve">Ruby</w:t>
+            </w:r>
+            <w:r>
+              <w:rPr>
+                <w:rFonts w:ascii="Source Sans Pro" w:cs="Source Sans Pro" w:eastAsia="Source Sans Pro" w:hAnsi="Source Sans Pro"/>
+                <w:b w:val="0"/>
+                <w:i w:val="0"/>
+                <w:smallCaps w:val="0"/>
+                <w:strike w:val="0"/>
+                <w:color w:val="000000"/>
+                <w:sz w:val="22"/>
+                <w:szCs w:val="22"/>
+                <w:u w:val="none"/>
+                <w:shd w:fill="auto" w:val="clear"/>
+                <w:vertAlign w:val="baseline"/>
+                <w:rtl w:val="0"/>
+              </w:rPr>
+              <w:t xml:space="preserve">, J</w:t>
+            </w:r>
+            <w:r>
+              <w:rPr>
+                <w:rFonts w:ascii="Source Sans Pro" w:cs="Source Sans Pro" w:eastAsia="Source Sans Pro" w:hAnsi="Source Sans Pro"/>
+                <w:sz w:val="22"/>
+                <w:szCs w:val="22"/>
+                <w:rtl w:val="0"/>
+              </w:rPr>
+              <w:t xml:space="preserve">ekyll, Flutter, </w:t>
+            </w:r>
+            <w:r>
+              <w:rPr>
+                <w:rFonts w:ascii="Source Sans Pro" w:cs="Source Sans Pro" w:eastAsia="Source Sans Pro" w:hAnsi="Source Sans Pro"/>
+                <w:b w:val="0"/>
+                <w:i w:val="0"/>
+                <w:smallCaps w:val="0"/>
+                <w:strike w:val="0"/>
+                <w:color w:val="000000"/>
+                <w:sz w:val="22"/>
+                <w:szCs w:val="22"/>
+                <w:u w:val="none"/>
+                <w:shd w:fill="auto" w:val="clear"/>
+                <w:vertAlign w:val="baseline"/>
+                <w:rtl w:val="0"/>
+              </w:rPr>
+              <w:t xml:space="preserve">PHP, </w:t>
+            </w:r>
+            <w:r>
+              <w:rPr>
+                <w:rFonts w:ascii="Source Sans Pro" w:cs="Source Sans Pro" w:eastAsia="Source Sans Pro" w:hAnsi="Source Sans Pro"/>
+                <w:sz w:val="22"/>
+                <w:szCs w:val="22"/>
+                <w:rtl w:val="0"/>
+              </w:rPr>
+              <w:t xml:space="preserve">AWS, Neo4j/Cypher</w:t>
+            </w:r>
+            <w:r>
+              <w:rPr>
+                <w:rtl w:val="0"/>
+              </w:rPr>
+            </w:r>
+          </w:p>
+        </w:tc>
+      </w:tr>
+      <w:tr>
+        <w:trPr>
+          <w:cantSplit w:val="0"/>
+          <w:trHeight w:val="332" w:hRule="atLeast"/>
+          <w:tblHeader w:val="0"/>
+        </w:trPr>
+        <w:tc>
+          <w:tcPr>
+            <w:gridSpan w:val="2"/>
+            <w:tcBorders>
+              <w:top w:color="000000" w:space="0" w:sz="0" w:val="nil"/>
+              <w:bottom w:color="000000" w:space="0" w:sz="0" w:val="nil"/>
+            </w:tcBorders>
+          </w:tcPr>
+          <w:p>
+            <w:pPr>
+              <w:jc w:val="left"/>
+              <w:rPr>
+                <w:rFonts w:ascii="Source Sans Pro" w:cs="Source Sans Pro" w:eastAsia="Source Sans Pro" w:hAnsi="Source Sans Pro"/>
+              </w:rPr>
+            </w:pPr>
+            <w:r>
+              <w:rPr>
+                <w:rtl w:val="0"/>
+              </w:rPr>
+            </w:r>
+          </w:p>
+        </w:tc>
+      </w:tr>
+      <w:tr>
+        <w:trPr>
+          <w:cantSplit w:val="0"/>
+          <w:trHeight w:val="332" w:hRule="atLeast"/>
+          <w:tblHeader w:val="0"/>
+        </w:trPr>
+        <w:tc>
+          <w:tcPr>
+            <w:gridSpan w:val="2"/>
+            <w:tcBorders>
+              <w:top w:color="000000" w:space="0" w:sz="0" w:val="nil"/>
+              <w:bottom w:color="000000" w:space="0" w:sz="0" w:val="nil"/>
+            </w:tcBorders>
+          </w:tcPr>
+          <w:p>
+            <w:pPr>
+              <w:rPr>
+                <w:rFonts w:ascii="Source Sans Pro" w:cs="Source Sans Pro" w:eastAsia="Source Sans Pro" w:hAnsi="Source Sans Pro"/>
+                <w:b w:val="1"/>
+                <w:sz w:val="28"/>
+                <w:szCs w:val="28"/>
+              </w:rPr>
+            </w:pPr>
+            <w:r>
+              <w:rPr>
+                <w:rFonts w:ascii="Source Sans Pro" w:cs="Source Sans Pro" w:eastAsia="Source Sans Pro" w:hAnsi="Source Sans Pro"/>
+                <w:b w:val="1"/>
+                <w:color w:val="000000"/>
+                <w:sz w:val="28"/>
+                <w:szCs w:val="28"/>
+                <w:rtl w:val="0"/>
+              </w:rPr>
+              <w:t xml:space="preserve">WORK EXPERIENCE</w:t>
+            </w:r>
+            <w:r>
+              <w:rPr>
+                <w:rtl w:val="0"/>
+              </w:rPr>
+            </w:r>
+          </w:p>
+        </w:tc>
+      </w:tr>
+      <w:tr>
+        <w:trPr>
+          <w:cantSplit w:val="0"/>
+          <w:trHeight w:val="332" w:hRule="atLeast"/>
+          <w:tblHeader w:val="0"/>
+        </w:trPr>
+        <w:tc>
+          <w:tcPr>
+            <w:tcBorders>
+              <w:top w:color="000000" w:space="0" w:sz="0" w:val="nil"/>
+              <w:bottom w:color="000000" w:space="0" w:sz="0" w:val="nil"/>
+            </w:tcBorders>
+          </w:tcPr>
+          <w:p>
+            <w:pPr>
+              <w:rPr>
+                <w:rFonts w:ascii="Source Sans Pro" w:cs="Source Sans Pro" w:eastAsia="Source Sans Pro" w:hAnsi="Source Sans Pro"/>
+                <w:sz w:val="26"/>
+                <w:szCs w:val="26"/>
+              </w:rPr>
+            </w:pPr>
+            <w:r>
+              <w:rPr>
+                <w:rFonts w:ascii="Source Sans Pro" w:cs="Source Sans Pro" w:eastAsia="Source Sans Pro" w:hAnsi="Source Sans Pro"/>
+                <w:b w:val="1"/>
+                <w:sz w:val="26"/>
+                <w:szCs w:val="26"/>
+                <w:rtl w:val="0"/>
+              </w:rPr>
+              <w:t xml:space="preserve">Minted</w:t>
+            </w:r>
+            <w:r>
+              <w:rPr>
+                <w:rFonts w:ascii="Source Sans Pro" w:cs="Source Sans Pro" w:eastAsia="Source Sans Pro" w:hAnsi="Source Sans Pro"/>
+                <w:sz w:val="26"/>
+                <w:szCs w:val="26"/>
+                <w:rtl w:val="0"/>
+              </w:rPr>
+              <w:t xml:space="preserve">    San Francisco, CA</w:t>
+            </w:r>
+          </w:p>
+        </w:tc>
+        <w:tc>
+          <w:tcPr>
+            <w:tcBorders>
+              <w:top w:color="000000" w:space="0" w:sz="0" w:val="nil"/>
+              <w:bottom w:color="000000" w:space="0" w:sz="0" w:val="nil"/>
+            </w:tcBorders>
+          </w:tcPr>
+          <w:p>
+            <w:pPr>
+              <w:jc w:val="right"/>
+              <w:rPr>
+                <w:rFonts w:ascii="Source Sans Pro" w:cs="Source Sans Pro" w:eastAsia="Source Sans Pro" w:hAnsi="Source Sans Pro"/>
+                <w:b w:val="1"/>
+                <w:sz w:val="26"/>
+                <w:szCs w:val="26"/>
+              </w:rPr>
+            </w:pPr>
+            <w:r>
+              <w:rPr>
+                <w:rFonts w:ascii="Source Sans Pro" w:cs="Source Sans Pro" w:eastAsia="Source Sans Pro" w:hAnsi="Source Sans Pro"/>
+                <w:b w:val="1"/>
+                <w:sz w:val="26"/>
+                <w:szCs w:val="26"/>
+                <w:rtl w:val="0"/>
+              </w:rPr>
+              <w:t xml:space="preserve">October 2019 – Present</w:t>
+            </w:r>
+          </w:p>
+        </w:tc>
+      </w:tr>
+      <w:tr>
+        <w:trPr>
+          <w:cantSplit w:val="0"/>
+          <w:trHeight w:val="332" w:hRule="atLeast"/>
+          <w:tblHeader w:val="0"/>
+        </w:trPr>
+        <w:tc>
+          <w:tcPr>
+            <w:tcBorders>
+              <w:top w:color="000000" w:space="0" w:sz="0" w:val="nil"/>
+              <w:bottom w:color="000000" w:space="0" w:sz="0" w:val="nil"/>
+            </w:tcBorders>
+          </w:tcPr>
+          <w:p>
+            <w:pPr>
+              <w:rPr>
+                <w:rFonts w:ascii="Source Sans Pro" w:cs="Source Sans Pro" w:eastAsia="Source Sans Pro" w:hAnsi="Source Sans Pro"/>
+              </w:rPr>
+            </w:pPr>
+            <w:r>
+              <w:rPr>
+                <w:rFonts w:ascii="Source Sans Pro" w:cs="Source Sans Pro" w:eastAsia="Source Sans Pro" w:hAnsi="Source Sans Pro"/>
+                <w:i w:val="1"/>
+                <w:rtl w:val="0"/>
+              </w:rPr>
+              <w:t xml:space="preserve">Software Engineer</w:t>
+            </w:r>
+            <w:r>
+              <w:rPr>
+                <w:rtl w:val="0"/>
+              </w:rPr>
+            </w:r>
+          </w:p>
+        </w:tc>
+        <w:tc>
+          <w:tcPr>
+            <w:tcBorders>
+              <w:top w:color="000000" w:space="0" w:sz="0" w:val="nil"/>
+              <w:bottom w:color="000000" w:space="0" w:sz="0" w:val="nil"/>
+            </w:tcBorders>
+          </w:tcPr>
+          <w:p>
+            <w:pPr>
+              <w:jc w:val="right"/>
+              <w:rPr>
+                <w:rFonts w:ascii="Source Sans Pro" w:cs="Source Sans Pro" w:eastAsia="Source Sans Pro" w:hAnsi="Source Sans Pro"/>
+                <w:i w:val="1"/>
+              </w:rPr>
+            </w:pPr>
+            <w:r>
+              <w:rPr>
+                <w:rFonts w:ascii="Source Sans Pro" w:cs="Source Sans Pro" w:eastAsia="Source Sans Pro" w:hAnsi="Source Sans Pro"/>
+                <w:i w:val="1"/>
+                <w:rtl w:val="0"/>
+              </w:rPr>
+              <w:t xml:space="preserve">October 2021 - Presen</w:t>
+            </w:r>
+            <w:r>
+              <w:rPr>
+                <w:rFonts w:ascii="Source Sans Pro" w:cs="Source Sans Pro" w:eastAsia="Source Sans Pro" w:hAnsi="Source Sans Pro"/>
+                <w:i w:val="1"/>
+                <w:rtl w:val="0"/>
+              </w:rPr>
+              <w:t xml:space="preserve">t</w:t>
+            </w:r>
+          </w:p>
+        </w:tc>
+      </w:tr>
+      <w:tr>
+        <w:trPr>
+          <w:cantSplit w:val="0"/>
+          <w:trHeight w:val="332" w:hRule="atLeast"/>
+          <w:tblHeader w:val="0"/>
+        </w:trPr>
+        <w:tc>
+          <w:tcPr>
+            <w:gridSpan w:val="2"/>
+            <w:tcBorders>
+              <w:top w:color="000000" w:space="0" w:sz="0" w:val="nil"/>
+              <w:bottom w:color="000000" w:space="0" w:sz="0" w:val="nil"/>
+            </w:tcBorders>
+          </w:tcPr>
+          <w:p>
+            <w:pPr>
+              <w:numPr>
+                <w:ilvl w:val="0"/>
+                <w:numId w:val="1"/>
+              </w:numPr>
+              <w:ind w:left="288" w:hanging="288"/>
+              <w:rPr>
+                <w:rFonts w:ascii="Source Sans Pro" w:cs="Source Sans Pro" w:eastAsia="Source Sans Pro" w:hAnsi="Source Sans Pro"/>
+                <w:sz w:val="22"/>
+                <w:szCs w:val="22"/>
+              </w:rPr>
+            </w:pPr>
+            <w:r>
+              <w:rPr>
+                <w:rFonts w:ascii="Source Sans Pro" w:cs="Source Sans Pro" w:eastAsia="Source Sans Pro" w:hAnsi="Source Sans Pro"/>
+                <w:sz w:val="22"/>
+                <w:szCs w:val="22"/>
+                <w:rtl w:val="0"/>
+              </w:rPr>
+              <w:t xml:space="preserve">Helped to launch Custom Fine Art feature, allowing customers to adjust color/crop/orientation, etc. for fine art pieces, and helped launch resizable/scalable text boxes for stationery products.</w:t>
+            </w:r>
+          </w:p>
+          <w:p>
+            <w:pPr>
+              <w:numPr>
+                <w:ilvl w:val="0"/>
+                <w:numId w:val="1"/>
+              </w:numPr>
+              <w:ind w:left="288" w:hanging="288"/>
+              <w:rPr>
+                <w:rFonts w:ascii="Source Sans Pro" w:cs="Source Sans Pro" w:eastAsia="Source Sans Pro" w:hAnsi="Source Sans Pro"/>
+                <w:sz w:val="22"/>
+                <w:szCs w:val="22"/>
+              </w:rPr>
+            </w:pPr>
+            <w:r>
+              <w:rPr>
+                <w:rFonts w:ascii="Source Sans Pro" w:cs="Source Sans Pro" w:eastAsia="Source Sans Pro" w:hAnsi="Source Sans Pro"/>
+                <w:sz w:val="22"/>
+                <w:szCs w:val="22"/>
+                <w:rtl w:val="0"/>
+              </w:rPr>
+              <w:t xml:space="preserve">Worked as primary engineer in charge of product feed tooling/pipelines, assisting product feed team to reduce clutter for a 61% reduction in feed size and annual savings of ~$84,000.</w:t>
+            </w:r>
+            <w:r>
+              <w:rPr>
+                <w:rtl w:val="0"/>
+              </w:rPr>
+            </w:r>
+          </w:p>
+          <w:p>
+            <w:pPr>
+              <w:numPr>
+                <w:ilvl w:val="0"/>
+                <w:numId w:val="1"/>
+              </w:numPr>
+              <w:ind w:left="288" w:hanging="288"/>
+              <w:rPr>
+                <w:rFonts w:ascii="Source Sans Pro" w:cs="Source Sans Pro" w:eastAsia="Source Sans Pro" w:hAnsi="Source Sans Pro"/>
+                <w:sz w:val="22"/>
+                <w:szCs w:val="22"/>
+              </w:rPr>
+            </w:pPr>
+            <w:r>
+              <w:rPr>
+                <w:rFonts w:ascii="Source Sans Pro" w:cs="Source Sans Pro" w:eastAsia="Source Sans Pro" w:hAnsi="Source Sans Pro"/>
+                <w:sz w:val="22"/>
+                <w:szCs w:val="22"/>
+                <w:rtl w:val="0"/>
+              </w:rPr>
+              <w:t xml:space="preserve">Assisted with art product category page visual refresh and helped to launch AR art experience.</w:t>
+            </w:r>
+          </w:p>
+          <w:p>
+            <w:pPr>
+              <w:ind w:left="0" w:firstLine="0"/>
+              <w:rPr>
+                <w:rFonts w:ascii="Source Sans Pro" w:cs="Source Sans Pro" w:eastAsia="Source Sans Pro" w:hAnsi="Source Sans Pro"/>
+                <w:sz w:val="22"/>
+                <w:szCs w:val="22"/>
+              </w:rPr>
+            </w:pPr>
+            <w:r>
+              <w:rPr>
+                <w:rtl w:val="0"/>
+              </w:rPr>
+            </w:r>
+          </w:p>
+        </w:tc>
+      </w:tr>
+      <w:tr>
+        <w:trPr>
+          <w:cantSplit w:val="0"/>
+          <w:trHeight w:val="332" w:hRule="atLeast"/>
+          <w:tblHeader w:val="0"/>
+        </w:trPr>
+        <w:tc>
+          <w:tcPr>
+            <w:tcBorders>
+              <w:top w:color="000000" w:space="0" w:sz="0" w:val="nil"/>
+              <w:bottom w:color="000000" w:space="0" w:sz="0" w:val="nil"/>
+            </w:tcBorders>
+          </w:tcPr>
+          <w:p>
+            <w:pPr>
+              <w:rPr>
+                <w:rFonts w:ascii="Source Sans Pro" w:cs="Source Sans Pro" w:eastAsia="Source Sans Pro" w:hAnsi="Source Sans Pro"/>
+              </w:rPr>
+            </w:pPr>
+            <w:r>
+              <w:rPr>
+                <w:rFonts w:ascii="Source Sans Pro" w:cs="Source Sans Pro" w:eastAsia="Source Sans Pro" w:hAnsi="Source Sans Pro"/>
+                <w:i w:val="1"/>
+                <w:rtl w:val="0"/>
+              </w:rPr>
+              <w:t xml:space="preserve">Associate Software Engineer</w:t>
+            </w:r>
+            <w:r>
+              <w:rPr>
+                <w:rtl w:val="0"/>
+              </w:rPr>
+            </w:r>
+          </w:p>
+        </w:tc>
+        <w:tc>
+          <w:tcPr>
+            <w:tcBorders>
+              <w:top w:color="000000" w:space="0" w:sz="0" w:val="nil"/>
+              <w:bottom w:color="000000" w:space="0" w:sz="0" w:val="nil"/>
+            </w:tcBorders>
+          </w:tcPr>
+          <w:p>
+            <w:pPr>
+              <w:jc w:val="right"/>
+              <w:rPr>
+                <w:rFonts w:ascii="Source Sans Pro" w:cs="Source Sans Pro" w:eastAsia="Source Sans Pro" w:hAnsi="Source Sans Pro"/>
+                <w:i w:val="1"/>
+              </w:rPr>
+            </w:pPr>
+            <w:r>
+              <w:rPr>
+                <w:rFonts w:ascii="Source Sans Pro" w:cs="Source Sans Pro" w:eastAsia="Source Sans Pro" w:hAnsi="Source Sans Pro"/>
+                <w:i w:val="1"/>
+                <w:rtl w:val="0"/>
+              </w:rPr>
+              <w:t xml:space="preserve">July 2020 - October 2021</w:t>
+            </w:r>
+          </w:p>
+        </w:tc>
+      </w:tr>
+      <w:tr>
+        <w:trPr>
+          <w:cantSplit w:val="0"/>
+          <w:trHeight w:val="332" w:hRule="atLeast"/>
+          <w:tblHeader w:val="0"/>
+        </w:trPr>
+        <w:tc>
+          <w:tcPr>
+            <w:gridSpan w:val="2"/>
+            <w:tcBorders>
+              <w:top w:color="000000" w:space="0" w:sz="0" w:val="nil"/>
+              <w:bottom w:color="000000" w:space="0" w:sz="0" w:val="nil"/>
+            </w:tcBorders>
+          </w:tcPr>
+          <w:p>
+            <w:pPr>
+              <w:keepNext w:val="0"/>
+              <w:keepLines w:val="0"/>
               <w:widowControl w:val="1"/>
               <w:numPr>
                 <w:ilvl w:val="0"/>
@@ -305,9 +1019,8 @@
                 <w:smallCaps w:val="0"/>
                 <w:strike w:val="0"/>
                 <w:color w:val="000000"/>
-                <w:sz w:val="24"/>
-                <w:szCs w:val="24"/>
-                <w:u w:val="none"/>
+                <w:sz w:val="22"/>
+                <w:szCs w:val="22"/>
                 <w:shd w:fill="auto" w:val="clear"/>
                 <w:vertAlign w:val="baseline"/>
               </w:rPr>
@@ -315,50 +1028,22 @@
             <w:r>
               <w:rPr>
                 <w:rFonts w:ascii="Source Sans Pro" w:cs="Source Sans Pro" w:eastAsia="Source Sans Pro" w:hAnsi="Source Sans Pro"/>
-                <w:b w:val="0"/>
-                <w:i w:val="0"/>
-                <w:smallCaps w:val="0"/>
-                <w:strike w:val="0"/>
-                <w:color w:val="000000"/>
-                <w:sz w:val="24"/>
-                <w:szCs w:val="24"/>
-                <w:u w:val="none"/>
-                <w:shd w:fill="auto" w:val="clear"/>
-                <w:vertAlign w:val="baseline"/>
-                <w:rtl w:val="0"/>
-              </w:rPr>
-              <w:t xml:space="preserve">F</w:t>
-            </w:r>
-            <w:r>
-              <w:rPr>
-                <w:rFonts w:ascii="Source Sans Pro" w:cs="Source Sans Pro" w:eastAsia="Source Sans Pro" w:hAnsi="Source Sans Pro"/>
-                <w:rtl w:val="0"/>
-              </w:rPr>
-              <w:t xml:space="preserve">ull-stack</w:t>
-            </w:r>
-            <w:r>
-              <w:rPr>
-                <w:rFonts w:ascii="Source Sans Pro" w:cs="Source Sans Pro" w:eastAsia="Source Sans Pro" w:hAnsi="Source Sans Pro"/>
-                <w:b w:val="0"/>
-                <w:i w:val="0"/>
-                <w:smallCaps w:val="0"/>
-                <w:strike w:val="0"/>
-                <w:color w:val="000000"/>
-                <w:sz w:val="24"/>
-                <w:szCs w:val="24"/>
-                <w:u w:val="none"/>
-                <w:shd w:fill="auto" w:val="clear"/>
-                <w:vertAlign w:val="baseline"/>
-                <w:rtl w:val="0"/>
-              </w:rPr>
-              <w:t xml:space="preserve"> web development, UI/UX design, Agile (Scrum), tools &amp; automation</w:t>
+                <w:sz w:val="22"/>
+                <w:szCs w:val="22"/>
+                <w:rtl w:val="0"/>
+              </w:rPr>
+              <w:t xml:space="preserve">Began assisting the Marketing team as a flexible engineering resource in February 2020, joined E-commerce team in July.</w:t>
+            </w:r>
+            <w:r>
+              <w:rPr>
+                <w:rtl w:val="0"/>
+              </w:rPr>
             </w:r>
           </w:p>
           <w:p>
             <w:pPr>
               <w:keepNext w:val="0"/>
               <w:keepLines w:val="0"/>
-              <w:pageBreakBefore w:val="0"/>
               <w:widowControl w:val="1"/>
               <w:numPr>
                 <w:ilvl w:val="0"/>
@@ -377,58 +1062,18 @@
               <w:jc w:val="left"/>
               <w:rPr>
                 <w:rFonts w:ascii="Source Sans Pro" w:cs="Source Sans Pro" w:eastAsia="Source Sans Pro" w:hAnsi="Source Sans Pro"/>
-                <w:b w:val="0"/>
-                <w:i w:val="0"/>
-                <w:smallCaps w:val="0"/>
-                <w:strike w:val="0"/>
-                <w:color w:val="000000"/>
-                <w:sz w:val="24"/>
-                <w:szCs w:val="24"/>
-                <w:u w:val="none"/>
-                <w:shd w:fill="auto" w:val="clear"/>
-                <w:vertAlign w:val="baseline"/>
-              </w:rPr>
-            </w:pPr>
-            <w:r>
-              <w:rPr>
-                <w:rFonts w:ascii="Source Sans Pro" w:cs="Source Sans Pro" w:eastAsia="Source Sans Pro" w:hAnsi="Source Sans Pro"/>
-                <w:b w:val="1"/>
-                <w:i w:val="0"/>
-                <w:smallCaps w:val="0"/>
-                <w:strike w:val="0"/>
-                <w:color w:val="000000"/>
-                <w:sz w:val="24"/>
-                <w:szCs w:val="24"/>
-                <w:u w:val="none"/>
-                <w:shd w:fill="auto" w:val="clear"/>
-                <w:vertAlign w:val="baseline"/>
-                <w:rtl w:val="0"/>
-              </w:rPr>
-              <w:t xml:space="preserve">Proficient</w:t>
-            </w:r>
-            <w:r>
-              <w:rPr>
-                <w:rFonts w:ascii="Source Sans Pro" w:cs="Source Sans Pro" w:eastAsia="Source Sans Pro" w:hAnsi="Source Sans Pro"/>
-                <w:b w:val="0"/>
-                <w:i w:val="0"/>
-                <w:smallCaps w:val="0"/>
-                <w:strike w:val="0"/>
-                <w:color w:val="000000"/>
-                <w:sz w:val="24"/>
-                <w:szCs w:val="24"/>
-                <w:u w:val="none"/>
-                <w:shd w:fill="auto" w:val="clear"/>
-                <w:vertAlign w:val="baseline"/>
-                <w:rtl w:val="0"/>
-              </w:rPr>
-              <w:t xml:space="preserve">: JavaScript, React, Python, HTML5, </w:t>
-            </w:r>
-            <w:r>
-              <w:rPr>
-                <w:rFonts w:ascii="Source Sans Pro" w:cs="Source Sans Pro" w:eastAsia="Source Sans Pro" w:hAnsi="Source Sans Pro"/>
-                <w:rtl w:val="0"/>
-              </w:rPr>
-              <w:t xml:space="preserve">CSS3/Sass, MySQL, Git</w:t>
+                <w:sz w:val="22"/>
+                <w:szCs w:val="22"/>
+              </w:rPr>
+            </w:pPr>
+            <w:r>
+              <w:rPr>
+                <w:rFonts w:ascii="Source Sans Pro" w:cs="Source Sans Pro" w:eastAsia="Source Sans Pro" w:hAnsi="Source Sans Pro"/>
+                <w:sz w:val="22"/>
+                <w:szCs w:val="22"/>
+                <w:rtl w:val="0"/>
+              </w:rPr>
+              <w:t xml:space="preserve">Worked to implement various UI changes and cookie-based UI A/B tests.</w:t>
             </w:r>
             <w:r>
               <w:rPr>
@@ -440,7 +1085,6 @@
             <w:pPr>
               <w:keepNext w:val="0"/>
               <w:keepLines w:val="0"/>
-              <w:pageBreakBefore w:val="0"/>
               <w:widowControl w:val="1"/>
               <w:numPr>
                 <w:ilvl w:val="0"/>
@@ -459,111 +1103,106 @@
               <w:jc w:val="left"/>
               <w:rPr>
                 <w:rFonts w:ascii="Source Sans Pro" w:cs="Source Sans Pro" w:eastAsia="Source Sans Pro" w:hAnsi="Source Sans Pro"/>
-                <w:b w:val="0"/>
-                <w:i w:val="0"/>
-                <w:smallCaps w:val="0"/>
-                <w:strike w:val="0"/>
-                <w:color w:val="000000"/>
-                <w:sz w:val="24"/>
-                <w:szCs w:val="24"/>
-                <w:u w:val="none"/>
-                <w:shd w:fill="auto" w:val="clear"/>
-                <w:vertAlign w:val="baseline"/>
-              </w:rPr>
-            </w:pPr>
-            <w:r>
-              <w:rPr>
-                <w:rFonts w:ascii="Source Sans Pro" w:cs="Source Sans Pro" w:eastAsia="Source Sans Pro" w:hAnsi="Source Sans Pro"/>
-                <w:b w:val="1"/>
-                <w:i w:val="0"/>
-                <w:smallCaps w:val="0"/>
-                <w:strike w:val="0"/>
-                <w:color w:val="000000"/>
-                <w:sz w:val="24"/>
-                <w:szCs w:val="24"/>
-                <w:u w:val="none"/>
-                <w:shd w:fill="auto" w:val="clear"/>
-                <w:vertAlign w:val="baseline"/>
-                <w:rtl w:val="0"/>
-              </w:rPr>
-              <w:t xml:space="preserve">Experienced</w:t>
-            </w:r>
-            <w:r>
-              <w:rPr>
-                <w:rFonts w:ascii="Source Sans Pro" w:cs="Source Sans Pro" w:eastAsia="Source Sans Pro" w:hAnsi="Source Sans Pro"/>
-                <w:b w:val="0"/>
-                <w:i w:val="0"/>
-                <w:smallCaps w:val="0"/>
-                <w:strike w:val="0"/>
-                <w:color w:val="000000"/>
-                <w:sz w:val="24"/>
-                <w:szCs w:val="24"/>
-                <w:u w:val="none"/>
-                <w:shd w:fill="auto" w:val="clear"/>
-                <w:vertAlign w:val="baseline"/>
-                <w:rtl w:val="0"/>
-              </w:rPr>
-              <w:t xml:space="preserve">: Java, </w:t>
-            </w:r>
-            <w:r>
-              <w:rPr>
-                <w:rFonts w:ascii="Source Sans Pro" w:cs="Source Sans Pro" w:eastAsia="Source Sans Pro" w:hAnsi="Source Sans Pro"/>
-                <w:rtl w:val="0"/>
-              </w:rPr>
-              <w:t xml:space="preserve">Ruby</w:t>
-            </w:r>
-            <w:r>
-              <w:rPr>
-                <w:rFonts w:ascii="Source Sans Pro" w:cs="Source Sans Pro" w:eastAsia="Source Sans Pro" w:hAnsi="Source Sans Pro"/>
-                <w:b w:val="0"/>
-                <w:i w:val="0"/>
-                <w:smallCaps w:val="0"/>
-                <w:strike w:val="0"/>
-                <w:color w:val="000000"/>
-                <w:sz w:val="24"/>
-                <w:szCs w:val="24"/>
-                <w:u w:val="none"/>
-                <w:shd w:fill="auto" w:val="clear"/>
-                <w:vertAlign w:val="baseline"/>
-                <w:rtl w:val="0"/>
-              </w:rPr>
-              <w:t xml:space="preserve">, J</w:t>
-            </w:r>
-            <w:r>
-              <w:rPr>
-                <w:rFonts w:ascii="Source Sans Pro" w:cs="Source Sans Pro" w:eastAsia="Source Sans Pro" w:hAnsi="Source Sans Pro"/>
-                <w:rtl w:val="0"/>
-              </w:rPr>
-              <w:t xml:space="preserve">ekyll, Flutter, </w:t>
-            </w:r>
-            <w:r>
-              <w:rPr>
-                <w:rFonts w:ascii="Source Sans Pro" w:cs="Source Sans Pro" w:eastAsia="Source Sans Pro" w:hAnsi="Source Sans Pro"/>
-                <w:b w:val="0"/>
-                <w:i w:val="0"/>
-                <w:smallCaps w:val="0"/>
-                <w:strike w:val="0"/>
-                <w:color w:val="000000"/>
-                <w:sz w:val="24"/>
-                <w:szCs w:val="24"/>
-                <w:u w:val="none"/>
-                <w:shd w:fill="auto" w:val="clear"/>
-                <w:vertAlign w:val="baseline"/>
-                <w:rtl w:val="0"/>
-              </w:rPr>
-              <w:t xml:space="preserve">PHP, </w:t>
-            </w:r>
-            <w:r>
-              <w:rPr>
-                <w:rFonts w:ascii="Source Sans Pro" w:cs="Source Sans Pro" w:eastAsia="Source Sans Pro" w:hAnsi="Source Sans Pro"/>
-                <w:rtl w:val="0"/>
-              </w:rPr>
-              <w:t xml:space="preserve">AWS</w:t>
-            </w:r>
-            <w:r>
-              <w:rPr>
-                <w:rtl w:val="0"/>
-              </w:rPr>
+                <w:sz w:val="22"/>
+                <w:szCs w:val="22"/>
+              </w:rPr>
+            </w:pPr>
+            <w:r>
+              <w:rPr>
+                <w:rFonts w:ascii="Source Sans Pro" w:cs="Source Sans Pro" w:eastAsia="Source Sans Pro" w:hAnsi="Source Sans Pro"/>
+                <w:sz w:val="22"/>
+                <w:szCs w:val="22"/>
+                <w:rtl w:val="0"/>
+              </w:rPr>
+              <w:t xml:space="preserve">Reinforced full-stack experience with tasks ranging from API changes to building internal tools for modifying database entries.</w:t>
+            </w:r>
+          </w:p>
+          <w:p>
+            <w:pPr>
+              <w:keepNext w:val="0"/>
+              <w:keepLines w:val="0"/>
+              <w:widowControl w:val="1"/>
+              <w:pBdr>
+                <w:top w:space="0" w:sz="0" w:val="nil"/>
+                <w:left w:space="0" w:sz="0" w:val="nil"/>
+                <w:bottom w:space="0" w:sz="0" w:val="nil"/>
+                <w:right w:space="0" w:sz="0" w:val="nil"/>
+                <w:between w:space="0" w:sz="0" w:val="nil"/>
+              </w:pBdr>
+              <w:shd w:fill="auto" w:val="clear"/>
+              <w:spacing w:after="0" w:before="0" w:line="240" w:lineRule="auto"/>
+              <w:ind w:left="0" w:right="0" w:firstLine="0"/>
+              <w:jc w:val="left"/>
+              <w:rPr>
+                <w:rFonts w:ascii="Source Sans Pro" w:cs="Source Sans Pro" w:eastAsia="Source Sans Pro" w:hAnsi="Source Sans Pro"/>
+                <w:sz w:val="22"/>
+                <w:szCs w:val="22"/>
+              </w:rPr>
+            </w:pPr>
+            <w:r>
+              <w:rPr>
+                <w:rtl w:val="0"/>
+              </w:rPr>
+            </w:r>
+          </w:p>
+        </w:tc>
+      </w:tr>
+      <w:tr>
+        <w:trPr>
+          <w:cantSplit w:val="0"/>
+          <w:trHeight w:val="332" w:hRule="atLeast"/>
+          <w:tblHeader w:val="0"/>
+        </w:trPr>
+        <w:tc>
+          <w:tcPr>
+            <w:tcBorders>
+              <w:top w:color="000000" w:space="0" w:sz="0" w:val="nil"/>
+              <w:bottom w:color="000000" w:space="0" w:sz="0" w:val="nil"/>
+            </w:tcBorders>
+          </w:tcPr>
+          <w:p>
+            <w:pPr>
+              <w:rPr>
+                <w:rFonts w:ascii="Source Sans Pro" w:cs="Source Sans Pro" w:eastAsia="Source Sans Pro" w:hAnsi="Source Sans Pro"/>
+              </w:rPr>
+            </w:pPr>
+            <w:r>
+              <w:rPr>
+                <w:rFonts w:ascii="Source Sans Pro" w:cs="Source Sans Pro" w:eastAsia="Source Sans Pro" w:hAnsi="Source Sans Pro"/>
+                <w:i w:val="1"/>
+                <w:rtl w:val="0"/>
+              </w:rPr>
+              <w:t xml:space="preserve">Email Developer</w:t>
+            </w:r>
+            <w:r>
+              <w:rPr>
+                <w:rtl w:val="0"/>
+              </w:rPr>
+            </w:r>
+          </w:p>
+        </w:tc>
+        <w:tc>
+          <w:tcPr>
+            <w:tcBorders>
+              <w:top w:color="000000" w:space="0" w:sz="0" w:val="nil"/>
+              <w:bottom w:color="000000" w:space="0" w:sz="0" w:val="nil"/>
+            </w:tcBorders>
+          </w:tcPr>
+          <w:p>
+            <w:pPr>
+              <w:jc w:val="right"/>
+              <w:rPr>
+                <w:rFonts w:ascii="Source Sans Pro" w:cs="Source Sans Pro" w:eastAsia="Source Sans Pro" w:hAnsi="Source Sans Pro"/>
+                <w:i w:val="1"/>
+              </w:rPr>
+            </w:pPr>
+            <w:r>
+              <w:rPr>
+                <w:rFonts w:ascii="Source Sans Pro" w:cs="Source Sans Pro" w:eastAsia="Source Sans Pro" w:hAnsi="Source Sans Pro"/>
+                <w:i w:val="1"/>
+                <w:rtl w:val="0"/>
+              </w:rPr>
+              <w:t xml:space="preserve">October 2019 - June 2020</w:t>
             </w:r>
           </w:p>
         </w:tc>
@@ -584,16 +1223,136 @@
           </w:tcPr>
           <w:p>
             <w:pPr>
-              <w:pageBreakBefore w:val="0"/>
-              <w:jc w:val="left"/>
-              <w:rPr>
-                <w:rFonts w:ascii="Source Sans Pro" w:cs="Source Sans Pro" w:eastAsia="Source Sans Pro" w:hAnsi="Source Sans Pro"/>
-              </w:rPr>
-            </w:pPr>
-            <w:r>
-              <w:rPr>
-                <w:rtl w:val="0"/>
-              </w:rPr>
+              <w:numPr>
+                <w:ilvl w:val="0"/>
+                <w:numId w:val="1"/>
+              </w:numPr>
+              <w:ind w:left="288" w:hanging="288"/>
+              <w:rPr>
+                <w:rFonts w:ascii="Source Sans Pro" w:cs="Source Sans Pro" w:eastAsia="Source Sans Pro" w:hAnsi="Source Sans Pro"/>
+                <w:sz w:val="22"/>
+                <w:szCs w:val="22"/>
+              </w:rPr>
+            </w:pPr>
+            <w:r>
+              <w:rPr>
+                <w:rFonts w:ascii="Source Sans Pro" w:cs="Source Sans Pro" w:eastAsia="Source Sans Pro" w:hAnsi="Source Sans Pro"/>
+                <w:sz w:val="22"/>
+                <w:szCs w:val="22"/>
+                <w:rtl w:val="0"/>
+              </w:rPr>
+              <w:t xml:space="preserve">Primary on-staff coder tasked with building HTML email blasts from mockups and delivering them to email marketing associates.</w:t>
+            </w:r>
+          </w:p>
+          <w:p>
+            <w:pPr>
+              <w:numPr>
+                <w:ilvl w:val="0"/>
+                <w:numId w:val="1"/>
+              </w:numPr>
+              <w:ind w:left="288" w:hanging="288"/>
+              <w:rPr>
+                <w:rFonts w:ascii="Source Sans Pro" w:cs="Source Sans Pro" w:eastAsia="Source Sans Pro" w:hAnsi="Source Sans Pro"/>
+                <w:sz w:val="22"/>
+                <w:szCs w:val="22"/>
+              </w:rPr>
+            </w:pPr>
+            <w:r>
+              <w:rPr>
+                <w:rFonts w:ascii="Source Sans Pro" w:cs="Source Sans Pro" w:eastAsia="Source Sans Pro" w:hAnsi="Source Sans Pro"/>
+                <w:sz w:val="22"/>
+                <w:szCs w:val="22"/>
+                <w:rtl w:val="0"/>
+              </w:rPr>
+              <w:t xml:space="preserve">Worked to implement product recommendations across triggered and automated emails.</w:t>
+            </w:r>
+          </w:p>
+          <w:p>
+            <w:pPr>
+              <w:rPr>
+                <w:rFonts w:ascii="Source Sans Pro" w:cs="Source Sans Pro" w:eastAsia="Source Sans Pro" w:hAnsi="Source Sans Pro"/>
+                <w:i w:val="1"/>
+              </w:rPr>
+            </w:pPr>
+            <w:r>
+              <w:rPr>
+                <w:rFonts w:ascii="Source Sans Pro" w:cs="Source Sans Pro" w:eastAsia="Source Sans Pro" w:hAnsi="Source Sans Pro"/>
+                <w:i w:val="1"/>
+                <w:rtl w:val="0"/>
+              </w:rPr>
+              <w:t xml:space="preserve">  </w:t>
+            </w:r>
+          </w:p>
+        </w:tc>
+      </w:tr>
+      <w:tr>
+        <w:trPr>
+          <w:cantSplit w:val="0"/>
+          <w:trHeight w:val="332" w:hRule="atLeast"/>
+          <w:tblHeader w:val="0"/>
+        </w:trPr>
+        <w:tc>
+          <w:tcPr>
+            <w:tcBorders>
+              <w:top w:color="000000" w:space="0" w:sz="0" w:val="nil"/>
+              <w:bottom w:color="000000" w:space="0" w:sz="0" w:val="nil"/>
+            </w:tcBorders>
+          </w:tcPr>
+          <w:p>
+            <w:pPr>
+              <w:rPr>
+                <w:rFonts w:ascii="Source Sans Pro" w:cs="Source Sans Pro" w:eastAsia="Source Sans Pro" w:hAnsi="Source Sans Pro"/>
+                <w:sz w:val="26"/>
+                <w:szCs w:val="26"/>
+              </w:rPr>
+            </w:pPr>
+            <w:r>
+              <w:rPr>
+                <w:rFonts w:ascii="Source Sans Pro" w:cs="Source Sans Pro" w:eastAsia="Source Sans Pro" w:hAnsi="Source Sans Pro"/>
+                <w:b w:val="1"/>
+                <w:sz w:val="26"/>
+                <w:szCs w:val="26"/>
+                <w:rtl w:val="0"/>
+              </w:rPr>
+              <w:t xml:space="preserve">Feeding Children Everywhere</w:t>
+            </w:r>
+            <w:r>
+              <w:rPr>
+                <w:rFonts w:ascii="Source Sans Pro" w:cs="Source Sans Pro" w:eastAsia="Source Sans Pro" w:hAnsi="Source Sans Pro"/>
+                <w:sz w:val="26"/>
+                <w:szCs w:val="26"/>
+                <w:rtl w:val="0"/>
+              </w:rPr>
+              <w:t xml:space="preserve">     Longwood, FL</w:t>
+            </w:r>
+          </w:p>
+        </w:tc>
+        <w:tc>
+          <w:tcPr>
+            <w:tcBorders>
+              <w:top w:color="000000" w:space="0" w:sz="0" w:val="nil"/>
+              <w:bottom w:color="000000" w:space="0" w:sz="0" w:val="nil"/>
+            </w:tcBorders>
+          </w:tcPr>
+          <w:p>
+            <w:pPr>
+              <w:jc w:val="right"/>
+              <w:rPr>
+                <w:rFonts w:ascii="Source Sans Pro" w:cs="Source Sans Pro" w:eastAsia="Source Sans Pro" w:hAnsi="Source Sans Pro"/>
+                <w:b w:val="1"/>
+                <w:sz w:val="26"/>
+                <w:szCs w:val="26"/>
+              </w:rPr>
+            </w:pPr>
+            <w:r>
+              <w:rPr>
+                <w:rFonts w:ascii="Source Sans Pro" w:cs="Source Sans Pro" w:eastAsia="Source Sans Pro" w:hAnsi="Source Sans Pro"/>
+                <w:b w:val="1"/>
+                <w:sz w:val="26"/>
+                <w:szCs w:val="26"/>
+                <w:rtl w:val="0"/>
+              </w:rPr>
+              <w:t xml:space="preserve">January 2017 – December 2018</w:t>
             </w:r>
           </w:p>
         </w:tc>
@@ -614,164 +1373,18 @@
           </w:tcPr>
           <w:p>
             <w:pPr>
-              <w:pageBreakBefore w:val="0"/>
-              <w:rPr>
-                <w:rFonts w:ascii="Source Sans Pro" w:cs="Source Sans Pro" w:eastAsia="Source Sans Pro" w:hAnsi="Source Sans Pro"/>
-                <w:b w:val="1"/>
-                <w:sz w:val="28"/>
-                <w:szCs w:val="28"/>
-              </w:rPr>
-            </w:pPr>
-            <w:r>
-              <w:rPr>
-                <w:rFonts w:ascii="Source Sans Pro" w:cs="Source Sans Pro" w:eastAsia="Source Sans Pro" w:hAnsi="Source Sans Pro"/>
-                <w:b w:val="1"/>
-                <w:color w:val="000000"/>
-                <w:sz w:val="28"/>
-                <w:szCs w:val="28"/>
-                <w:rtl w:val="0"/>
-              </w:rPr>
-              <w:t xml:space="preserve">WORK EXPERIENCE</w:t>
-            </w:r>
-            <w:r>
-              <w:rPr>
-                <w:rtl w:val="0"/>
-              </w:rPr>
-            </w:r>
-          </w:p>
-        </w:tc>
-      </w:tr>
-      <w:tr>
-        <w:trPr>
-          <w:cantSplit w:val="0"/>
-          <w:trHeight w:val="332" w:hRule="atLeast"/>
-          <w:tblHeader w:val="0"/>
-        </w:trPr>
-        <w:tc>
-          <w:tcPr>
-            <w:tcBorders>
-              <w:top w:color="000000" w:space="0" w:sz="0" w:val="nil"/>
-              <w:bottom w:color="000000" w:space="0" w:sz="0" w:val="nil"/>
-            </w:tcBorders>
-          </w:tcPr>
-          <w:p>
-            <w:pPr>
-              <w:pageBreakBefore w:val="0"/>
-              <w:rPr>
-                <w:rFonts w:ascii="Source Sans Pro" w:cs="Source Sans Pro" w:eastAsia="Source Sans Pro" w:hAnsi="Source Sans Pro"/>
-                <w:sz w:val="26"/>
-                <w:szCs w:val="26"/>
-              </w:rPr>
-            </w:pPr>
-            <w:r>
-              <w:rPr>
-                <w:rFonts w:ascii="Source Sans Pro" w:cs="Source Sans Pro" w:eastAsia="Source Sans Pro" w:hAnsi="Source Sans Pro"/>
-                <w:b w:val="1"/>
-                <w:sz w:val="26"/>
-                <w:szCs w:val="26"/>
-                <w:rtl w:val="0"/>
-              </w:rPr>
-              <w:t xml:space="preserve">Minted</w:t>
-            </w:r>
-            <w:r>
-              <w:rPr>
-                <w:rFonts w:ascii="Source Sans Pro" w:cs="Source Sans Pro" w:eastAsia="Source Sans Pro" w:hAnsi="Source Sans Pro"/>
-                <w:sz w:val="26"/>
-                <w:szCs w:val="26"/>
-                <w:rtl w:val="0"/>
-              </w:rPr>
-              <w:t xml:space="preserve">    San Francisco, CA</w:t>
-            </w:r>
-          </w:p>
-        </w:tc>
-        <w:tc>
-          <w:tcPr>
-            <w:tcBorders>
-              <w:top w:color="000000" w:space="0" w:sz="0" w:val="nil"/>
-              <w:bottom w:color="000000" w:space="0" w:sz="0" w:val="nil"/>
-            </w:tcBorders>
-          </w:tcPr>
-          <w:p>
-            <w:pPr>
-              <w:pageBreakBefore w:val="0"/>
-              <w:jc w:val="right"/>
-              <w:rPr>
-                <w:rFonts w:ascii="Source Sans Pro" w:cs="Source Sans Pro" w:eastAsia="Source Sans Pro" w:hAnsi="Source Sans Pro"/>
-                <w:b w:val="1"/>
-                <w:sz w:val="26"/>
-                <w:szCs w:val="26"/>
-              </w:rPr>
-            </w:pPr>
-            <w:r>
-              <w:rPr>
-                <w:rFonts w:ascii="Source Sans Pro" w:cs="Source Sans Pro" w:eastAsia="Source Sans Pro" w:hAnsi="Source Sans Pro"/>
-                <w:b w:val="1"/>
-                <w:sz w:val="26"/>
-                <w:szCs w:val="26"/>
-                <w:rtl w:val="0"/>
-              </w:rPr>
-              <w:t xml:space="preserve">October 2019 – Present</w:t>
-            </w:r>
-          </w:p>
-        </w:tc>
-      </w:tr>
-      <w:tr>
-        <w:trPr>
-          <w:cantSplit w:val="0"/>
-          <w:trHeight w:val="332" w:hRule="atLeast"/>
-          <w:tblHeader w:val="0"/>
-        </w:trPr>
-        <w:tc>
-          <w:tcPr>
-            <w:tcBorders>
-              <w:top w:color="000000" w:space="0" w:sz="0" w:val="nil"/>
-              <w:bottom w:color="000000" w:space="0" w:sz="0" w:val="nil"/>
-            </w:tcBorders>
-          </w:tcPr>
-          <w:p>
-            <w:pPr>
-              <w:rPr>
-                <w:rFonts w:ascii="Source Sans Pro" w:cs="Source Sans Pro" w:eastAsia="Source Sans Pro" w:hAnsi="Source Sans Pro"/>
-              </w:rPr>
-            </w:pPr>
-            <w:r>
-              <w:rPr>
-                <w:rFonts w:ascii="Source Sans Pro" w:cs="Source Sans Pro" w:eastAsia="Source Sans Pro" w:hAnsi="Source Sans Pro"/>
-                <w:b w:val="1"/>
+              <w:rPr>
+                <w:rFonts w:ascii="Source Sans Pro" w:cs="Source Sans Pro" w:eastAsia="Source Sans Pro" w:hAnsi="Source Sans Pro"/>
                 <w:i w:val="1"/>
-                <w:rtl w:val="0"/>
-              </w:rPr>
-              <w:t xml:space="preserve">Software Engineer</w:t>
-            </w:r>
-            <w:r>
-              <w:rPr>
-                <w:rtl w:val="0"/>
-              </w:rPr>
-            </w:r>
-          </w:p>
-        </w:tc>
-        <w:tc>
-          <w:tcPr>
-            <w:tcBorders>
-              <w:top w:color="000000" w:space="0" w:sz="0" w:val="nil"/>
-              <w:bottom w:color="000000" w:space="0" w:sz="0" w:val="nil"/>
-            </w:tcBorders>
-          </w:tcPr>
-          <w:p>
-            <w:pPr>
-              <w:jc w:val="right"/>
+              </w:rPr>
+            </w:pPr>
+            <w:r>
               <w:rPr>
                 <w:rFonts w:ascii="Source Sans Pro" w:cs="Source Sans Pro" w:eastAsia="Source Sans Pro" w:hAnsi="Source Sans Pro"/>
                 <w:i w:val="1"/>
-              </w:rPr>
-            </w:pPr>
-            <w:r>
-              <w:rPr>
-                <w:rFonts w:ascii="Source Sans Pro" w:cs="Source Sans Pro" w:eastAsia="Source Sans Pro" w:hAnsi="Source Sans Pro"/>
-                <w:i w:val="1"/>
-                <w:rtl w:val="0"/>
-              </w:rPr>
-              <w:t xml:space="preserve">October 2021 - Present</w:t>
+                <w:rtl w:val="0"/>
+              </w:rPr>
+              <w:t xml:space="preserve">Associate Developer</w:t>
             </w:r>
           </w:p>
         </w:tc>
@@ -794,19 +1407,63 @@
             <w:pPr>
               <w:numPr>
                 <w:ilvl w:val="0"/>
-                <w:numId w:val="4"/>
+                <w:numId w:val="1"/>
               </w:numPr>
-              <w:ind w:left="288"/>
-              <w:rPr>
-                <w:rFonts w:ascii="Source Sans Pro" w:cs="Source Sans Pro" w:eastAsia="Source Sans Pro" w:hAnsi="Source Sans Pro"/>
-              </w:rPr>
-            </w:pPr>
-            <w:r>
-              <w:rPr>
-                <w:rFonts w:ascii="Source Sans Pro" w:cs="Source Sans Pro" w:eastAsia="Source Sans Pro" w:hAnsi="Source Sans Pro"/>
-                <w:rtl w:val="0"/>
-              </w:rPr>
-              <w:t xml:space="preserve">Helped to launch Custom Fine Art feature, allowing customers to adjust color/crop/orientation, etc. for fine art pieces.</w:t>
+              <w:ind w:left="288" w:hanging="288"/>
+              <w:rPr>
+                <w:rFonts w:ascii="Source Sans Pro" w:cs="Source Sans Pro" w:eastAsia="Source Sans Pro" w:hAnsi="Source Sans Pro"/>
+                <w:sz w:val="22"/>
+                <w:szCs w:val="22"/>
+              </w:rPr>
+            </w:pPr>
+            <w:r>
+              <w:rPr>
+                <w:rFonts w:ascii="Source Sans Pro" w:cs="Source Sans Pro" w:eastAsia="Source Sans Pro" w:hAnsi="Source Sans Pro"/>
+                <w:sz w:val="22"/>
+                <w:szCs w:val="22"/>
+                <w:rtl w:val="0"/>
+              </w:rPr>
+              <w:t xml:space="preserve">Primary developer for all web properties, apps, and in-house software.</w:t>
+            </w:r>
+          </w:p>
+          <w:p>
+            <w:pPr>
+              <w:numPr>
+                <w:ilvl w:val="0"/>
+                <w:numId w:val="1"/>
+              </w:numPr>
+              <w:ind w:left="288" w:hanging="288"/>
+              <w:rPr>
+                <w:rFonts w:ascii="Source Sans Pro" w:cs="Source Sans Pro" w:eastAsia="Source Sans Pro" w:hAnsi="Source Sans Pro"/>
+                <w:sz w:val="22"/>
+                <w:szCs w:val="22"/>
+              </w:rPr>
+            </w:pPr>
+            <w:r>
+              <w:rPr>
+                <w:rFonts w:ascii="Source Sans Pro" w:cs="Source Sans Pro" w:eastAsia="Source Sans Pro" w:hAnsi="Source Sans Pro"/>
+                <w:sz w:val="22"/>
+                <w:szCs w:val="22"/>
+                <w:rtl w:val="0"/>
+              </w:rPr>
+              <w:t xml:space="preserve">Built several internal web apps/tools as needed for both operations &amp; marketing teams.</w:t>
+            </w:r>
+          </w:p>
+          <w:p>
+            <w:pPr>
+              <w:ind w:left="0" w:firstLine="0"/>
+              <w:rPr>
+                <w:rFonts w:ascii="Source Sans Pro" w:cs="Source Sans Pro" w:eastAsia="Source Sans Pro" w:hAnsi="Source Sans Pro"/>
+                <w:i w:val="1"/>
+              </w:rPr>
+            </w:pPr>
+            <w:r>
+              <w:rPr>
+                <w:rFonts w:ascii="Source Sans Pro" w:cs="Source Sans Pro" w:eastAsia="Source Sans Pro" w:hAnsi="Source Sans Pro"/>
+                <w:i w:val="1"/>
+                <w:rtl w:val="0"/>
+              </w:rPr>
+              <w:t xml:space="preserve">Full Cart/Fed 40</w:t>
             </w:r>
           </w:p>
           <w:p>
@@ -815,18 +1472,27 @@
                 <w:ilvl w:val="0"/>
                 <w:numId w:val="4"/>
               </w:numPr>
-              <w:ind w:left="288"/>
-              <w:rPr>
-                <w:rFonts w:ascii="Source Sans Pro" w:cs="Source Sans Pro" w:eastAsia="Source Sans Pro" w:hAnsi="Source Sans Pro"/>
-                <w:u w:val="none"/>
-              </w:rPr>
-            </w:pPr>
-            <w:r>
-              <w:rPr>
-                <w:rFonts w:ascii="Source Sans Pro" w:cs="Source Sans Pro" w:eastAsia="Source Sans Pro" w:hAnsi="Source Sans Pro"/>
-                <w:rtl w:val="0"/>
-              </w:rPr>
-              <w:t xml:space="preserve">Worked as primary engineer in charge of product feed tooling/pipelines, assisting product feed team to reduce clutter for a 61% reduction in feed size and annual savings of ~$84,000.</w:t>
+              <w:ind w:left="288" w:hanging="288"/>
+              <w:rPr>
+                <w:rFonts w:ascii="Source Sans Pro" w:cs="Source Sans Pro" w:eastAsia="Source Sans Pro" w:hAnsi="Source Sans Pro"/>
+                <w:i w:val="1"/>
+                <w:sz w:val="22"/>
+                <w:szCs w:val="22"/>
+              </w:rPr>
+            </w:pPr>
+            <w:r>
+              <w:rPr>
+                <w:rFonts w:ascii="Source Sans Pro" w:cs="Source Sans Pro" w:eastAsia="Source Sans Pro" w:hAnsi="Source Sans Pro"/>
+                <w:sz w:val="22"/>
+                <w:szCs w:val="22"/>
+                <w:rtl w:val="0"/>
+              </w:rPr>
+              <w:t xml:space="preserve">Developer and maintainer of food-ordering web &amp; mobile application with 6,000+ downloads providing meals to more than 1,000 food-insecure households daily (React Native, Flutter).</w:t>
+            </w:r>
+            <w:r>
+              <w:rPr>
+                <w:rtl w:val="0"/>
+              </w:rPr>
             </w:r>
           </w:p>
           <w:p>
@@ -835,98 +1501,56 @@
                 <w:ilvl w:val="0"/>
                 <w:numId w:val="4"/>
               </w:numPr>
-              <w:ind w:left="288"/>
-              <w:rPr>
-                <w:rFonts w:ascii="Source Sans Pro" w:cs="Source Sans Pro" w:eastAsia="Source Sans Pro" w:hAnsi="Source Sans Pro"/>
-                <w:u w:val="none"/>
-              </w:rPr>
-            </w:pPr>
-            <w:r>
-              <w:rPr>
-                <w:rFonts w:ascii="Source Sans Pro" w:cs="Source Sans Pro" w:eastAsia="Source Sans Pro" w:hAnsi="Source Sans Pro"/>
-                <w:rtl w:val="0"/>
-              </w:rPr>
-              <w:t xml:space="preserve">Assisted with art product category page visual refresh and helped to launch AR art experience.</w:t>
-            </w:r>
-          </w:p>
-          <w:p>
-            <w:pPr>
-              <w:ind w:left="288" w:firstLine="0"/>
+              <w:ind w:left="288" w:hanging="288"/>
               <w:rPr>
                 <w:rFonts w:ascii="Source Sans Pro" w:cs="Source Sans Pro" w:eastAsia="Source Sans Pro" w:hAnsi="Source Sans Pro"/>
                 <w:i w:val="1"/>
-              </w:rPr>
-            </w:pPr>
-            <w:r>
+                <w:sz w:val="22"/>
+                <w:szCs w:val="22"/>
+              </w:rPr>
+            </w:pPr>
+            <w:r>
+              <w:rPr>
+                <w:rFonts w:ascii="Source Sans Pro" w:cs="Source Sans Pro" w:eastAsia="Source Sans Pro" w:hAnsi="Source Sans Pro"/>
+                <w:sz w:val="22"/>
+                <w:szCs w:val="22"/>
+                <w:rtl w:val="0"/>
+              </w:rPr>
+              <w:t xml:space="preserve">Built and maintained responsive &amp; mobile-friendly front-end website and back-end API.</w:t>
+            </w:r>
+            <w:r>
+              <w:rPr>
+                <w:rtl w:val="0"/>
+              </w:rPr>
+            </w:r>
+          </w:p>
+          <w:p>
+            <w:pPr>
+              <w:numPr>
+                <w:ilvl w:val="0"/>
+                <w:numId w:val="4"/>
+              </w:numPr>
+              <w:ind w:left="288" w:hanging="288"/>
               <w:rPr>
                 <w:rFonts w:ascii="Source Sans Pro" w:cs="Source Sans Pro" w:eastAsia="Source Sans Pro" w:hAnsi="Source Sans Pro"/>
                 <w:i w:val="1"/>
-                <w:rtl w:val="0"/>
-              </w:rPr>
-              <w:t xml:space="preserve">  </w:t>
-            </w:r>
-          </w:p>
-        </w:tc>
-      </w:tr>
-      <w:tr>
-        <w:trPr>
-          <w:cantSplit w:val="0"/>
-          <w:trHeight w:val="332" w:hRule="atLeast"/>
-          <w:tblHeader w:val="0"/>
-        </w:trPr>
-        <w:tc>
-          <w:tcPr>
-            <w:tcBorders>
-              <w:top w:color="000000" w:space="0" w:sz="0" w:val="nil"/>
-              <w:bottom w:color="000000" w:space="0" w:sz="0" w:val="nil"/>
-            </w:tcBorders>
-          </w:tcPr>
-          <w:p>
-            <w:pPr>
-              <w:pageBreakBefore w:val="0"/>
-              <w:rPr>
-                <w:rFonts w:ascii="Source Sans Pro" w:cs="Source Sans Pro" w:eastAsia="Source Sans Pro" w:hAnsi="Source Sans Pro"/>
-              </w:rPr>
-            </w:pPr>
-            <w:r>
-              <w:rPr>
-                <w:rFonts w:ascii="Source Sans Pro" w:cs="Source Sans Pro" w:eastAsia="Source Sans Pro" w:hAnsi="Source Sans Pro"/>
-                <w:b w:val="1"/>
-                <w:i w:val="1"/>
-                <w:rtl w:val="0"/>
-              </w:rPr>
-              <w:t xml:space="preserve">Associate Software Engineer</w:t>
-            </w:r>
-            <w:r>
-              <w:rPr>
-                <w:rtl w:val="0"/>
-              </w:rPr>
-            </w:r>
-          </w:p>
-        </w:tc>
-        <w:tc>
-          <w:tcPr>
-            <w:tcBorders>
-              <w:top w:color="000000" w:space="0" w:sz="0" w:val="nil"/>
-              <w:bottom w:color="000000" w:space="0" w:sz="0" w:val="nil"/>
-            </w:tcBorders>
-          </w:tcPr>
-          <w:p>
-            <w:pPr>
-              <w:pageBreakBefore w:val="0"/>
-              <w:jc w:val="right"/>
-              <w:rPr>
-                <w:rFonts w:ascii="Source Sans Pro" w:cs="Source Sans Pro" w:eastAsia="Source Sans Pro" w:hAnsi="Source Sans Pro"/>
-                <w:i w:val="1"/>
-              </w:rPr>
-            </w:pPr>
-            <w:r>
-              <w:rPr>
-                <w:rFonts w:ascii="Source Sans Pro" w:cs="Source Sans Pro" w:eastAsia="Source Sans Pro" w:hAnsi="Source Sans Pro"/>
-                <w:i w:val="1"/>
-                <w:rtl w:val="0"/>
-              </w:rPr>
-              <w:t xml:space="preserve">July 2020 - October 2021</w:t>
+                <w:sz w:val="22"/>
+                <w:szCs w:val="22"/>
+              </w:rPr>
+            </w:pPr>
+            <w:r>
+              <w:rPr>
+                <w:rFonts w:ascii="Source Sans Pro" w:cs="Source Sans Pro" w:eastAsia="Source Sans Pro" w:hAnsi="Source Sans Pro"/>
+                <w:sz w:val="22"/>
+                <w:szCs w:val="22"/>
+                <w:rtl w:val="0"/>
+              </w:rPr>
+              <w:t xml:space="preserve">Led app development through multiple upgrades, including a complete visual overhaul and full platform upgrade and rebrand.</w:t>
+            </w:r>
+            <w:r>
+              <w:rPr>
+                <w:rtl w:val="0"/>
+              </w:rPr>
             </w:r>
           </w:p>
         </w:tc>
@@ -949,123 +1573,6 @@
             <w:pPr>
               <w:keepNext w:val="0"/>
               <w:keepLines w:val="0"/>
-              <w:pageBreakBefore w:val="0"/>
-              <w:widowControl w:val="1"/>
-              <w:numPr>
-                <w:ilvl w:val="0"/>
-                <w:numId w:val="4"/>
-              </w:numPr>
-              <w:pBdr>
-                <w:top w:space="0" w:sz="0" w:val="nil"/>
-                <w:left w:space="0" w:sz="0" w:val="nil"/>
-                <w:bottom w:space="0" w:sz="0" w:val="nil"/>
-                <w:right w:space="0" w:sz="0" w:val="nil"/>
-                <w:between w:space="0" w:sz="0" w:val="nil"/>
-              </w:pBdr>
-              <w:shd w:fill="auto" w:val="clear"/>
-              <w:spacing w:after="0" w:before="0" w:line="240" w:lineRule="auto"/>
-              <w:ind w:left="288" w:right="0" w:hanging="288"/>
-              <w:jc w:val="left"/>
-              <w:rPr>
-                <w:rFonts w:ascii="Source Sans Pro" w:cs="Source Sans Pro" w:eastAsia="Source Sans Pro" w:hAnsi="Source Sans Pro"/>
-                <w:b w:val="0"/>
-                <w:i w:val="0"/>
-                <w:smallCaps w:val="0"/>
-                <w:strike w:val="0"/>
-                <w:color w:val="000000"/>
-                <w:sz w:val="24"/>
-                <w:szCs w:val="24"/>
-                <w:u w:val="none"/>
-                <w:shd w:fill="auto" w:val="clear"/>
-                <w:vertAlign w:val="baseline"/>
-              </w:rPr>
-            </w:pPr>
-            <w:r>
-              <w:rPr>
-                <w:rFonts w:ascii="Source Sans Pro" w:cs="Source Sans Pro" w:eastAsia="Source Sans Pro" w:hAnsi="Source Sans Pro"/>
-                <w:rtl w:val="0"/>
-              </w:rPr>
-              <w:t xml:space="preserve">Began assisting the Marketing team as a flexible engineering resource in February 2020, joined E-commerce team in July.</w:t>
-            </w:r>
-          </w:p>
-          <w:p>
-            <w:pPr>
-              <w:keepNext w:val="0"/>
-              <w:keepLines w:val="0"/>
-              <w:pageBreakBefore w:val="0"/>
-              <w:widowControl w:val="1"/>
-              <w:numPr>
-                <w:ilvl w:val="0"/>
-                <w:numId w:val="4"/>
-              </w:numPr>
-              <w:pBdr>
-                <w:top w:space="0" w:sz="0" w:val="nil"/>
-                <w:left w:space="0" w:sz="0" w:val="nil"/>
-                <w:bottom w:space="0" w:sz="0" w:val="nil"/>
-                <w:right w:space="0" w:sz="0" w:val="nil"/>
-                <w:between w:space="0" w:sz="0" w:val="nil"/>
-              </w:pBdr>
-              <w:shd w:fill="auto" w:val="clear"/>
-              <w:spacing w:after="0" w:before="0" w:line="240" w:lineRule="auto"/>
-              <w:ind w:left="288" w:right="0" w:hanging="288"/>
-              <w:jc w:val="left"/>
-              <w:rPr>
-                <w:rFonts w:ascii="Source Sans Pro" w:cs="Source Sans Pro" w:eastAsia="Source Sans Pro" w:hAnsi="Source Sans Pro"/>
-                <w:u w:val="none"/>
-              </w:rPr>
-            </w:pPr>
-            <w:r>
-              <w:rPr>
-                <w:rFonts w:ascii="Source Sans Pro" w:cs="Source Sans Pro" w:eastAsia="Source Sans Pro" w:hAnsi="Source Sans Pro"/>
-                <w:rtl w:val="0"/>
-              </w:rPr>
-              <w:t xml:space="preserve">Worked to implement various UI changes and cookie-based UI A/B tests.</w:t>
-            </w:r>
-          </w:p>
-          <w:p>
-            <w:pPr>
-              <w:keepNext w:val="0"/>
-              <w:keepLines w:val="0"/>
-              <w:pageBreakBefore w:val="0"/>
-              <w:widowControl w:val="1"/>
-              <w:numPr>
-                <w:ilvl w:val="0"/>
-                <w:numId w:val="4"/>
-              </w:numPr>
-              <w:pBdr>
-                <w:top w:space="0" w:sz="0" w:val="nil"/>
-                <w:left w:space="0" w:sz="0" w:val="nil"/>
-                <w:bottom w:space="0" w:sz="0" w:val="nil"/>
-                <w:right w:space="0" w:sz="0" w:val="nil"/>
-                <w:between w:space="0" w:sz="0" w:val="nil"/>
-              </w:pBdr>
-              <w:shd w:fill="auto" w:val="clear"/>
-              <w:spacing w:after="0" w:before="0" w:line="240" w:lineRule="auto"/>
-              <w:ind w:left="288" w:right="0" w:hanging="288"/>
-              <w:jc w:val="left"/>
-              <w:rPr>
-                <w:rFonts w:ascii="Source Sans Pro" w:cs="Source Sans Pro" w:eastAsia="Source Sans Pro" w:hAnsi="Source Sans Pro"/>
-                <w:u w:val="none"/>
-              </w:rPr>
-            </w:pPr>
-            <w:r>
-              <w:rPr>
-                <w:rFonts w:ascii="Source Sans Pro" w:cs="Source Sans Pro" w:eastAsia="Source Sans Pro" w:hAnsi="Source Sans Pro"/>
-                <w:rtl w:val="0"/>
-              </w:rPr>
-              <w:t xml:space="preserve">Reinforced full-stack experience with tasks ranging from API changes to building internal tools for modifying database entries.</w:t>
-            </w:r>
-            <w:r>
-              <w:rPr>
-                <w:rtl w:val="0"/>
-              </w:rPr>
-            </w:r>
-          </w:p>
-          <w:p>
-            <w:pPr>
-              <w:keepNext w:val="0"/>
-              <w:keepLines w:val="0"/>
-              <w:pageBreakBefore w:val="0"/>
               <w:widowControl w:val="1"/>
               <w:pBdr>
                 <w:top w:space="0" w:sz="0" w:val="nil"/>
@@ -1076,85 +1583,17 @@
               </w:pBdr>
               <w:shd w:fill="auto" w:val="clear"/>
               <w:spacing w:after="0" w:before="0" w:line="240" w:lineRule="auto"/>
-              <w:ind w:left="288" w:right="0" w:firstLine="0"/>
+              <w:ind w:left="0" w:right="0" w:firstLine="0"/>
               <w:jc w:val="left"/>
               <w:rPr>
                 <w:rFonts w:ascii="Source Sans Pro" w:cs="Source Sans Pro" w:eastAsia="Source Sans Pro" w:hAnsi="Source Sans Pro"/>
-                <w:i w:val="1"/>
-                <w:color w:val="000000"/>
-              </w:rPr>
-            </w:pPr>
-            <w:r>
-              <w:rPr>
-                <w:rFonts w:ascii="Source Sans Pro" w:cs="Source Sans Pro" w:eastAsia="Source Sans Pro" w:hAnsi="Source Sans Pro"/>
-                <w:i w:val="1"/>
-                <w:color w:val="000000"/>
-                <w:rtl w:val="0"/>
-              </w:rPr>
-              <w:t xml:space="preserve">  </w:t>
-            </w:r>
-          </w:p>
-        </w:tc>
-      </w:tr>
-      <w:tr>
-        <w:trPr>
-          <w:cantSplit w:val="0"/>
-          <w:trHeight w:val="332" w:hRule="atLeast"/>
-          <w:tblHeader w:val="0"/>
-        </w:trPr>
-        <w:tc>
-          <w:tcPr>
-            <w:tcBorders>
-              <w:top w:color="000000" w:space="0" w:sz="0" w:val="nil"/>
-              <w:bottom w:color="000000" w:space="0" w:sz="0" w:val="nil"/>
-            </w:tcBorders>
-          </w:tcPr>
-          <w:p>
-            <w:pPr>
-              <w:pageBreakBefore w:val="0"/>
-              <w:rPr>
-                <w:rFonts w:ascii="Source Sans Pro" w:cs="Source Sans Pro" w:eastAsia="Source Sans Pro" w:hAnsi="Source Sans Pro"/>
-              </w:rPr>
-            </w:pPr>
-            <w:r>
-              <w:rPr>
-                <w:rFonts w:ascii="Source Sans Pro" w:cs="Source Sans Pro" w:eastAsia="Source Sans Pro" w:hAnsi="Source Sans Pro"/>
                 <w:b w:val="1"/>
-                <w:i w:val="1"/>
-                <w:rtl w:val="0"/>
-              </w:rPr>
-              <w:t xml:space="preserve">Email Developer</w:t>
-            </w:r>
-            <w:r>
-              <w:rPr>
-                <w:rtl w:val="0"/>
-              </w:rPr>
-            </w:r>
-          </w:p>
-        </w:tc>
-        <w:tc>
-          <w:tcPr>
-            <w:tcBorders>
-              <w:top w:color="000000" w:space="0" w:sz="0" w:val="nil"/>
-              <w:bottom w:color="000000" w:space="0" w:sz="0" w:val="nil"/>
-            </w:tcBorders>
-          </w:tcPr>
-          <w:p>
-            <w:pPr>
-              <w:pageBreakBefore w:val="0"/>
-              <w:jc w:val="right"/>
-              <w:rPr>
-                <w:rFonts w:ascii="Source Sans Pro" w:cs="Source Sans Pro" w:eastAsia="Source Sans Pro" w:hAnsi="Source Sans Pro"/>
-                <w:i w:val="1"/>
-              </w:rPr>
-            </w:pPr>
-            <w:r>
-              <w:rPr>
-                <w:rFonts w:ascii="Source Sans Pro" w:cs="Source Sans Pro" w:eastAsia="Source Sans Pro" w:hAnsi="Source Sans Pro"/>
-                <w:i w:val="1"/>
-                <w:rtl w:val="0"/>
-              </w:rPr>
-              <w:t xml:space="preserve">October 2019 - June 2020</w:t>
+              </w:rPr>
+            </w:pPr>
+            <w:r>
+              <w:rPr>
+                <w:rtl w:val="0"/>
+              </w:rPr>
             </w:r>
           </w:p>
         </w:tc>
@@ -1175,64 +1614,24 @@
           </w:tcPr>
           <w:p>
             <w:pPr>
-              <w:pageBreakBefore w:val="0"/>
-              <w:numPr>
-                <w:ilvl w:val="0"/>
-                <w:numId w:val="4"/>
-              </w:numPr>
-              <w:ind w:left="288"/>
-              <w:rPr>
-                <w:rFonts w:ascii="Source Sans Pro" w:cs="Source Sans Pro" w:eastAsia="Source Sans Pro" w:hAnsi="Source Sans Pro"/>
-              </w:rPr>
-            </w:pPr>
-            <w:r>
-              <w:rPr>
-                <w:rFonts w:ascii="Source Sans Pro" w:cs="Source Sans Pro" w:eastAsia="Source Sans Pro" w:hAnsi="Source Sans Pro"/>
-                <w:rtl w:val="0"/>
-              </w:rPr>
-              <w:t xml:space="preserve">Primary on-staff coder tasked with building HTML email blasts from mockups and delivering them to email marketing associates.</w:t>
-            </w:r>
-          </w:p>
-          <w:p>
-            <w:pPr>
-              <w:pageBreakBefore w:val="0"/>
-              <w:numPr>
-                <w:ilvl w:val="0"/>
-                <w:numId w:val="4"/>
-              </w:numPr>
-              <w:ind w:left="288"/>
-              <w:rPr>
-                <w:rFonts w:ascii="Source Sans Pro" w:cs="Source Sans Pro" w:eastAsia="Source Sans Pro" w:hAnsi="Source Sans Pro"/>
-              </w:rPr>
-            </w:pPr>
-            <w:r>
-              <w:rPr>
-                <w:rFonts w:ascii="Source Sans Pro" w:cs="Source Sans Pro" w:eastAsia="Source Sans Pro" w:hAnsi="Source Sans Pro"/>
-                <w:rtl w:val="0"/>
-              </w:rPr>
-              <w:t xml:space="preserve">Worked to implement product recommendations across triggered and automated emails.</w:t>
-            </w:r>
-            <w:r>
-              <w:rPr>
-                <w:rtl w:val="0"/>
-              </w:rPr>
-            </w:r>
-          </w:p>
-          <w:p>
-            <w:pPr>
-              <w:pageBreakBefore w:val="0"/>
-              <w:rPr>
-                <w:rFonts w:ascii="Source Sans Pro" w:cs="Source Sans Pro" w:eastAsia="Source Sans Pro" w:hAnsi="Source Sans Pro"/>
-                <w:i w:val="1"/>
-              </w:rPr>
-            </w:pPr>
-            <w:r>
-              <w:rPr>
-                <w:rFonts w:ascii="Source Sans Pro" w:cs="Source Sans Pro" w:eastAsia="Source Sans Pro" w:hAnsi="Source Sans Pro"/>
-                <w:i w:val="1"/>
-                <w:rtl w:val="0"/>
-              </w:rPr>
-              <w:t xml:space="preserve">  </w:t>
+              <w:rPr>
+                <w:rFonts w:ascii="Source Sans Pro" w:cs="Source Sans Pro" w:eastAsia="Source Sans Pro" w:hAnsi="Source Sans Pro"/>
+                <w:b w:val="1"/>
+                <w:color w:val="000000"/>
+                <w:sz w:val="28"/>
+                <w:szCs w:val="28"/>
+              </w:rPr>
+            </w:pPr>
+            <w:r>
+              <w:rPr>
+                <w:rFonts w:ascii="Source Sans Pro" w:cs="Source Sans Pro" w:eastAsia="Source Sans Pro" w:hAnsi="Source Sans Pro"/>
+                <w:b w:val="1"/>
+                <w:color w:val="000000"/>
+                <w:sz w:val="28"/>
+                <w:szCs w:val="28"/>
+                <w:rtl w:val="0"/>
+              </w:rPr>
+              <w:t xml:space="preserve">EDUCATION</w:t>
             </w:r>
           </w:p>
         </w:tc>
@@ -1252,9 +1651,9 @@
           </w:tcPr>
           <w:p>
             <w:pPr>
-              <w:pageBreakBefore w:val="0"/>
-              <w:rPr>
-                <w:rFonts w:ascii="Source Sans Pro" w:cs="Source Sans Pro" w:eastAsia="Source Sans Pro" w:hAnsi="Source Sans Pro"/>
+              <w:rPr>
+                <w:rFonts w:ascii="Source Sans Pro" w:cs="Source Sans Pro" w:eastAsia="Source Sans Pro" w:hAnsi="Source Sans Pro"/>
+                <w:color w:val="000000"/>
                 <w:sz w:val="26"/>
                 <w:szCs w:val="26"/>
               </w:rPr>
@@ -1263,11 +1662,12 @@
               <w:rPr>
                 <w:rFonts w:ascii="Source Sans Pro" w:cs="Source Sans Pro" w:eastAsia="Source Sans Pro" w:hAnsi="Source Sans Pro"/>
                 <w:b w:val="1"/>
+                <w:color w:val="000000"/>
                 <w:sz w:val="26"/>
                 <w:szCs w:val="26"/>
                 <w:rtl w:val="0"/>
               </w:rPr>
-              <w:t xml:space="preserve">Feeding Children Everywhere</w:t>
+              <w:t xml:space="preserve">Valencia College</w:t>
             </w:r>
             <w:r>
               <w:rPr>
@@ -1276,7 +1676,17 @@
                 <w:szCs w:val="26"/>
                 <w:rtl w:val="0"/>
               </w:rPr>
-              <w:t xml:space="preserve">     Longwood, FL</w:t>
+              <w:t xml:space="preserve">   </w:t>
+            </w:r>
+            <w:r>
+              <w:rPr>
+                <w:rFonts w:ascii="Source Sans Pro" w:cs="Source Sans Pro" w:eastAsia="Source Sans Pro" w:hAnsi="Source Sans Pro"/>
+                <w:color w:val="000000"/>
+                <w:sz w:val="26"/>
+                <w:szCs w:val="26"/>
+                <w:rtl w:val="0"/>
+              </w:rPr>
+              <w:t xml:space="preserve"> Orlando, FL</w:t>
             </w:r>
           </w:p>
         </w:tc>
@@ -1289,363 +1699,6 @@
           </w:tcPr>
           <w:p>
             <w:pPr>
-              <w:pageBreakBefore w:val="0"/>
-              <w:jc w:val="right"/>
-              <w:rPr>
-                <w:rFonts w:ascii="Source Sans Pro" w:cs="Source Sans Pro" w:eastAsia="Source Sans Pro" w:hAnsi="Source Sans Pro"/>
-                <w:b w:val="1"/>
-                <w:sz w:val="26"/>
-                <w:szCs w:val="26"/>
-              </w:rPr>
-            </w:pPr>
-            <w:r>
-              <w:rPr>
-                <w:rFonts w:ascii="Source Sans Pro" w:cs="Source Sans Pro" w:eastAsia="Source Sans Pro" w:hAnsi="Source Sans Pro"/>
-                <w:b w:val="1"/>
-                <w:sz w:val="26"/>
-                <w:szCs w:val="26"/>
-                <w:rtl w:val="0"/>
-              </w:rPr>
-              <w:t xml:space="preserve">January 2017 – December 2018</w:t>
-            </w:r>
-          </w:p>
-        </w:tc>
-      </w:tr>
-      <w:tr>
-        <w:trPr>
-          <w:cantSplit w:val="0"/>
-          <w:trHeight w:val="332" w:hRule="atLeast"/>
-          <w:tblHeader w:val="0"/>
-        </w:trPr>
-        <w:tc>
-          <w:tcPr>
-            <w:gridSpan w:val="2"/>
-            <w:tcBorders>
-              <w:top w:color="000000" w:space="0" w:sz="0" w:val="nil"/>
-              <w:bottom w:color="000000" w:space="0" w:sz="0" w:val="nil"/>
-            </w:tcBorders>
-          </w:tcPr>
-          <w:p>
-            <w:pPr>
-              <w:pageBreakBefore w:val="0"/>
-              <w:rPr>
-                <w:rFonts w:ascii="Source Sans Pro" w:cs="Source Sans Pro" w:eastAsia="Source Sans Pro" w:hAnsi="Source Sans Pro"/>
-                <w:b w:val="1"/>
-                <w:i w:val="1"/>
-              </w:rPr>
-            </w:pPr>
-            <w:r>
-              <w:rPr>
-                <w:rFonts w:ascii="Source Sans Pro" w:cs="Source Sans Pro" w:eastAsia="Source Sans Pro" w:hAnsi="Source Sans Pro"/>
-                <w:b w:val="1"/>
-                <w:i w:val="1"/>
-                <w:rtl w:val="0"/>
-              </w:rPr>
-              <w:t xml:space="preserve">Associate Developer</w:t>
-            </w:r>
-          </w:p>
-        </w:tc>
-      </w:tr>
-      <w:tr>
-        <w:trPr>
-          <w:cantSplit w:val="0"/>
-          <w:trHeight w:val="332" w:hRule="atLeast"/>
-          <w:tblHeader w:val="0"/>
-        </w:trPr>
-        <w:tc>
-          <w:tcPr>
-            <w:gridSpan w:val="2"/>
-            <w:tcBorders>
-              <w:top w:color="000000" w:space="0" w:sz="0" w:val="nil"/>
-              <w:bottom w:color="000000" w:space="0" w:sz="0" w:val="nil"/>
-            </w:tcBorders>
-          </w:tcPr>
-          <w:p>
-            <w:pPr>
-              <w:pageBreakBefore w:val="0"/>
-              <w:numPr>
-                <w:ilvl w:val="0"/>
-                <w:numId w:val="4"/>
-              </w:numPr>
-              <w:ind w:left="288"/>
-              <w:rPr>
-                <w:rFonts w:ascii="Source Sans Pro" w:cs="Source Sans Pro" w:eastAsia="Source Sans Pro" w:hAnsi="Source Sans Pro"/>
-              </w:rPr>
-            </w:pPr>
-            <w:r>
-              <w:rPr>
-                <w:rFonts w:ascii="Source Sans Pro" w:cs="Source Sans Pro" w:eastAsia="Source Sans Pro" w:hAnsi="Source Sans Pro"/>
-                <w:rtl w:val="0"/>
-              </w:rPr>
-              <w:t xml:space="preserve">Primary developer for all web properties, apps, and in-house software.</w:t>
-            </w:r>
-          </w:p>
-          <w:p>
-            <w:pPr>
-              <w:pageBreakBefore w:val="0"/>
-              <w:numPr>
-                <w:ilvl w:val="0"/>
-                <w:numId w:val="4"/>
-              </w:numPr>
-              <w:ind w:left="288"/>
-              <w:rPr>
-                <w:rFonts w:ascii="Source Sans Pro" w:cs="Source Sans Pro" w:eastAsia="Source Sans Pro" w:hAnsi="Source Sans Pro"/>
-              </w:rPr>
-            </w:pPr>
-            <w:r>
-              <w:rPr>
-                <w:rFonts w:ascii="Source Sans Pro" w:cs="Source Sans Pro" w:eastAsia="Source Sans Pro" w:hAnsi="Source Sans Pro"/>
-                <w:rtl w:val="0"/>
-              </w:rPr>
-              <w:t xml:space="preserve">Built several internal web apps/tools as needed for both operations &amp; marketing teams.</w:t>
-            </w:r>
-          </w:p>
-          <w:p>
-            <w:pPr>
-              <w:pageBreakBefore w:val="0"/>
-              <w:ind w:left="0" w:firstLine="0"/>
-              <w:rPr>
-                <w:rFonts w:ascii="Source Sans Pro" w:cs="Source Sans Pro" w:eastAsia="Source Sans Pro" w:hAnsi="Source Sans Pro"/>
-                <w:i w:val="1"/>
-              </w:rPr>
-            </w:pPr>
-            <w:r>
-              <w:rPr>
-                <w:rFonts w:ascii="Source Sans Pro" w:cs="Source Sans Pro" w:eastAsia="Source Sans Pro" w:hAnsi="Source Sans Pro"/>
-                <w:i w:val="1"/>
-                <w:rtl w:val="0"/>
-              </w:rPr>
-              <w:t xml:space="preserve">Full Cart/Fed 40</w:t>
-            </w:r>
-          </w:p>
-          <w:p>
-            <w:pPr>
-              <w:pageBreakBefore w:val="0"/>
-              <w:numPr>
-                <w:ilvl w:val="0"/>
-                <w:numId w:val="3"/>
-              </w:numPr>
-              <w:ind w:left="288"/>
-              <w:rPr>
-                <w:rFonts w:ascii="Source Sans Pro" w:cs="Source Sans Pro" w:eastAsia="Source Sans Pro" w:hAnsi="Source Sans Pro"/>
-                <w:i w:val="1"/>
-              </w:rPr>
-            </w:pPr>
-            <w:r>
-              <w:rPr>
-                <w:rFonts w:ascii="Source Sans Pro" w:cs="Source Sans Pro" w:eastAsia="Source Sans Pro" w:hAnsi="Source Sans Pro"/>
-                <w:rtl w:val="0"/>
-              </w:rPr>
-              <w:t xml:space="preserve">Developer and maintainer of food-ordering web &amp; mobile application with 6,000+ downloads providing meals to more than 1,000 food-insecure households daily (React Native, Flutter).</w:t>
-            </w:r>
-            <w:r>
-              <w:rPr>
-                <w:rtl w:val="0"/>
-              </w:rPr>
-            </w:r>
-          </w:p>
-          <w:p>
-            <w:pPr>
-              <w:pageBreakBefore w:val="0"/>
-              <w:numPr>
-                <w:ilvl w:val="0"/>
-                <w:numId w:val="3"/>
-              </w:numPr>
-              <w:ind w:left="288"/>
-              <w:rPr>
-                <w:rFonts w:ascii="Source Sans Pro" w:cs="Source Sans Pro" w:eastAsia="Source Sans Pro" w:hAnsi="Source Sans Pro"/>
-                <w:i w:val="1"/>
-              </w:rPr>
-            </w:pPr>
-            <w:r>
-              <w:rPr>
-                <w:rFonts w:ascii="Source Sans Pro" w:cs="Source Sans Pro" w:eastAsia="Source Sans Pro" w:hAnsi="Source Sans Pro"/>
-                <w:rtl w:val="0"/>
-              </w:rPr>
-              <w:t xml:space="preserve">Built and maintained responsive &amp; mobile-friendly front-end website and back-end API.</w:t>
-            </w:r>
-            <w:r>
-              <w:rPr>
-                <w:rtl w:val="0"/>
-              </w:rPr>
-            </w:r>
-          </w:p>
-          <w:p>
-            <w:pPr>
-              <w:pageBreakBefore w:val="0"/>
-              <w:numPr>
-                <w:ilvl w:val="0"/>
-                <w:numId w:val="3"/>
-              </w:numPr>
-              <w:ind w:left="288"/>
-              <w:rPr>
-                <w:rFonts w:ascii="Source Sans Pro" w:cs="Source Sans Pro" w:eastAsia="Source Sans Pro" w:hAnsi="Source Sans Pro"/>
-                <w:i w:val="1"/>
-              </w:rPr>
-            </w:pPr>
-            <w:r>
-              <w:rPr>
-                <w:rFonts w:ascii="Source Sans Pro" w:cs="Source Sans Pro" w:eastAsia="Source Sans Pro" w:hAnsi="Source Sans Pro"/>
-                <w:rtl w:val="0"/>
-              </w:rPr>
-              <w:t xml:space="preserve">Led app development through multiple upgrades, including a complete visual overhaul and full platform upgrade and rebrand.</w:t>
-            </w:r>
-            <w:r>
-              <w:rPr>
-                <w:rtl w:val="0"/>
-              </w:rPr>
-            </w:r>
-          </w:p>
-        </w:tc>
-      </w:tr>
-      <w:tr>
-        <w:trPr>
-          <w:cantSplit w:val="0"/>
-          <w:trHeight w:val="332" w:hRule="atLeast"/>
-          <w:tblHeader w:val="0"/>
-        </w:trPr>
-        <w:tc>
-          <w:tcPr>
-            <w:gridSpan w:val="2"/>
-            <w:tcBorders>
-              <w:top w:color="000000" w:space="0" w:sz="0" w:val="nil"/>
-              <w:bottom w:color="000000" w:space="0" w:sz="0" w:val="nil"/>
-            </w:tcBorders>
-          </w:tcPr>
-          <w:p>
-            <w:pPr>
-              <w:keepNext w:val="0"/>
-              <w:keepLines w:val="0"/>
-              <w:pageBreakBefore w:val="0"/>
-              <w:widowControl w:val="1"/>
-              <w:pBdr>
-                <w:top w:space="0" w:sz="0" w:val="nil"/>
-                <w:left w:space="0" w:sz="0" w:val="nil"/>
-                <w:bottom w:space="0" w:sz="0" w:val="nil"/>
-                <w:right w:space="0" w:sz="0" w:val="nil"/>
-                <w:between w:space="0" w:sz="0" w:val="nil"/>
-              </w:pBdr>
-              <w:shd w:fill="auto" w:val="clear"/>
-              <w:spacing w:after="0" w:before="0" w:line="240" w:lineRule="auto"/>
-              <w:ind w:left="0" w:right="0" w:firstLine="0"/>
-              <w:jc w:val="left"/>
-              <w:rPr>
-                <w:rFonts w:ascii="Source Sans Pro" w:cs="Source Sans Pro" w:eastAsia="Source Sans Pro" w:hAnsi="Source Sans Pro"/>
-                <w:b w:val="1"/>
-              </w:rPr>
-            </w:pPr>
-            <w:r>
-              <w:rPr>
-                <w:rtl w:val="0"/>
-              </w:rPr>
-            </w:r>
-          </w:p>
-        </w:tc>
-      </w:tr>
-      <w:tr>
-        <w:trPr>
-          <w:cantSplit w:val="0"/>
-          <w:trHeight w:val="332" w:hRule="atLeast"/>
-          <w:tblHeader w:val="0"/>
-        </w:trPr>
-        <w:tc>
-          <w:tcPr>
-            <w:gridSpan w:val="2"/>
-            <w:tcBorders>
-              <w:top w:color="000000" w:space="0" w:sz="0" w:val="nil"/>
-              <w:bottom w:color="000000" w:space="0" w:sz="0" w:val="nil"/>
-            </w:tcBorders>
-          </w:tcPr>
-          <w:p>
-            <w:pPr>
-              <w:pageBreakBefore w:val="0"/>
-              <w:rPr>
-                <w:rFonts w:ascii="Source Sans Pro" w:cs="Source Sans Pro" w:eastAsia="Source Sans Pro" w:hAnsi="Source Sans Pro"/>
-                <w:b w:val="1"/>
-                <w:color w:val="000000"/>
-                <w:sz w:val="28"/>
-                <w:szCs w:val="28"/>
-              </w:rPr>
-            </w:pPr>
-            <w:r>
-              <w:rPr>
-                <w:rFonts w:ascii="Source Sans Pro" w:cs="Source Sans Pro" w:eastAsia="Source Sans Pro" w:hAnsi="Source Sans Pro"/>
-                <w:b w:val="1"/>
-                <w:color w:val="000000"/>
-                <w:sz w:val="28"/>
-                <w:szCs w:val="28"/>
-                <w:rtl w:val="0"/>
-              </w:rPr>
-              <w:t xml:space="preserve">EDUCATION</w:t>
-            </w:r>
-          </w:p>
-        </w:tc>
-      </w:tr>
-      <w:tr>
-        <w:trPr>
-          <w:cantSplit w:val="0"/>
-          <w:trHeight w:val="332" w:hRule="atLeast"/>
-          <w:tblHeader w:val="0"/>
-        </w:trPr>
-        <w:tc>
-          <w:tcPr>
-            <w:tcBorders>
-              <w:top w:color="000000" w:space="0" w:sz="0" w:val="nil"/>
-              <w:bottom w:color="000000" w:space="0" w:sz="0" w:val="nil"/>
-            </w:tcBorders>
-          </w:tcPr>
-          <w:p>
-            <w:pPr>
-              <w:pageBreakBefore w:val="0"/>
-              <w:rPr>
-                <w:rFonts w:ascii="Source Sans Pro" w:cs="Source Sans Pro" w:eastAsia="Source Sans Pro" w:hAnsi="Source Sans Pro"/>
-                <w:color w:val="000000"/>
-                <w:sz w:val="26"/>
-                <w:szCs w:val="26"/>
-              </w:rPr>
-            </w:pPr>
-            <w:r>
-              <w:rPr>
-                <w:rFonts w:ascii="Source Sans Pro" w:cs="Source Sans Pro" w:eastAsia="Source Sans Pro" w:hAnsi="Source Sans Pro"/>
-                <w:b w:val="1"/>
-                <w:color w:val="000000"/>
-                <w:sz w:val="26"/>
-                <w:szCs w:val="26"/>
-                <w:rtl w:val="0"/>
-              </w:rPr>
-              <w:t xml:space="preserve">Valencia College</w:t>
-            </w:r>
-            <w:r>
-              <w:rPr>
-                <w:rFonts w:ascii="Source Sans Pro" w:cs="Source Sans Pro" w:eastAsia="Source Sans Pro" w:hAnsi="Source Sans Pro"/>
-                <w:sz w:val="26"/>
-                <w:szCs w:val="26"/>
-                <w:rtl w:val="0"/>
-              </w:rPr>
-              <w:t xml:space="preserve">   </w:t>
-            </w:r>
-            <w:r>
-              <w:rPr>
-                <w:rFonts w:ascii="Source Sans Pro" w:cs="Source Sans Pro" w:eastAsia="Source Sans Pro" w:hAnsi="Source Sans Pro"/>
-                <w:color w:val="000000"/>
-                <w:sz w:val="26"/>
-                <w:szCs w:val="26"/>
-                <w:rtl w:val="0"/>
-              </w:rPr>
-              <w:t xml:space="preserve"> Orlando, FL</w:t>
-            </w:r>
-          </w:p>
-        </w:tc>
-        <w:tc>
-          <w:tcPr>
-            <w:tcBorders>
-              <w:top w:color="000000" w:space="0" w:sz="0" w:val="nil"/>
-              <w:bottom w:color="000000" w:space="0" w:sz="0" w:val="nil"/>
-            </w:tcBorders>
-          </w:tcPr>
-          <w:p>
-            <w:pPr>
-              <w:pageBreakBefore w:val="0"/>
               <w:ind w:left="360" w:firstLine="0"/>
               <w:jc w:val="right"/>
               <w:rPr>
@@ -1686,7 +1739,6 @@
           </w:tcPr>
           <w:p>
             <w:pPr>
-              <w:pageBreakBefore w:val="0"/>
               <w:rPr>
                 <w:rFonts w:ascii="Source Sans Pro" w:cs="Source Sans Pro" w:eastAsia="Source Sans Pro" w:hAnsi="Source Sans Pro"/>
                 <w:i w:val="1"/>
@@ -1707,11 +1759,10 @@
             <w:pPr>
               <w:keepNext w:val="0"/>
               <w:keepLines w:val="0"/>
-              <w:pageBreakBefore w:val="0"/>
               <w:widowControl w:val="1"/>
               <w:numPr>
                 <w:ilvl w:val="0"/>
-                <w:numId w:val="2"/>
+                <w:numId w:val="3"/>
               </w:numPr>
               <w:pBdr>
                 <w:top w:space="0" w:sz="0" w:val="nil"/>
@@ -1731,9 +1782,8 @@
                 <w:smallCaps w:val="0"/>
                 <w:strike w:val="0"/>
                 <w:color w:val="000000"/>
-                <w:sz w:val="24"/>
-                <w:szCs w:val="24"/>
-                <w:u w:val="none"/>
+                <w:sz w:val="22"/>
+                <w:szCs w:val="22"/>
                 <w:shd w:fill="auto" w:val="clear"/>
                 <w:vertAlign w:val="baseline"/>
               </w:rPr>
@@ -1746,8 +1796,8 @@
                 <w:smallCaps w:val="0"/>
                 <w:strike w:val="0"/>
                 <w:color w:val="000000"/>
-                <w:sz w:val="24"/>
-                <w:szCs w:val="24"/>
+                <w:sz w:val="22"/>
+                <w:szCs w:val="22"/>
                 <w:u w:val="none"/>
                 <w:shd w:fill="auto" w:val="clear"/>
                 <w:vertAlign w:val="baseline"/>
@@ -1898,7 +1948,7 @@
       <w:lvlText w:val="●"/>
       <w:lvlJc w:val="left"/>
       <w:pPr>
-        <w:ind w:left="360" w:hanging="360"/>
+        <w:ind w:left="288" w:hanging="288"/>
       </w:pPr>
       <w:rPr>
         <w:rFonts w:ascii="Noto Sans Symbols" w:cs="Noto Sans Symbols" w:eastAsia="Noto Sans Symbols" w:hAnsi="Noto Sans Symbols"/>
@@ -2008,7 +2058,7 @@
       <w:lvlText w:val="●"/>
       <w:lvlJc w:val="left"/>
       <w:pPr>
-        <w:ind w:left="288" w:hanging="288"/>
+        <w:ind w:left="360" w:hanging="360"/>
       </w:pPr>
       <w:rPr>
         <w:rFonts w:ascii="Noto Sans Symbols" w:cs="Noto Sans Symbols" w:eastAsia="Noto Sans Symbols" w:hAnsi="Noto Sans Symbols"/>
@@ -2020,7 +2070,7 @@
       <w:lvlText w:val="o"/>
       <w:lvlJc w:val="left"/>
       <w:pPr>
-        <w:ind w:left="1440" w:hanging="360"/>
+        <w:ind w:left="1080" w:hanging="360"/>
       </w:pPr>
       <w:rPr>
         <w:rFonts w:ascii="Courier New" w:cs="Courier New" w:eastAsia="Courier New" w:hAnsi="Courier New"/>
@@ -2032,7 +2082,7 @@
       <w:lvlText w:val="▪"/>
       <w:lvlJc w:val="left"/>
       <w:pPr>
-        <w:ind w:left="2160" w:hanging="360"/>
+        <w:ind w:left="1800" w:hanging="360"/>
       </w:pPr>
       <w:rPr>
         <w:rFonts w:ascii="Noto Sans Symbols" w:cs="Noto Sans Symbols" w:eastAsia="Noto Sans Symbols" w:hAnsi="Noto Sans Symbols"/>
@@ -2044,7 +2094,7 @@
       <w:lvlText w:val="●"/>
       <w:lvlJc w:val="left"/>
       <w:pPr>
-        <w:ind w:left="2880" w:hanging="360"/>
+        <w:ind w:left="2520" w:hanging="360"/>
       </w:pPr>
       <w:rPr>
         <w:rFonts w:ascii="Noto Sans Symbols" w:cs="Noto Sans Symbols" w:eastAsia="Noto Sans Symbols" w:hAnsi="Noto Sans Symbols"/>
@@ -2056,7 +2106,7 @@
       <w:lvlText w:val="o"/>
       <w:lvlJc w:val="left"/>
       <w:pPr>
-        <w:ind w:left="3600" w:hanging="360"/>
+        <w:ind w:left="3240" w:hanging="360"/>
       </w:pPr>
       <w:rPr>
         <w:rFonts w:ascii="Courier New" w:cs="Courier New" w:eastAsia="Courier New" w:hAnsi="Courier New"/>
@@ -2068,7 +2118,7 @@
       <w:lvlText w:val="▪"/>
       <w:lvlJc w:val="left"/>
       <w:pPr>
-        <w:ind w:left="4320" w:hanging="360"/>
+        <w:ind w:left="3960" w:hanging="360"/>
       </w:pPr>
       <w:rPr>
         <w:rFonts w:ascii="Noto Sans Symbols" w:cs="Noto Sans Symbols" w:eastAsia="Noto Sans Symbols" w:hAnsi="Noto Sans Symbols"/>
@@ -2080,7 +2130,7 @@
       <w:lvlText w:val="●"/>
       <w:lvlJc w:val="left"/>
       <w:pPr>
-        <w:ind w:left="5040" w:hanging="360"/>
+        <w:ind w:left="4680" w:hanging="360"/>
       </w:pPr>
       <w:rPr>
         <w:rFonts w:ascii="Noto Sans Symbols" w:cs="Noto Sans Symbols" w:eastAsia="Noto Sans Symbols" w:hAnsi="Noto Sans Symbols"/>
@@ -2092,7 +2142,7 @@
       <w:lvlText w:val="o"/>
       <w:lvlJc w:val="left"/>
       <w:pPr>
-        <w:ind w:left="5760" w:hanging="360"/>
+        <w:ind w:left="5400" w:hanging="360"/>
       </w:pPr>
       <w:rPr>
         <w:rFonts w:ascii="Courier New" w:cs="Courier New" w:eastAsia="Courier New" w:hAnsi="Courier New"/>
@@ -2104,7 +2154,7 @@
       <w:lvlText w:val="▪"/>
       <w:lvlJc w:val="left"/>
       <w:pPr>
-        <w:ind w:left="6480" w:hanging="360"/>
+        <w:ind w:left="6120" w:hanging="360"/>
       </w:pPr>
       <w:rPr>
         <w:rFonts w:ascii="Noto Sans Symbols" w:cs="Noto Sans Symbols" w:eastAsia="Noto Sans Symbols" w:hAnsi="Noto Sans Symbols"/>
@@ -2130,7 +2180,7 @@
       <w:lvlText w:val="o"/>
       <w:lvlJc w:val="left"/>
       <w:pPr>
-        <w:ind w:left="1080" w:hanging="360"/>
+        <w:ind w:left="1440" w:hanging="360"/>
       </w:pPr>
       <w:rPr>
         <w:rFonts w:ascii="Courier New" w:cs="Courier New" w:eastAsia="Courier New" w:hAnsi="Courier New"/>
@@ -2142,7 +2192,7 @@
       <w:lvlText w:val="▪"/>
       <w:lvlJc w:val="left"/>
       <w:pPr>
-        <w:ind w:left="1800" w:hanging="360"/>
+        <w:ind w:left="2160" w:hanging="360"/>
       </w:pPr>
       <w:rPr>
         <w:rFonts w:ascii="Noto Sans Symbols" w:cs="Noto Sans Symbols" w:eastAsia="Noto Sans Symbols" w:hAnsi="Noto Sans Symbols"/>
@@ -2154,7 +2204,7 @@
       <w:lvlText w:val="●"/>
       <w:lvlJc w:val="left"/>
       <w:pPr>
-        <w:ind w:left="2520" w:hanging="360"/>
+        <w:ind w:left="2880" w:hanging="360"/>
       </w:pPr>
       <w:rPr>
         <w:rFonts w:ascii="Noto Sans Symbols" w:cs="Noto Sans Symbols" w:eastAsia="Noto Sans Symbols" w:hAnsi="Noto Sans Symbols"/>
@@ -2166,7 +2216,7 @@
       <w:lvlText w:val="o"/>
       <w:lvlJc w:val="left"/>
       <w:pPr>
-        <w:ind w:left="3240" w:hanging="360"/>
+        <w:ind w:left="3600" w:hanging="360"/>
       </w:pPr>
       <w:rPr>
         <w:rFonts w:ascii="Courier New" w:cs="Courier New" w:eastAsia="Courier New" w:hAnsi="Courier New"/>
@@ -2178,7 +2228,7 @@
       <w:lvlText w:val="▪"/>
       <w:lvlJc w:val="left"/>
       <w:pPr>
-        <w:ind w:left="3960" w:hanging="360"/>
+        <w:ind w:left="4320" w:hanging="360"/>
       </w:pPr>
       <w:rPr>
         <w:rFonts w:ascii="Noto Sans Symbols" w:cs="Noto Sans Symbols" w:eastAsia="Noto Sans Symbols" w:hAnsi="Noto Sans Symbols"/>
@@ -2190,7 +2240,7 @@
       <w:lvlText w:val="●"/>
       <w:lvlJc w:val="left"/>
       <w:pPr>
-        <w:ind w:left="4680" w:hanging="360"/>
+        <w:ind w:left="5040" w:hanging="360"/>
       </w:pPr>
       <w:rPr>
         <w:rFonts w:ascii="Noto Sans Symbols" w:cs="Noto Sans Symbols" w:eastAsia="Noto Sans Symbols" w:hAnsi="Noto Sans Symbols"/>
@@ -2202,7 +2252,7 @@
       <w:lvlText w:val="o"/>
       <w:lvlJc w:val="left"/>
       <w:pPr>
-        <w:ind w:left="5400" w:hanging="360"/>
+        <w:ind w:left="5760" w:hanging="360"/>
       </w:pPr>
       <w:rPr>
         <w:rFonts w:ascii="Courier New" w:cs="Courier New" w:eastAsia="Courier New" w:hAnsi="Courier New"/>
@@ -2214,7 +2264,7 @@
       <w:lvlText w:val="▪"/>
       <w:lvlJc w:val="left"/>
       <w:pPr>
-        <w:ind w:left="6120" w:hanging="360"/>
+        <w:ind w:left="6480" w:hanging="360"/>
       </w:pPr>
       <w:rPr>
         <w:rFonts w:ascii="Noto Sans Symbols" w:cs="Noto Sans Symbols" w:eastAsia="Noto Sans Symbols" w:hAnsi="Noto Sans Symbols"/>
@@ -2251,6 +2301,124 @@
       <w:pPr/>
     </w:pPrDefault>
   </w:docDefaults>
+  <w:style w:type="paragraph" w:styleId="Normal" w:default="1">
+    <w:name w:val="normal"/>
+  </w:style>
+  <w:style w:type="table" w:styleId="TableNormal" w:default="1">
+    <w:name w:val="Table Normal"/>
+  </w:style>
+  <w:style w:type="paragraph" w:styleId="Heading1">
+    <w:name w:val="heading 1"/>
+    <w:basedOn w:val="Normal"/>
+    <w:next w:val="Normal"/>
+    <w:pPr>
+      <w:keepNext w:val="1"/>
+      <w:keepLines w:val="1"/>
+      <w:pageBreakBefore w:val="0"/>
+      <w:spacing w:after="120" w:before="480" w:lineRule="auto"/>
+    </w:pPr>
+    <w:rPr>
+      <w:b w:val="1"/>
+      <w:sz w:val="48"/>
+      <w:szCs w:val="48"/>
+    </w:rPr>
+  </w:style>
+  <w:style w:type="paragraph" w:styleId="Heading2">
+    <w:name w:val="heading 2"/>
+    <w:basedOn w:val="Normal"/>
+    <w:next w:val="Normal"/>
+    <w:pPr>
+      <w:keepNext w:val="1"/>
+      <w:keepLines w:val="1"/>
+      <w:pageBreakBefore w:val="0"/>
+      <w:spacing w:after="80" w:before="360" w:lineRule="auto"/>
+    </w:pPr>
+    <w:rPr>
+      <w:b w:val="1"/>
+      <w:sz w:val="36"/>
+      <w:szCs w:val="36"/>
+    </w:rPr>
+  </w:style>
+  <w:style w:type="paragraph" w:styleId="Heading3">
+    <w:name w:val="heading 3"/>
+    <w:basedOn w:val="Normal"/>
+    <w:next w:val="Normal"/>
+    <w:pPr>
+      <w:keepNext w:val="1"/>
+      <w:keepLines w:val="1"/>
+      <w:pageBreakBefore w:val="0"/>
+      <w:spacing w:after="80" w:before="280" w:lineRule="auto"/>
+    </w:pPr>
+    <w:rPr>
+      <w:b w:val="1"/>
+      <w:sz w:val="28"/>
+      <w:szCs w:val="28"/>
+    </w:rPr>
+  </w:style>
+  <w:style w:type="paragraph" w:styleId="Heading4">
+    <w:name w:val="heading 4"/>
+    <w:basedOn w:val="Normal"/>
+    <w:next w:val="Normal"/>
+    <w:pPr>
+      <w:keepNext w:val="1"/>
+      <w:keepLines w:val="1"/>
+      <w:pageBreakBefore w:val="0"/>
+      <w:spacing w:after="40" w:before="240" w:lineRule="auto"/>
+    </w:pPr>
+    <w:rPr>
+      <w:b w:val="1"/>
+      <w:sz w:val="24"/>
+      <w:szCs w:val="24"/>
+    </w:rPr>
+  </w:style>
+  <w:style w:type="paragraph" w:styleId="Heading5">
+    <w:name w:val="heading 5"/>
+    <w:basedOn w:val="Normal"/>
+    <w:next w:val="Normal"/>
+    <w:pPr>
+      <w:keepNext w:val="1"/>
+      <w:keepLines w:val="1"/>
+      <w:pageBreakBefore w:val="0"/>
+      <w:spacing w:after="40" w:before="220" w:lineRule="auto"/>
+    </w:pPr>
+    <w:rPr>
+      <w:b w:val="1"/>
+      <w:sz w:val="22"/>
+      <w:szCs w:val="22"/>
+    </w:rPr>
+  </w:style>
+  <w:style w:type="paragraph" w:styleId="Heading6">
+    <w:name w:val="heading 6"/>
+    <w:basedOn w:val="Normal"/>
+    <w:next w:val="Normal"/>
+    <w:pPr>
+      <w:keepNext w:val="1"/>
+      <w:keepLines w:val="1"/>
+      <w:pageBreakBefore w:val="0"/>
+      <w:spacing w:after="40" w:before="200" w:lineRule="auto"/>
+    </w:pPr>
+    <w:rPr>
+      <w:b w:val="1"/>
+      <w:sz w:val="20"/>
+      <w:szCs w:val="20"/>
+    </w:rPr>
+  </w:style>
+  <w:style w:type="paragraph" w:styleId="Title">
+    <w:name w:val="Title"/>
+    <w:basedOn w:val="Normal"/>
+    <w:next w:val="Normal"/>
+    <w:pPr>
+      <w:keepNext w:val="1"/>
+      <w:keepLines w:val="1"/>
+      <w:pageBreakBefore w:val="0"/>
+      <w:spacing w:after="120" w:before="480" w:lineRule="auto"/>
+    </w:pPr>
+    <w:rPr>
+      <w:b w:val="1"/>
+      <w:sz w:val="72"/>
+      <w:szCs w:val="72"/>
+    </w:rPr>
+  </w:style>
   <w:style w:type="paragraph" w:styleId="Normal" w:default="1">
     <w:name w:val="normal"/>
   </w:style>
@@ -2434,6 +2602,37 @@
       <w:ind w:left="720"/>
       <w:contextualSpacing w:val="1"/>
     </w:pPr>
+  </w:style>
+  <w:style w:type="paragraph" w:styleId="Subtitle">
+    <w:name w:val="Subtitle"/>
+    <w:basedOn w:val="Normal"/>
+    <w:next w:val="Normal"/>
+    <w:pPr>
+      <w:keepNext w:val="1"/>
+      <w:keepLines w:val="1"/>
+      <w:pageBreakBefore w:val="0"/>
+      <w:spacing w:after="80" w:before="360" w:lineRule="auto"/>
+    </w:pPr>
+    <w:rPr>
+      <w:rFonts w:ascii="Georgia" w:cs="Georgia" w:eastAsia="Georgia" w:hAnsi="Georgia"/>
+      <w:i w:val="1"/>
+      <w:color w:val="666666"/>
+      <w:sz w:val="48"/>
+      <w:szCs w:val="48"/>
+    </w:rPr>
+  </w:style>
+  <w:style w:type="table" w:styleId="Table1">
+    <w:basedOn w:val="TableNormal"/>
+    <w:tblPr>
+      <w:tblStyleRowBandSize w:val="1"/>
+      <w:tblStyleColBandSize w:val="1"/>
+      <w:tblCellMar>
+        <w:top w:w="0.0" w:type="dxa"/>
+        <w:left w:w="108.0" w:type="dxa"/>
+        <w:bottom w:w="0.0" w:type="dxa"/>
+        <w:right w:w="108.0" w:type="dxa"/>
+      </w:tblCellMar>
+    </w:tblPr>
   </w:style>
   <w:style w:type="paragraph" w:styleId="Subtitle">
     <w:name w:val="Subtitle"/>
@@ -2731,8 +2930,8 @@
 </file>
 
 <file path=customXML/item1.xml><?xml version="1.0" encoding="utf-8"?>
-<go:gDocsCustomXmlDataStorage xmlns:go="http://customooxmlschemas.google.com/" xmlns:r="http://schemas.openxmlformats.org/officeDocument/2006/relationships">
-  <go:docsCustomData xmlns:go="http://customooxmlschemas.google.com/" roundtripDataSignature="AMtx7mjyuvFZI9/H5TfUYJB2fuLsk84+/g==">AMUW2mXNUsW7L1AmnG2Tq3Kb6hFB1knf7GaXkraqGtHmDAp0Z2Z9rKE6BepIFW2/youyF4ZgTChF4eI6BTIjh9wlmYrZx+cuXza6jwVKoeyHbMSXsc2Q7zo=</go:docsCustomData>
+<go:gDocsCustomXmlDataStorage xmlns:go="http://customooxmlschemas.google.com/" xmlns:r="http://schemas.openxmlformats.org/officeDocument/2006/relationships" uri="GoogleDocsCustomDataVersion2">
+  <go:docsCustomData xmlns:go="http://customooxmlschemas.google.com/" roundtripDataSignature="AMtx7mhpkSBBaGpw+jIASDAEC0JtP0xATQ==">CgMxLjA4AHIhMVFxdW1VbnA3TFg4R21BbGFkMTd0S29CckM0aURHRHRu</go:docsCustomData>
 </go:gDocsCustomXmlDataStorage>
 </file>
 

--- a/assets/Sean Hofer - Resume.docx
+++ b/assets/Sean Hofer - Resume.docx
@@ -4,33 +4,12 @@
   <w:body>
     <w:p>
       <w:pPr>
-        <w:keepNext w:val="0"/>
-        <w:keepLines w:val="0"/>
-        <w:pageBreakBefore w:val="0"/>
         <w:widowControl w:val="0"/>
-        <w:pBdr>
-          <w:top w:space="0" w:sz="0" w:val="nil"/>
-          <w:left w:space="0" w:sz="0" w:val="nil"/>
-          <w:bottom w:space="0" w:sz="0" w:val="nil"/>
-          <w:right w:space="0" w:sz="0" w:val="nil"/>
-          <w:between w:space="0" w:sz="0" w:val="nil"/>
-        </w:pBdr>
-        <w:shd w:fill="auto" w:val="clear"/>
-        <w:spacing w:after="0" w:before="0" w:line="276" w:lineRule="auto"/>
-        <w:ind w:left="0" w:right="0" w:firstLine="0"/>
-        <w:jc w:val="left"/>
+        <w:spacing w:line="276" w:lineRule="auto"/>
         <w:rPr>
           <w:rFonts w:ascii="Arial" w:cs="Arial" w:eastAsia="Arial" w:hAnsi="Arial"/>
-          <w:b w:val="0"/>
-          <w:i w:val="0"/>
-          <w:smallCaps w:val="0"/>
-          <w:strike w:val="0"/>
-          <w:color w:val="000000"/>
           <w:sz w:val="22"/>
           <w:szCs w:val="22"/>
-          <w:u w:val="none"/>
-          <w:shd w:fill="auto" w:val="clear"/>
-          <w:vertAlign w:val="baseline"/>
         </w:rPr>
       </w:pPr>
       <w:r>
@@ -42,16 +21,9 @@
     <w:tbl>
       <w:tblPr>
         <w:tblStyle w:val="Table1"/>
+        <w:tblpPr w:leftFromText="180" w:rightFromText="180" w:topFromText="180" w:bottomFromText="180" w:vertAnchor="text" w:horzAnchor="text" w:tblpX="0" w:tblpY="0"/>
         <w:tblW w:w="10260.0" w:type="dxa"/>
         <w:jc w:val="left"/>
-        <w:tblBorders>
-          <w:top w:color="000000" w:space="0" w:sz="0" w:val="nil"/>
-          <w:left w:color="000000" w:space="0" w:sz="0" w:val="nil"/>
-          <w:bottom w:color="000000" w:space="0" w:sz="4" w:val="single"/>
-          <w:right w:color="000000" w:space="0" w:sz="0" w:val="nil"/>
-          <w:insideH w:color="000000" w:space="0" w:sz="0" w:val="nil"/>
-          <w:insideV w:color="000000" w:space="0" w:sz="0" w:val="nil"/>
-        </w:tblBorders>
         <w:tblLayout w:type="fixed"/>
         <w:tblLook w:val="0400"/>
       </w:tblPr>
@@ -74,15 +46,23 @@
         <w:tc>
           <w:tcPr>
             <w:tcBorders>
-              <w:bottom w:color="000000" w:space="0" w:sz="0" w:val="nil"/>
-            </w:tcBorders>
+              <w:top w:color="000000" w:space="0" w:sz="0" w:val="nil"/>
+              <w:left w:color="000000" w:space="0" w:sz="0" w:val="nil"/>
+              <w:bottom w:color="000000" w:space="0" w:sz="0" w:val="nil"/>
+              <w:right w:color="000000" w:space="0" w:sz="0" w:val="nil"/>
+            </w:tcBorders>
+            <w:tcMar>
+              <w:top w:w="0.0" w:type="dxa"/>
+              <w:left w:w="108.0" w:type="dxa"/>
+              <w:bottom w:w="0.0" w:type="dxa"/>
+              <w:right w:w="108.0" w:type="dxa"/>
+            </w:tcMar>
           </w:tcPr>
           <w:p>
             <w:pPr>
               <w:rPr>
                 <w:rFonts w:ascii="Source Sans Pro" w:cs="Source Sans Pro" w:eastAsia="Source Sans Pro" w:hAnsi="Source Sans Pro"/>
                 <w:b w:val="1"/>
-                <w:color w:val="000000"/>
                 <w:sz w:val="72"/>
                 <w:szCs w:val="72"/>
               </w:rPr>
@@ -91,7 +71,6 @@
               <w:rPr>
                 <w:rFonts w:ascii="Source Sans Pro" w:cs="Source Sans Pro" w:eastAsia="Source Sans Pro" w:hAnsi="Source Sans Pro"/>
                 <w:b w:val="1"/>
-                <w:color w:val="000000"/>
                 <w:sz w:val="72"/>
                 <w:szCs w:val="72"/>
                 <w:rtl w:val="0"/>
@@ -101,51 +80,52 @@
           </w:p>
           <w:p>
             <w:pPr>
-              <w:rPr>
-                <w:rFonts w:ascii="Source Sans Pro" w:cs="Source Sans Pro" w:eastAsia="Source Sans Pro" w:hAnsi="Source Sans Pro"/>
-                <w:b w:val="1"/>
-                <w:color w:val="000000"/>
-                <w:sz w:val="28"/>
-                <w:szCs w:val="28"/>
-              </w:rPr>
-            </w:pPr>
-            <w:r>
               <w:rPr>
                 <w:rFonts w:ascii="Source Sans Pro" w:cs="Source Sans Pro" w:eastAsia="Source Sans Pro" w:hAnsi="Source Sans Pro"/>
                 <w:b w:val="1"/>
                 <w:sz w:val="28"/>
                 <w:szCs w:val="28"/>
+              </w:rPr>
+            </w:pPr>
+            <w:r>
+              <w:rPr>
+                <w:rFonts w:ascii="Source Sans Pro" w:cs="Source Sans Pro" w:eastAsia="Source Sans Pro" w:hAnsi="Source Sans Pro"/>
+                <w:b w:val="1"/>
+                <w:sz w:val="28"/>
+                <w:szCs w:val="28"/>
                 <w:rtl w:val="0"/>
               </w:rPr>
               <w:t xml:space="preserve">Software Engineer in the San Francisco Bay Area</w:t>
             </w:r>
-            <w:r>
-              <w:rPr>
-                <w:rtl w:val="0"/>
-              </w:rPr>
-            </w:r>
-          </w:p>
-        </w:tc>
-        <w:tc>
-          <w:tcPr>
-            <w:tcBorders>
-              <w:bottom w:color="000000" w:space="0" w:sz="0" w:val="nil"/>
-            </w:tcBorders>
+          </w:p>
+        </w:tc>
+        <w:tc>
+          <w:tcPr>
+            <w:tcBorders>
+              <w:top w:color="000000" w:space="0" w:sz="0" w:val="nil"/>
+              <w:left w:color="000000" w:space="0" w:sz="0" w:val="nil"/>
+              <w:bottom w:color="000000" w:space="0" w:sz="0" w:val="nil"/>
+              <w:right w:color="000000" w:space="0" w:sz="0" w:val="nil"/>
+            </w:tcBorders>
+            <w:tcMar>
+              <w:top w:w="0.0" w:type="dxa"/>
+              <w:left w:w="108.0" w:type="dxa"/>
+              <w:bottom w:w="0.0" w:type="dxa"/>
+              <w:right w:w="108.0" w:type="dxa"/>
+            </w:tcMar>
           </w:tcPr>
           <w:p>
             <w:pPr>
               <w:jc w:val="right"/>
               <w:rPr>
                 <w:rFonts w:ascii="Source Sans Pro" w:cs="Source Sans Pro" w:eastAsia="Source Sans Pro" w:hAnsi="Source Sans Pro"/>
-                <w:color w:val="000000"/>
-                <w:sz w:val="22"/>
-                <w:szCs w:val="22"/>
-              </w:rPr>
-            </w:pPr>
-            <w:r>
-              <w:rPr>
-                <w:rFonts w:ascii="Source Sans Pro" w:cs="Source Sans Pro" w:eastAsia="Source Sans Pro" w:hAnsi="Source Sans Pro"/>
-                <w:color w:val="000000"/>
+                <w:sz w:val="22"/>
+                <w:szCs w:val="22"/>
+              </w:rPr>
+            </w:pPr>
+            <w:r>
+              <w:rPr>
+                <w:rFonts w:ascii="Source Sans Pro" w:cs="Source Sans Pro" w:eastAsia="Source Sans Pro" w:hAnsi="Source Sans Pro"/>
                 <w:sz w:val="22"/>
                 <w:szCs w:val="22"/>
                 <w:rtl w:val="0"/>
@@ -158,15 +138,13 @@
               <w:jc w:val="right"/>
               <w:rPr>
                 <w:rFonts w:ascii="Source Sans Pro" w:cs="Source Sans Pro" w:eastAsia="Source Sans Pro" w:hAnsi="Source Sans Pro"/>
-                <w:color w:val="000000"/>
-                <w:sz w:val="22"/>
-                <w:szCs w:val="22"/>
-              </w:rPr>
-            </w:pPr>
-            <w:r>
-              <w:rPr>
-                <w:rFonts w:ascii="Source Sans Pro" w:cs="Source Sans Pro" w:eastAsia="Source Sans Pro" w:hAnsi="Source Sans Pro"/>
-                <w:color w:val="000000"/>
+                <w:sz w:val="22"/>
+                <w:szCs w:val="22"/>
+              </w:rPr>
+            </w:pPr>
+            <w:r>
+              <w:rPr>
+                <w:rFonts w:ascii="Source Sans Pro" w:cs="Source Sans Pro" w:eastAsia="Source Sans Pro" w:hAnsi="Source Sans Pro"/>
                 <w:sz w:val="22"/>
                 <w:szCs w:val="22"/>
                 <w:rtl w:val="0"/>
@@ -179,15 +157,13 @@
               <w:jc w:val="right"/>
               <w:rPr>
                 <w:rFonts w:ascii="Source Sans Pro" w:cs="Source Sans Pro" w:eastAsia="Source Sans Pro" w:hAnsi="Source Sans Pro"/>
-                <w:color w:val="000000"/>
-                <w:sz w:val="22"/>
-                <w:szCs w:val="22"/>
-              </w:rPr>
-            </w:pPr>
-            <w:r>
-              <w:rPr>
-                <w:rFonts w:ascii="Source Sans Pro" w:cs="Source Sans Pro" w:eastAsia="Source Sans Pro" w:hAnsi="Source Sans Pro"/>
-                <w:color w:val="000000"/>
+                <w:sz w:val="22"/>
+                <w:szCs w:val="22"/>
+              </w:rPr>
+            </w:pPr>
+            <w:r>
+              <w:rPr>
+                <w:rFonts w:ascii="Source Sans Pro" w:cs="Source Sans Pro" w:eastAsia="Source Sans Pro" w:hAnsi="Source Sans Pro"/>
                 <w:sz w:val="22"/>
                 <w:szCs w:val="22"/>
                 <w:rtl w:val="0"/>
@@ -208,15 +184,21 @@
             <w:gridSpan w:val="2"/>
             <w:tcBorders>
               <w:top w:color="000000" w:space="0" w:sz="0" w:val="nil"/>
-              <w:bottom w:color="000000" w:space="0" w:sz="0" w:val="nil"/>
-            </w:tcBorders>
-          </w:tcPr>
-          <w:p>
-            <w:pPr>
-              <w:jc w:val="left"/>
-              <w:rPr>
-                <w:rFonts w:ascii="Source Sans Pro" w:cs="Source Sans Pro" w:eastAsia="Source Sans Pro" w:hAnsi="Source Sans Pro"/>
-                <w:color w:val="000000"/>
+              <w:left w:color="000000" w:space="0" w:sz="0" w:val="nil"/>
+              <w:bottom w:color="000000" w:space="0" w:sz="0" w:val="nil"/>
+              <w:right w:color="000000" w:space="0" w:sz="0" w:val="nil"/>
+            </w:tcBorders>
+            <w:tcMar>
+              <w:top w:w="0.0" w:type="dxa"/>
+              <w:left w:w="108.0" w:type="dxa"/>
+              <w:bottom w:w="0.0" w:type="dxa"/>
+              <w:right w:w="108.0" w:type="dxa"/>
+            </w:tcMar>
+          </w:tcPr>
+          <w:p>
+            <w:pPr>
+              <w:rPr>
+                <w:rFonts w:ascii="Source Sans Pro" w:cs="Source Sans Pro" w:eastAsia="Source Sans Pro" w:hAnsi="Source Sans Pro"/>
               </w:rPr>
             </w:pPr>
             <w:r>
@@ -238,21 +220,27 @@
             <w:gridSpan w:val="2"/>
             <w:tcBorders>
               <w:top w:color="000000" w:space="0" w:sz="0" w:val="nil"/>
-              <w:bottom w:color="000000" w:space="0" w:sz="0" w:val="nil"/>
-            </w:tcBorders>
-          </w:tcPr>
-          <w:p>
-            <w:pPr>
-              <w:rPr>
-                <w:rFonts w:ascii="Source Sans Pro" w:cs="Source Sans Pro" w:eastAsia="Source Sans Pro" w:hAnsi="Source Sans Pro"/>
-                <w:color w:val="000000"/>
+              <w:left w:color="000000" w:space="0" w:sz="0" w:val="nil"/>
+              <w:bottom w:color="000000" w:space="0" w:sz="0" w:val="nil"/>
+              <w:right w:color="000000" w:space="0" w:sz="0" w:val="nil"/>
+            </w:tcBorders>
+            <w:tcMar>
+              <w:top w:w="0.0" w:type="dxa"/>
+              <w:left w:w="108.0" w:type="dxa"/>
+              <w:bottom w:w="0.0" w:type="dxa"/>
+              <w:right w:w="108.0" w:type="dxa"/>
+            </w:tcMar>
+          </w:tcPr>
+          <w:p>
+            <w:pPr>
+              <w:rPr>
+                <w:rFonts w:ascii="Source Sans Pro" w:cs="Source Sans Pro" w:eastAsia="Source Sans Pro" w:hAnsi="Source Sans Pro"/>
               </w:rPr>
             </w:pPr>
             <w:r>
               <w:rPr>
                 <w:rFonts w:ascii="Source Sans Pro" w:cs="Source Sans Pro" w:eastAsia="Source Sans Pro" w:hAnsi="Source Sans Pro"/>
                 <w:b w:val="1"/>
-                <w:color w:val="000000"/>
                 <w:sz w:val="28"/>
                 <w:szCs w:val="28"/>
                 <w:rtl w:val="0"/>
@@ -278,328 +266,101 @@
             <w:gridSpan w:val="2"/>
             <w:tcBorders>
               <w:top w:color="000000" w:space="0" w:sz="0" w:val="nil"/>
-              <w:bottom w:color="000000" w:space="0" w:sz="0" w:val="nil"/>
-            </w:tcBorders>
-          </w:tcPr>
-          <w:p>
-            <w:pPr>
-              <w:keepNext w:val="0"/>
-              <w:keepLines w:val="0"/>
-              <w:widowControl w:val="1"/>
+              <w:left w:color="000000" w:space="0" w:sz="0" w:val="nil"/>
+              <w:bottom w:color="000000" w:space="0" w:sz="0" w:val="nil"/>
+              <w:right w:color="000000" w:space="0" w:sz="0" w:val="nil"/>
+            </w:tcBorders>
+            <w:tcMar>
+              <w:top w:w="0.0" w:type="dxa"/>
+              <w:left w:w="108.0" w:type="dxa"/>
+              <w:bottom w:w="0.0" w:type="dxa"/>
+              <w:right w:w="108.0" w:type="dxa"/>
+            </w:tcMar>
+          </w:tcPr>
+          <w:p>
+            <w:pPr>
               <w:numPr>
                 <w:ilvl w:val="0"/>
                 <w:numId w:val="3"/>
               </w:numPr>
-              <w:pBdr>
-                <w:top w:space="0" w:sz="0" w:val="nil"/>
-                <w:left w:space="0" w:sz="0" w:val="nil"/>
-                <w:bottom w:space="0" w:sz="0" w:val="nil"/>
-                <w:right w:space="0" w:sz="0" w:val="nil"/>
-                <w:between w:space="0" w:sz="0" w:val="nil"/>
-              </w:pBdr>
-              <w:shd w:fill="auto" w:val="clear"/>
-              <w:spacing w:after="0" w:before="0" w:line="240" w:lineRule="auto"/>
-              <w:ind w:left="288" w:right="0" w:hanging="288"/>
-              <w:jc w:val="left"/>
-              <w:rPr>
-                <w:b w:val="0"/>
-                <w:i w:val="0"/>
-                <w:smallCaps w:val="0"/>
-                <w:strike w:val="0"/>
-                <w:color w:val="000000"/>
-                <w:sz w:val="22"/>
-                <w:szCs w:val="22"/>
-                <w:shd w:fill="auto" w:val="clear"/>
-                <w:vertAlign w:val="baseline"/>
-              </w:rPr>
-            </w:pPr>
-            <w:r>
-              <w:rPr>
-                <w:rFonts w:ascii="Source Sans Pro" w:cs="Source Sans Pro" w:eastAsia="Source Sans Pro" w:hAnsi="Source Sans Pro"/>
-                <w:b w:val="0"/>
-                <w:i w:val="0"/>
-                <w:smallCaps w:val="0"/>
-                <w:strike w:val="0"/>
-                <w:color w:val="000000"/>
-                <w:sz w:val="22"/>
-                <w:szCs w:val="22"/>
-                <w:u w:val="none"/>
-                <w:shd w:fill="auto" w:val="clear"/>
-                <w:vertAlign w:val="baseline"/>
-                <w:rtl w:val="0"/>
-              </w:rPr>
-              <w:t xml:space="preserve">F</w:t>
-            </w:r>
-            <w:r>
-              <w:rPr>
-                <w:rFonts w:ascii="Source Sans Pro" w:cs="Source Sans Pro" w:eastAsia="Source Sans Pro" w:hAnsi="Source Sans Pro"/>
-                <w:sz w:val="22"/>
-                <w:szCs w:val="22"/>
-                <w:rtl w:val="0"/>
-              </w:rPr>
-              <w:t xml:space="preserve">ull-stack</w:t>
-            </w:r>
-            <w:r>
-              <w:rPr>
-                <w:rFonts w:ascii="Source Sans Pro" w:cs="Source Sans Pro" w:eastAsia="Source Sans Pro" w:hAnsi="Source Sans Pro"/>
-                <w:b w:val="0"/>
-                <w:i w:val="0"/>
-                <w:smallCaps w:val="0"/>
-                <w:strike w:val="0"/>
-                <w:color w:val="000000"/>
-                <w:sz w:val="22"/>
-                <w:szCs w:val="22"/>
-                <w:u w:val="none"/>
-                <w:shd w:fill="auto" w:val="clear"/>
-                <w:vertAlign w:val="baseline"/>
-                <w:rtl w:val="0"/>
-              </w:rPr>
-              <w:t xml:space="preserve"> web development, UI/UX design, Agile (Scrum), tools &amp; automation</w:t>
-            </w:r>
-            <w:r>
-              <w:rPr>
-                <w:rtl w:val="0"/>
-              </w:rPr>
-            </w:r>
-          </w:p>
-          <w:p>
-            <w:pPr>
-              <w:keepNext w:val="0"/>
-              <w:keepLines w:val="0"/>
-              <w:widowControl w:val="1"/>
+              <w:ind w:left="288"/>
+              <w:rPr>
+                <w:sz w:val="22"/>
+                <w:szCs w:val="22"/>
+              </w:rPr>
+            </w:pPr>
+            <w:r>
+              <w:rPr>
+                <w:rFonts w:ascii="Source Sans Pro" w:cs="Source Sans Pro" w:eastAsia="Source Sans Pro" w:hAnsi="Source Sans Pro"/>
+                <w:sz w:val="22"/>
+                <w:szCs w:val="22"/>
+                <w:rtl w:val="0"/>
+              </w:rPr>
+              <w:t xml:space="preserve">Full-stack web development, UI/UX design, Agile (Scrum), CI/CD, tools &amp; automation</w:t>
+            </w:r>
+          </w:p>
+          <w:p>
+            <w:pPr>
               <w:numPr>
                 <w:ilvl w:val="0"/>
                 <w:numId w:val="3"/>
               </w:numPr>
-              <w:pBdr>
-                <w:top w:space="0" w:sz="0" w:val="nil"/>
-                <w:left w:space="0" w:sz="0" w:val="nil"/>
-                <w:bottom w:space="0" w:sz="0" w:val="nil"/>
-                <w:right w:space="0" w:sz="0" w:val="nil"/>
-                <w:between w:space="0" w:sz="0" w:val="nil"/>
-              </w:pBdr>
-              <w:shd w:fill="auto" w:val="clear"/>
-              <w:spacing w:after="0" w:before="0" w:line="240" w:lineRule="auto"/>
-              <w:ind w:left="288" w:right="0" w:hanging="288"/>
-              <w:jc w:val="left"/>
-              <w:rPr>
-                <w:b w:val="0"/>
-                <w:i w:val="0"/>
-                <w:smallCaps w:val="0"/>
-                <w:strike w:val="0"/>
-                <w:color w:val="000000"/>
-                <w:sz w:val="22"/>
-                <w:szCs w:val="22"/>
-                <w:shd w:fill="auto" w:val="clear"/>
-                <w:vertAlign w:val="baseline"/>
+              <w:ind w:left="288"/>
+              <w:rPr>
+                <w:sz w:val="22"/>
+                <w:szCs w:val="22"/>
               </w:rPr>
             </w:pPr>
             <w:r>
               <w:rPr>
                 <w:rFonts w:ascii="Source Sans Pro" w:cs="Source Sans Pro" w:eastAsia="Source Sans Pro" w:hAnsi="Source Sans Pro"/>
                 <w:b w:val="1"/>
-                <w:i w:val="0"/>
-                <w:smallCaps w:val="0"/>
-                <w:strike w:val="0"/>
-                <w:color w:val="000000"/>
-                <w:sz w:val="22"/>
-                <w:szCs w:val="22"/>
-                <w:u w:val="none"/>
-                <w:shd w:fill="auto" w:val="clear"/>
-                <w:vertAlign w:val="baseline"/>
-                <w:rtl w:val="0"/>
-              </w:rPr>
-              <w:t xml:space="preserve">Proficient</w:t>
-            </w:r>
-            <w:r>
-              <w:rPr>
-                <w:rFonts w:ascii="Source Sans Pro" w:cs="Source Sans Pro" w:eastAsia="Source Sans Pro" w:hAnsi="Source Sans Pro"/>
-                <w:b w:val="0"/>
-                <w:i w:val="0"/>
-                <w:smallCaps w:val="0"/>
-                <w:strike w:val="0"/>
-                <w:color w:val="000000"/>
-                <w:sz w:val="22"/>
-                <w:szCs w:val="22"/>
-                <w:u w:val="none"/>
-                <w:shd w:fill="auto" w:val="clear"/>
-                <w:vertAlign w:val="baseline"/>
-                <w:rtl w:val="0"/>
-              </w:rPr>
-              <w:t xml:space="preserve">: Type</w:t>
-            </w:r>
-            <w:r>
-              <w:rPr>
-                <w:rFonts w:ascii="Source Sans Pro" w:cs="Source Sans Pro" w:eastAsia="Source Sans Pro" w:hAnsi="Source Sans Pro"/>
-                <w:sz w:val="22"/>
-                <w:szCs w:val="22"/>
-                <w:rtl w:val="0"/>
-              </w:rPr>
-              <w:t xml:space="preserve">Script, </w:t>
-            </w:r>
-            <w:r>
-              <w:rPr>
-                <w:rFonts w:ascii="Source Sans Pro" w:cs="Source Sans Pro" w:eastAsia="Source Sans Pro" w:hAnsi="Source Sans Pro"/>
-                <w:b w:val="0"/>
-                <w:i w:val="0"/>
-                <w:smallCaps w:val="0"/>
-                <w:strike w:val="0"/>
-                <w:color w:val="000000"/>
-                <w:sz w:val="22"/>
-                <w:szCs w:val="22"/>
-                <w:u w:val="none"/>
-                <w:shd w:fill="auto" w:val="clear"/>
-                <w:vertAlign w:val="baseline"/>
-                <w:rtl w:val="0"/>
-              </w:rPr>
-              <w:t xml:space="preserve">JavaScript, React, Python, HTML5, </w:t>
-            </w:r>
-            <w:r>
-              <w:rPr>
-                <w:rFonts w:ascii="Source Sans Pro" w:cs="Source Sans Pro" w:eastAsia="Source Sans Pro" w:hAnsi="Source Sans Pro"/>
-                <w:sz w:val="22"/>
-                <w:szCs w:val="22"/>
-                <w:rtl w:val="0"/>
-              </w:rPr>
-              <w:t xml:space="preserve">CSS3/Sass, MySQL, Git</w:t>
-            </w:r>
-            <w:r>
-              <w:rPr>
-                <w:rtl w:val="0"/>
-              </w:rPr>
-            </w:r>
-          </w:p>
-          <w:p>
-            <w:pPr>
-              <w:keepNext w:val="0"/>
-              <w:keepLines w:val="0"/>
-              <w:widowControl w:val="1"/>
+                <w:sz w:val="22"/>
+                <w:szCs w:val="22"/>
+                <w:rtl w:val="0"/>
+              </w:rPr>
+              <w:t xml:space="preserve">Proficiency</w:t>
+            </w:r>
+            <w:r>
+              <w:rPr>
+                <w:rFonts w:ascii="Source Sans Pro" w:cs="Source Sans Pro" w:eastAsia="Source Sans Pro" w:hAnsi="Source Sans Pro"/>
+                <w:sz w:val="22"/>
+                <w:szCs w:val="22"/>
+                <w:rtl w:val="0"/>
+              </w:rPr>
+              <w:t xml:space="preserve">: React Native, Java, Ruby, Jekyll, Flutter, PHP, AWS, Neo4j/Cypher</w:t>
+            </w:r>
+          </w:p>
+          <w:p>
+            <w:pPr>
               <w:numPr>
                 <w:ilvl w:val="0"/>
                 <w:numId w:val="3"/>
               </w:numPr>
-              <w:pBdr>
-                <w:top w:space="0" w:sz="0" w:val="nil"/>
-                <w:left w:space="0" w:sz="0" w:val="nil"/>
-                <w:bottom w:space="0" w:sz="0" w:val="nil"/>
-                <w:right w:space="0" w:sz="0" w:val="nil"/>
-                <w:between w:space="0" w:sz="0" w:val="nil"/>
-              </w:pBdr>
-              <w:shd w:fill="auto" w:val="clear"/>
-              <w:spacing w:after="0" w:before="0" w:line="240" w:lineRule="auto"/>
-              <w:ind w:left="288" w:right="0" w:hanging="288"/>
-              <w:jc w:val="left"/>
-              <w:rPr>
-                <w:b w:val="0"/>
-                <w:i w:val="0"/>
-                <w:smallCaps w:val="0"/>
-                <w:strike w:val="0"/>
-                <w:color w:val="000000"/>
-                <w:sz w:val="22"/>
-                <w:szCs w:val="22"/>
-                <w:shd w:fill="auto" w:val="clear"/>
-                <w:vertAlign w:val="baseline"/>
+              <w:ind w:left="288"/>
+              <w:rPr>
+                <w:sz w:val="22"/>
+                <w:szCs w:val="22"/>
               </w:rPr>
             </w:pPr>
             <w:r>
               <w:rPr>
                 <w:rFonts w:ascii="Source Sans Pro" w:cs="Source Sans Pro" w:eastAsia="Source Sans Pro" w:hAnsi="Source Sans Pro"/>
                 <w:b w:val="1"/>
-                <w:i w:val="0"/>
-                <w:smallCaps w:val="0"/>
-                <w:strike w:val="0"/>
-                <w:color w:val="000000"/>
-                <w:sz w:val="22"/>
-                <w:szCs w:val="22"/>
-                <w:u w:val="none"/>
-                <w:shd w:fill="auto" w:val="clear"/>
-                <w:vertAlign w:val="baseline"/>
-                <w:rtl w:val="0"/>
-              </w:rPr>
-              <w:t xml:space="preserve">Experienced</w:t>
-            </w:r>
-            <w:r>
-              <w:rPr>
-                <w:rFonts w:ascii="Source Sans Pro" w:cs="Source Sans Pro" w:eastAsia="Source Sans Pro" w:hAnsi="Source Sans Pro"/>
-                <w:b w:val="0"/>
-                <w:i w:val="0"/>
-                <w:smallCaps w:val="0"/>
-                <w:strike w:val="0"/>
-                <w:color w:val="000000"/>
-                <w:sz w:val="22"/>
-                <w:szCs w:val="22"/>
-                <w:u w:val="none"/>
-                <w:shd w:fill="auto" w:val="clear"/>
-                <w:vertAlign w:val="baseline"/>
-                <w:rtl w:val="0"/>
-              </w:rPr>
-              <w:t xml:space="preserve">: Java, </w:t>
-            </w:r>
-            <w:r>
-              <w:rPr>
-                <w:rFonts w:ascii="Source Sans Pro" w:cs="Source Sans Pro" w:eastAsia="Source Sans Pro" w:hAnsi="Source Sans Pro"/>
-                <w:sz w:val="22"/>
-                <w:szCs w:val="22"/>
-                <w:rtl w:val="0"/>
-              </w:rPr>
-              <w:t xml:space="preserve">Ruby</w:t>
-            </w:r>
-            <w:r>
-              <w:rPr>
-                <w:rFonts w:ascii="Source Sans Pro" w:cs="Source Sans Pro" w:eastAsia="Source Sans Pro" w:hAnsi="Source Sans Pro"/>
-                <w:b w:val="0"/>
-                <w:i w:val="0"/>
-                <w:smallCaps w:val="0"/>
-                <w:strike w:val="0"/>
-                <w:color w:val="000000"/>
-                <w:sz w:val="22"/>
-                <w:szCs w:val="22"/>
-                <w:u w:val="none"/>
-                <w:shd w:fill="auto" w:val="clear"/>
-                <w:vertAlign w:val="baseline"/>
-                <w:rtl w:val="0"/>
-              </w:rPr>
-              <w:t xml:space="preserve">, J</w:t>
-            </w:r>
-            <w:r>
-              <w:rPr>
-                <w:rFonts w:ascii="Source Sans Pro" w:cs="Source Sans Pro" w:eastAsia="Source Sans Pro" w:hAnsi="Source Sans Pro"/>
-                <w:sz w:val="22"/>
-                <w:szCs w:val="22"/>
-                <w:rtl w:val="0"/>
-              </w:rPr>
-              <w:t xml:space="preserve">ekyll, Flutter, </w:t>
-            </w:r>
-            <w:r>
-              <w:rPr>
-                <w:rFonts w:ascii="Source Sans Pro" w:cs="Source Sans Pro" w:eastAsia="Source Sans Pro" w:hAnsi="Source Sans Pro"/>
-                <w:b w:val="0"/>
-                <w:i w:val="0"/>
-                <w:smallCaps w:val="0"/>
-                <w:strike w:val="0"/>
-                <w:color w:val="000000"/>
-                <w:sz w:val="22"/>
-                <w:szCs w:val="22"/>
-                <w:u w:val="none"/>
-                <w:shd w:fill="auto" w:val="clear"/>
-                <w:vertAlign w:val="baseline"/>
-                <w:rtl w:val="0"/>
-              </w:rPr>
-              <w:t xml:space="preserve">PHP, </w:t>
-            </w:r>
-            <w:r>
-              <w:rPr>
-                <w:rFonts w:ascii="Source Sans Pro" w:cs="Source Sans Pro" w:eastAsia="Source Sans Pro" w:hAnsi="Source Sans Pro"/>
-                <w:sz w:val="22"/>
-                <w:szCs w:val="22"/>
-                <w:rtl w:val="0"/>
-              </w:rPr>
-              <w:t xml:space="preserve">AWS, Neo4j/Cypher</w:t>
-            </w:r>
-            <w:r>
-              <w:rPr>
-                <w:rtl w:val="0"/>
-              </w:rPr>
+                <w:sz w:val="22"/>
+                <w:szCs w:val="22"/>
+                <w:rtl w:val="0"/>
+              </w:rPr>
+              <w:t xml:space="preserve">Expertise</w:t>
+            </w:r>
+            <w:r>
+              <w:rPr>
+                <w:rFonts w:ascii="Source Sans Pro" w:cs="Source Sans Pro" w:eastAsia="Source Sans Pro" w:hAnsi="Source Sans Pro"/>
+                <w:sz w:val="22"/>
+                <w:szCs w:val="22"/>
+                <w:rtl w:val="0"/>
+              </w:rPr>
+              <w:t xml:space="preserve">: TypeScript, React, JavaScript, GraphQL, Python, HTML5, CSS3/Sass, MySQL, jQuery, Git</w:t>
             </w:r>
           </w:p>
         </w:tc>
@@ -615,12 +376,19 @@
             <w:gridSpan w:val="2"/>
             <w:tcBorders>
               <w:top w:color="000000" w:space="0" w:sz="0" w:val="nil"/>
-              <w:bottom w:color="000000" w:space="0" w:sz="0" w:val="nil"/>
-            </w:tcBorders>
-          </w:tcPr>
-          <w:p>
-            <w:pPr>
-              <w:jc w:val="left"/>
+              <w:left w:color="000000" w:space="0" w:sz="0" w:val="nil"/>
+              <w:bottom w:color="000000" w:space="0" w:sz="0" w:val="nil"/>
+              <w:right w:color="000000" w:space="0" w:sz="0" w:val="nil"/>
+            </w:tcBorders>
+            <w:tcMar>
+              <w:top w:w="0.0" w:type="dxa"/>
+              <w:left w:w="108.0" w:type="dxa"/>
+              <w:bottom w:w="0.0" w:type="dxa"/>
+              <w:right w:w="108.0" w:type="dxa"/>
+            </w:tcMar>
+          </w:tcPr>
+          <w:p>
+            <w:pPr>
               <w:rPr>
                 <w:rFonts w:ascii="Source Sans Pro" w:cs="Source Sans Pro" w:eastAsia="Source Sans Pro" w:hAnsi="Source Sans Pro"/>
               </w:rPr>
@@ -644,8 +412,16 @@
             <w:gridSpan w:val="2"/>
             <w:tcBorders>
               <w:top w:color="000000" w:space="0" w:sz="0" w:val="nil"/>
-              <w:bottom w:color="000000" w:space="0" w:sz="0" w:val="nil"/>
-            </w:tcBorders>
+              <w:left w:color="000000" w:space="0" w:sz="0" w:val="nil"/>
+              <w:bottom w:color="000000" w:space="0" w:sz="0" w:val="nil"/>
+              <w:right w:color="000000" w:space="0" w:sz="0" w:val="nil"/>
+            </w:tcBorders>
+            <w:tcMar>
+              <w:top w:w="0.0" w:type="dxa"/>
+              <w:left w:w="108.0" w:type="dxa"/>
+              <w:bottom w:w="0.0" w:type="dxa"/>
+              <w:right w:w="108.0" w:type="dxa"/>
+            </w:tcMar>
           </w:tcPr>
           <w:p>
             <w:pPr>
@@ -660,17 +436,11 @@
               <w:rPr>
                 <w:rFonts w:ascii="Source Sans Pro" w:cs="Source Sans Pro" w:eastAsia="Source Sans Pro" w:hAnsi="Source Sans Pro"/>
                 <w:b w:val="1"/>
-                <w:color w:val="000000"/>
                 <w:sz w:val="28"/>
                 <w:szCs w:val="28"/>
                 <w:rtl w:val="0"/>
               </w:rPr>
               <w:t xml:space="preserve">WORK EXPERIENCE</w:t>
-            </w:r>
-            <w:r>
-              <w:rPr>
-                <w:rtl w:val="0"/>
-              </w:rPr>
             </w:r>
           </w:p>
         </w:tc>
@@ -685,8 +455,16 @@
           <w:tcPr>
             <w:tcBorders>
               <w:top w:color="000000" w:space="0" w:sz="0" w:val="nil"/>
-              <w:bottom w:color="000000" w:space="0" w:sz="0" w:val="nil"/>
-            </w:tcBorders>
+              <w:left w:color="000000" w:space="0" w:sz="0" w:val="nil"/>
+              <w:bottom w:color="000000" w:space="0" w:sz="0" w:val="nil"/>
+              <w:right w:color="000000" w:space="0" w:sz="0" w:val="nil"/>
+            </w:tcBorders>
+            <w:tcMar>
+              <w:top w:w="0.0" w:type="dxa"/>
+              <w:left w:w="108.0" w:type="dxa"/>
+              <w:bottom w:w="0.0" w:type="dxa"/>
+              <w:right w:w="108.0" w:type="dxa"/>
+            </w:tcMar>
           </w:tcPr>
           <w:p>
             <w:pPr>
@@ -721,8 +499,16 @@
           <w:tcPr>
             <w:tcBorders>
               <w:top w:color="000000" w:space="0" w:sz="0" w:val="nil"/>
-              <w:bottom w:color="000000" w:space="0" w:sz="0" w:val="nil"/>
-            </w:tcBorders>
+              <w:left w:color="000000" w:space="0" w:sz="0" w:val="nil"/>
+              <w:bottom w:color="000000" w:space="0" w:sz="0" w:val="nil"/>
+              <w:right w:color="000000" w:space="0" w:sz="0" w:val="nil"/>
+            </w:tcBorders>
+            <w:tcMar>
+              <w:top w:w="0.0" w:type="dxa"/>
+              <w:left w:w="108.0" w:type="dxa"/>
+              <w:bottom w:w="0.0" w:type="dxa"/>
+              <w:right w:w="108.0" w:type="dxa"/>
+            </w:tcMar>
           </w:tcPr>
           <w:p>
             <w:pPr>
@@ -757,8 +543,16 @@
           <w:tcPr>
             <w:tcBorders>
               <w:top w:color="000000" w:space="0" w:sz="0" w:val="nil"/>
-              <w:bottom w:color="000000" w:space="0" w:sz="0" w:val="nil"/>
-            </w:tcBorders>
+              <w:left w:color="000000" w:space="0" w:sz="0" w:val="nil"/>
+              <w:bottom w:color="000000" w:space="0" w:sz="0" w:val="nil"/>
+              <w:right w:color="000000" w:space="0" w:sz="0" w:val="nil"/>
+            </w:tcBorders>
+            <w:tcMar>
+              <w:top w:w="0.0" w:type="dxa"/>
+              <w:left w:w="108.0" w:type="dxa"/>
+              <w:bottom w:w="0.0" w:type="dxa"/>
+              <w:right w:w="108.0" w:type="dxa"/>
+            </w:tcMar>
           </w:tcPr>
           <w:p>
             <w:pPr>
@@ -785,8 +579,16 @@
           <w:tcPr>
             <w:tcBorders>
               <w:top w:color="000000" w:space="0" w:sz="0" w:val="nil"/>
-              <w:bottom w:color="000000" w:space="0" w:sz="0" w:val="nil"/>
-            </w:tcBorders>
+              <w:left w:color="000000" w:space="0" w:sz="0" w:val="nil"/>
+              <w:bottom w:color="000000" w:space="0" w:sz="0" w:val="nil"/>
+              <w:right w:color="000000" w:space="0" w:sz="0" w:val="nil"/>
+            </w:tcBorders>
+            <w:tcMar>
+              <w:top w:w="0.0" w:type="dxa"/>
+              <w:left w:w="108.0" w:type="dxa"/>
+              <w:bottom w:w="0.0" w:type="dxa"/>
+              <w:right w:w="108.0" w:type="dxa"/>
+            </w:tcMar>
           </w:tcPr>
           <w:p>
             <w:pPr>
@@ -818,8 +620,16 @@
             <w:gridSpan w:val="2"/>
             <w:tcBorders>
               <w:top w:color="000000" w:space="0" w:sz="0" w:val="nil"/>
-              <w:bottom w:color="000000" w:space="0" w:sz="0" w:val="nil"/>
-            </w:tcBorders>
+              <w:left w:color="000000" w:space="0" w:sz="0" w:val="nil"/>
+              <w:bottom w:color="000000" w:space="0" w:sz="0" w:val="nil"/>
+              <w:right w:color="000000" w:space="0" w:sz="0" w:val="nil"/>
+            </w:tcBorders>
+            <w:tcMar>
+              <w:top w:w="0.0" w:type="dxa"/>
+              <w:left w:w="108.0" w:type="dxa"/>
+              <w:bottom w:w="0.0" w:type="dxa"/>
+              <w:right w:w="108.0" w:type="dxa"/>
+            </w:tcMar>
           </w:tcPr>
           <w:p>
             <w:pPr>
@@ -840,7 +650,31 @@
                 <w:szCs w:val="22"/>
                 <w:rtl w:val="0"/>
               </w:rPr>
-              <w:t xml:space="preserve">Helped to launch and maintain refreshed mobile experience in Customizer application, as well as resizable/scalable text boxes for stationery products.</w:t>
+              <w:t xml:space="preserve">Helped to launch and maintain resizable/scalable text boxes for stationery products.</w:t>
+            </w:r>
+          </w:p>
+          <w:p>
+            <w:pPr>
+              <w:numPr>
+                <w:ilvl w:val="0"/>
+                <w:numId w:val="2"/>
+              </w:numPr>
+              <w:ind w:left="288"/>
+              <w:rPr>
+                <w:rFonts w:ascii="Source Sans Pro" w:cs="Source Sans Pro" w:eastAsia="Source Sans Pro" w:hAnsi="Source Sans Pro"/>
+                <w:sz w:val="22"/>
+                <w:szCs w:val="22"/>
+                <w:u w:val="none"/>
+              </w:rPr>
+            </w:pPr>
+            <w:r>
+              <w:rPr>
+                <w:rFonts w:ascii="Source Sans Pro" w:cs="Source Sans Pro" w:eastAsia="Source Sans Pro" w:hAnsi="Source Sans Pro"/>
+                <w:sz w:val="22"/>
+                <w:szCs w:val="22"/>
+                <w:rtl w:val="0"/>
+              </w:rPr>
+              <w:t xml:space="preserve">One of three engineers responsible for launching a major UX overhaul of Minted’s Customizer application, the initial phase of which contributed to a 35% increase in mobile stationery sales during the first quarter of its release (Q4 2023).</w:t>
             </w:r>
           </w:p>
           <w:p>
@@ -869,8 +703,16 @@
           <w:tcPr>
             <w:tcBorders>
               <w:top w:color="000000" w:space="0" w:sz="0" w:val="nil"/>
-              <w:bottom w:color="000000" w:space="0" w:sz="0" w:val="nil"/>
-            </w:tcBorders>
+              <w:left w:color="000000" w:space="0" w:sz="0" w:val="nil"/>
+              <w:bottom w:color="000000" w:space="0" w:sz="0" w:val="nil"/>
+              <w:right w:color="000000" w:space="0" w:sz="0" w:val="nil"/>
+            </w:tcBorders>
+            <w:tcMar>
+              <w:top w:w="0.0" w:type="dxa"/>
+              <w:left w:w="108.0" w:type="dxa"/>
+              <w:bottom w:w="0.0" w:type="dxa"/>
+              <w:right w:w="108.0" w:type="dxa"/>
+            </w:tcMar>
           </w:tcPr>
           <w:p>
             <w:pPr>
@@ -897,8 +739,16 @@
           <w:tcPr>
             <w:tcBorders>
               <w:top w:color="000000" w:space="0" w:sz="0" w:val="nil"/>
-              <w:bottom w:color="000000" w:space="0" w:sz="0" w:val="nil"/>
-            </w:tcBorders>
+              <w:left w:color="000000" w:space="0" w:sz="0" w:val="nil"/>
+              <w:bottom w:color="000000" w:space="0" w:sz="0" w:val="nil"/>
+              <w:right w:color="000000" w:space="0" w:sz="0" w:val="nil"/>
+            </w:tcBorders>
+            <w:tcMar>
+              <w:top w:w="0.0" w:type="dxa"/>
+              <w:left w:w="108.0" w:type="dxa"/>
+              <w:bottom w:w="0.0" w:type="dxa"/>
+              <w:right w:w="108.0" w:type="dxa"/>
+            </w:tcMar>
           </w:tcPr>
           <w:p>
             <w:pPr>
@@ -930,8 +780,16 @@
             <w:gridSpan w:val="2"/>
             <w:tcBorders>
               <w:top w:color="000000" w:space="0" w:sz="0" w:val="nil"/>
-              <w:bottom w:color="000000" w:space="0" w:sz="0" w:val="nil"/>
-            </w:tcBorders>
+              <w:left w:color="000000" w:space="0" w:sz="0" w:val="nil"/>
+              <w:bottom w:color="000000" w:space="0" w:sz="0" w:val="nil"/>
+              <w:right w:color="000000" w:space="0" w:sz="0" w:val="nil"/>
+            </w:tcBorders>
+            <w:tcMar>
+              <w:top w:w="0.0" w:type="dxa"/>
+              <w:left w:w="108.0" w:type="dxa"/>
+              <w:bottom w:w="0.0" w:type="dxa"/>
+              <w:right w:w="108.0" w:type="dxa"/>
+            </w:tcMar>
           </w:tcPr>
           <w:p>
             <w:pPr>
@@ -939,7 +797,7 @@
                 <w:ilvl w:val="0"/>
                 <w:numId w:val="2"/>
               </w:numPr>
-              <w:ind w:left="288" w:hanging="288"/>
+              <w:ind w:left="288"/>
               <w:rPr>
                 <w:sz w:val="22"/>
                 <w:szCs w:val="22"/>
@@ -961,7 +819,7 @@
                 <w:ilvl w:val="0"/>
                 <w:numId w:val="2"/>
               </w:numPr>
-              <w:ind w:left="288" w:hanging="288"/>
+              <w:ind w:left="288"/>
               <w:rPr>
                 <w:sz w:val="22"/>
                 <w:szCs w:val="22"/>
@@ -979,7 +837,6 @@
           </w:p>
           <w:p>
             <w:pPr>
-              <w:ind w:left="0" w:firstLine="0"/>
               <w:rPr>
                 <w:rFonts w:ascii="Source Sans Pro" w:cs="Source Sans Pro" w:eastAsia="Source Sans Pro" w:hAnsi="Source Sans Pro"/>
                 <w:sz w:val="22"/>
@@ -1004,8 +861,16 @@
           <w:tcPr>
             <w:tcBorders>
               <w:top w:color="000000" w:space="0" w:sz="0" w:val="nil"/>
-              <w:bottom w:color="000000" w:space="0" w:sz="0" w:val="nil"/>
-            </w:tcBorders>
+              <w:left w:color="000000" w:space="0" w:sz="0" w:val="nil"/>
+              <w:bottom w:color="000000" w:space="0" w:sz="0" w:val="nil"/>
+              <w:right w:color="000000" w:space="0" w:sz="0" w:val="nil"/>
+            </w:tcBorders>
+            <w:tcMar>
+              <w:top w:w="0.0" w:type="dxa"/>
+              <w:left w:w="108.0" w:type="dxa"/>
+              <w:bottom w:w="0.0" w:type="dxa"/>
+              <w:right w:w="108.0" w:type="dxa"/>
+            </w:tcMar>
           </w:tcPr>
           <w:p>
             <w:pPr>
@@ -1032,8 +897,16 @@
           <w:tcPr>
             <w:tcBorders>
               <w:top w:color="000000" w:space="0" w:sz="0" w:val="nil"/>
-              <w:bottom w:color="000000" w:space="0" w:sz="0" w:val="nil"/>
-            </w:tcBorders>
+              <w:left w:color="000000" w:space="0" w:sz="0" w:val="nil"/>
+              <w:bottom w:color="000000" w:space="0" w:sz="0" w:val="nil"/>
+              <w:right w:color="000000" w:space="0" w:sz="0" w:val="nil"/>
+            </w:tcBorders>
+            <w:tcMar>
+              <w:top w:w="0.0" w:type="dxa"/>
+              <w:left w:w="108.0" w:type="dxa"/>
+              <w:bottom w:w="0.0" w:type="dxa"/>
+              <w:right w:w="108.0" w:type="dxa"/>
+            </w:tcMar>
           </w:tcPr>
           <w:p>
             <w:pPr>
@@ -1065,8 +938,16 @@
             <w:gridSpan w:val="2"/>
             <w:tcBorders>
               <w:top w:color="000000" w:space="0" w:sz="0" w:val="nil"/>
-              <w:bottom w:color="000000" w:space="0" w:sz="0" w:val="nil"/>
-            </w:tcBorders>
+              <w:left w:color="000000" w:space="0" w:sz="0" w:val="nil"/>
+              <w:bottom w:color="000000" w:space="0" w:sz="0" w:val="nil"/>
+              <w:right w:color="000000" w:space="0" w:sz="0" w:val="nil"/>
+            </w:tcBorders>
+            <w:tcMar>
+              <w:top w:w="0.0" w:type="dxa"/>
+              <w:left w:w="108.0" w:type="dxa"/>
+              <w:bottom w:w="0.0" w:type="dxa"/>
+              <w:right w:w="108.0" w:type="dxa"/>
+            </w:tcMar>
           </w:tcPr>
           <w:p>
             <w:pPr>
@@ -1111,28 +992,9 @@
               </w:rPr>
               <w:t xml:space="preserve">Reinforced full-stack experience with tasks ranging from making API changes to building internal tools for modifying database entries.</w:t>
             </w:r>
-            <w:r>
-              <w:rPr>
-                <w:rtl w:val="0"/>
-              </w:rPr>
-            </w:r>
-          </w:p>
-          <w:p>
-            <w:pPr>
-              <w:keepNext w:val="0"/>
-              <w:keepLines w:val="0"/>
-              <w:widowControl w:val="1"/>
-              <w:pBdr>
-                <w:top w:space="0" w:sz="0" w:val="nil"/>
-                <w:left w:space="0" w:sz="0" w:val="nil"/>
-                <w:bottom w:space="0" w:sz="0" w:val="nil"/>
-                <w:right w:space="0" w:sz="0" w:val="nil"/>
-                <w:between w:space="0" w:sz="0" w:val="nil"/>
-              </w:pBdr>
-              <w:shd w:fill="auto" w:val="clear"/>
-              <w:spacing w:after="0" w:before="0" w:line="240" w:lineRule="auto"/>
-              <w:ind w:left="0" w:right="0" w:firstLine="0"/>
-              <w:jc w:val="left"/>
+          </w:p>
+          <w:p>
+            <w:pPr>
               <w:rPr>
                 <w:rFonts w:ascii="Source Sans Pro" w:cs="Source Sans Pro" w:eastAsia="Source Sans Pro" w:hAnsi="Source Sans Pro"/>
                 <w:sz w:val="22"/>
@@ -1157,8 +1019,16 @@
           <w:tcPr>
             <w:tcBorders>
               <w:top w:color="000000" w:space="0" w:sz="0" w:val="nil"/>
-              <w:bottom w:color="000000" w:space="0" w:sz="0" w:val="nil"/>
-            </w:tcBorders>
+              <w:left w:color="000000" w:space="0" w:sz="0" w:val="nil"/>
+              <w:bottom w:color="000000" w:space="0" w:sz="0" w:val="nil"/>
+              <w:right w:color="000000" w:space="0" w:sz="0" w:val="nil"/>
+            </w:tcBorders>
+            <w:tcMar>
+              <w:top w:w="0.0" w:type="dxa"/>
+              <w:left w:w="108.0" w:type="dxa"/>
+              <w:bottom w:w="0.0" w:type="dxa"/>
+              <w:right w:w="108.0" w:type="dxa"/>
+            </w:tcMar>
           </w:tcPr>
           <w:p>
             <w:pPr>
@@ -1185,8 +1055,16 @@
           <w:tcPr>
             <w:tcBorders>
               <w:top w:color="000000" w:space="0" w:sz="0" w:val="nil"/>
-              <w:bottom w:color="000000" w:space="0" w:sz="0" w:val="nil"/>
-            </w:tcBorders>
+              <w:left w:color="000000" w:space="0" w:sz="0" w:val="nil"/>
+              <w:bottom w:color="000000" w:space="0" w:sz="0" w:val="nil"/>
+              <w:right w:color="000000" w:space="0" w:sz="0" w:val="nil"/>
+            </w:tcBorders>
+            <w:tcMar>
+              <w:top w:w="0.0" w:type="dxa"/>
+              <w:left w:w="108.0" w:type="dxa"/>
+              <w:bottom w:w="0.0" w:type="dxa"/>
+              <w:right w:w="108.0" w:type="dxa"/>
+            </w:tcMar>
           </w:tcPr>
           <w:p>
             <w:pPr>
@@ -1218,53 +1096,17 @@
             <w:gridSpan w:val="2"/>
             <w:tcBorders>
               <w:top w:color="000000" w:space="0" w:sz="0" w:val="nil"/>
-              <w:bottom w:color="000000" w:space="0" w:sz="0" w:val="nil"/>
-            </w:tcBorders>
-          </w:tcPr>
-          <w:p>
-            <w:pPr>
-              <w:numPr>
-                <w:ilvl w:val="0"/>
-                <w:numId w:val="2"/>
-              </w:numPr>
-              <w:ind w:left="288" w:hanging="288"/>
-              <w:rPr>
-                <w:sz w:val="22"/>
-                <w:szCs w:val="22"/>
-              </w:rPr>
-            </w:pPr>
-            <w:r>
-              <w:rPr>
-                <w:rFonts w:ascii="Source Sans Pro" w:cs="Source Sans Pro" w:eastAsia="Source Sans Pro" w:hAnsi="Source Sans Pro"/>
-                <w:sz w:val="22"/>
-                <w:szCs w:val="22"/>
-                <w:rtl w:val="0"/>
-              </w:rPr>
-              <w:t xml:space="preserve">Primary on-staff coder tasked with building HTML email blasts from mockups and delivering them to email marketing associates.</w:t>
-            </w:r>
-          </w:p>
-          <w:p>
-            <w:pPr>
-              <w:numPr>
-                <w:ilvl w:val="0"/>
-                <w:numId w:val="2"/>
-              </w:numPr>
-              <w:ind w:left="288" w:hanging="288"/>
-              <w:rPr>
-                <w:sz w:val="22"/>
-                <w:szCs w:val="22"/>
-              </w:rPr>
-            </w:pPr>
-            <w:r>
-              <w:rPr>
-                <w:rFonts w:ascii="Source Sans Pro" w:cs="Source Sans Pro" w:eastAsia="Source Sans Pro" w:hAnsi="Source Sans Pro"/>
-                <w:sz w:val="22"/>
-                <w:szCs w:val="22"/>
-                <w:rtl w:val="0"/>
-              </w:rPr>
-              <w:t xml:space="preserve">Worked to implement product recommendations across triggered and automated emails.</w:t>
-            </w:r>
-          </w:p>
+              <w:left w:color="000000" w:space="0" w:sz="0" w:val="nil"/>
+              <w:bottom w:color="000000" w:space="0" w:sz="0" w:val="nil"/>
+              <w:right w:color="000000" w:space="0" w:sz="0" w:val="nil"/>
+            </w:tcBorders>
+            <w:tcMar>
+              <w:top w:w="0.0" w:type="dxa"/>
+              <w:left w:w="108.0" w:type="dxa"/>
+              <w:bottom w:w="0.0" w:type="dxa"/>
+              <w:right w:w="108.0" w:type="dxa"/>
+            </w:tcMar>
+          </w:tcPr>
           <w:p>
             <w:pPr>
               <w:rPr>
@@ -1274,11 +1116,8 @@
             </w:pPr>
             <w:r>
               <w:rPr>
-                <w:rFonts w:ascii="Source Sans Pro" w:cs="Source Sans Pro" w:eastAsia="Source Sans Pro" w:hAnsi="Source Sans Pro"/>
-                <w:i w:val="1"/>
-                <w:rtl w:val="0"/>
-              </w:rPr>
-              <w:t xml:space="preserve">  </w:t>
+                <w:rtl w:val="0"/>
+              </w:rPr>
             </w:r>
           </w:p>
         </w:tc>
@@ -1293,8 +1132,16 @@
           <w:tcPr>
             <w:tcBorders>
               <w:top w:color="000000" w:space="0" w:sz="0" w:val="nil"/>
-              <w:bottom w:color="000000" w:space="0" w:sz="0" w:val="nil"/>
-            </w:tcBorders>
+              <w:left w:color="000000" w:space="0" w:sz="0" w:val="nil"/>
+              <w:bottom w:color="000000" w:space="0" w:sz="0" w:val="nil"/>
+              <w:right w:color="000000" w:space="0" w:sz="0" w:val="nil"/>
+            </w:tcBorders>
+            <w:tcMar>
+              <w:top w:w="0.0" w:type="dxa"/>
+              <w:left w:w="108.0" w:type="dxa"/>
+              <w:bottom w:w="0.0" w:type="dxa"/>
+              <w:right w:w="108.0" w:type="dxa"/>
+            </w:tcMar>
           </w:tcPr>
           <w:p>
             <w:pPr>
@@ -1329,8 +1176,16 @@
           <w:tcPr>
             <w:tcBorders>
               <w:top w:color="000000" w:space="0" w:sz="0" w:val="nil"/>
-              <w:bottom w:color="000000" w:space="0" w:sz="0" w:val="nil"/>
-            </w:tcBorders>
+              <w:left w:color="000000" w:space="0" w:sz="0" w:val="nil"/>
+              <w:bottom w:color="000000" w:space="0" w:sz="0" w:val="nil"/>
+              <w:right w:color="000000" w:space="0" w:sz="0" w:val="nil"/>
+            </w:tcBorders>
+            <w:tcMar>
+              <w:top w:w="0.0" w:type="dxa"/>
+              <w:left w:w="108.0" w:type="dxa"/>
+              <w:bottom w:w="0.0" w:type="dxa"/>
+              <w:right w:w="108.0" w:type="dxa"/>
+            </w:tcMar>
           </w:tcPr>
           <w:p>
             <w:pPr>
@@ -1366,8 +1221,16 @@
             <w:gridSpan w:val="2"/>
             <w:tcBorders>
               <w:top w:color="000000" w:space="0" w:sz="0" w:val="nil"/>
-              <w:bottom w:color="000000" w:space="0" w:sz="0" w:val="nil"/>
-            </w:tcBorders>
+              <w:left w:color="000000" w:space="0" w:sz="0" w:val="nil"/>
+              <w:bottom w:color="000000" w:space="0" w:sz="0" w:val="nil"/>
+              <w:right w:color="000000" w:space="0" w:sz="0" w:val="nil"/>
+            </w:tcBorders>
+            <w:tcMar>
+              <w:top w:w="0.0" w:type="dxa"/>
+              <w:left w:w="108.0" w:type="dxa"/>
+              <w:bottom w:w="0.0" w:type="dxa"/>
+              <w:right w:w="108.0" w:type="dxa"/>
+            </w:tcMar>
           </w:tcPr>
           <w:p>
             <w:pPr>
@@ -1398,8 +1261,16 @@
             <w:gridSpan w:val="2"/>
             <w:tcBorders>
               <w:top w:color="000000" w:space="0" w:sz="0" w:val="nil"/>
-              <w:bottom w:color="000000" w:space="0" w:sz="0" w:val="nil"/>
-            </w:tcBorders>
+              <w:left w:color="000000" w:space="0" w:sz="0" w:val="nil"/>
+              <w:bottom w:color="000000" w:space="0" w:sz="0" w:val="nil"/>
+              <w:right w:color="000000" w:space="0" w:sz="0" w:val="nil"/>
+            </w:tcBorders>
+            <w:tcMar>
+              <w:top w:w="0.0" w:type="dxa"/>
+              <w:left w:w="108.0" w:type="dxa"/>
+              <w:bottom w:w="0.0" w:type="dxa"/>
+              <w:right w:w="108.0" w:type="dxa"/>
+            </w:tcMar>
           </w:tcPr>
           <w:p>
             <w:pPr>
@@ -1407,7 +1278,7 @@
                 <w:ilvl w:val="0"/>
                 <w:numId w:val="2"/>
               </w:numPr>
-              <w:ind w:left="288" w:hanging="288"/>
+              <w:ind w:left="288"/>
               <w:rPr>
                 <w:sz w:val="22"/>
                 <w:szCs w:val="22"/>
@@ -1429,7 +1300,7 @@
                 <w:ilvl w:val="0"/>
                 <w:numId w:val="2"/>
               </w:numPr>
-              <w:ind w:left="288" w:hanging="288"/>
+              <w:ind w:left="288"/>
               <w:rPr>
                 <w:sz w:val="22"/>
                 <w:szCs w:val="22"/>
@@ -1447,7 +1318,6 @@
           </w:p>
           <w:p>
             <w:pPr>
-              <w:ind w:left="0" w:firstLine="0"/>
               <w:rPr>
                 <w:rFonts w:ascii="Source Sans Pro" w:cs="Source Sans Pro" w:eastAsia="Source Sans Pro" w:hAnsi="Source Sans Pro"/>
                 <w:i w:val="1"/>
@@ -1468,7 +1338,7 @@
                 <w:ilvl w:val="0"/>
                 <w:numId w:val="1"/>
               </w:numPr>
-              <w:ind w:left="288" w:hanging="288"/>
+              <w:ind w:left="288"/>
               <w:rPr>
                 <w:i w:val="1"/>
                 <w:sz w:val="22"/>
@@ -1496,7 +1366,7 @@
                 <w:ilvl w:val="0"/>
                 <w:numId w:val="1"/>
               </w:numPr>
-              <w:ind w:left="288" w:hanging="288"/>
+              <w:ind w:left="288"/>
               <w:rPr>
                 <w:i w:val="1"/>
                 <w:sz w:val="22"/>
@@ -1524,7 +1394,7 @@
                 <w:ilvl w:val="0"/>
                 <w:numId w:val="1"/>
               </w:numPr>
-              <w:ind w:left="288" w:hanging="288"/>
+              <w:ind w:left="288"/>
               <w:rPr>
                 <w:i w:val="1"/>
                 <w:sz w:val="22"/>
@@ -1559,25 +1429,19 @@
             <w:gridSpan w:val="2"/>
             <w:tcBorders>
               <w:top w:color="000000" w:space="0" w:sz="0" w:val="nil"/>
-              <w:bottom w:color="000000" w:space="0" w:sz="0" w:val="nil"/>
-            </w:tcBorders>
-          </w:tcPr>
-          <w:p>
-            <w:pPr>
-              <w:keepNext w:val="0"/>
-              <w:keepLines w:val="0"/>
-              <w:widowControl w:val="1"/>
-              <w:pBdr>
-                <w:top w:space="0" w:sz="0" w:val="nil"/>
-                <w:left w:space="0" w:sz="0" w:val="nil"/>
-                <w:bottom w:space="0" w:sz="0" w:val="nil"/>
-                <w:right w:space="0" w:sz="0" w:val="nil"/>
-                <w:between w:space="0" w:sz="0" w:val="nil"/>
-              </w:pBdr>
-              <w:shd w:fill="auto" w:val="clear"/>
-              <w:spacing w:after="0" w:before="0" w:line="240" w:lineRule="auto"/>
-              <w:ind w:left="0" w:right="0" w:firstLine="0"/>
-              <w:jc w:val="left"/>
+              <w:left w:color="000000" w:space="0" w:sz="0" w:val="nil"/>
+              <w:bottom w:color="000000" w:space="0" w:sz="0" w:val="nil"/>
+              <w:right w:color="000000" w:space="0" w:sz="0" w:val="nil"/>
+            </w:tcBorders>
+            <w:tcMar>
+              <w:top w:w="0.0" w:type="dxa"/>
+              <w:left w:w="108.0" w:type="dxa"/>
+              <w:bottom w:w="0.0" w:type="dxa"/>
+              <w:right w:w="108.0" w:type="dxa"/>
+            </w:tcMar>
+          </w:tcPr>
+          <w:p>
+            <w:pPr>
               <w:rPr>
                 <w:rFonts w:ascii="Source Sans Pro" w:cs="Source Sans Pro" w:eastAsia="Source Sans Pro" w:hAnsi="Source Sans Pro"/>
                 <w:b w:val="1"/>
@@ -1602,15 +1466,22 @@
             <w:gridSpan w:val="2"/>
             <w:tcBorders>
               <w:top w:color="000000" w:space="0" w:sz="0" w:val="nil"/>
-              <w:bottom w:color="000000" w:space="0" w:sz="0" w:val="nil"/>
-            </w:tcBorders>
+              <w:left w:color="000000" w:space="0" w:sz="0" w:val="nil"/>
+              <w:bottom w:color="000000" w:space="0" w:sz="0" w:val="nil"/>
+              <w:right w:color="000000" w:space="0" w:sz="0" w:val="nil"/>
+            </w:tcBorders>
+            <w:tcMar>
+              <w:top w:w="0.0" w:type="dxa"/>
+              <w:left w:w="108.0" w:type="dxa"/>
+              <w:bottom w:w="0.0" w:type="dxa"/>
+              <w:right w:w="108.0" w:type="dxa"/>
+            </w:tcMar>
           </w:tcPr>
           <w:p>
             <w:pPr>
               <w:rPr>
                 <w:rFonts w:ascii="Source Sans Pro" w:cs="Source Sans Pro" w:eastAsia="Source Sans Pro" w:hAnsi="Source Sans Pro"/>
                 <w:b w:val="1"/>
-                <w:color w:val="000000"/>
                 <w:sz w:val="28"/>
                 <w:szCs w:val="28"/>
               </w:rPr>
@@ -1619,7 +1490,6 @@
               <w:rPr>
                 <w:rFonts w:ascii="Source Sans Pro" w:cs="Source Sans Pro" w:eastAsia="Source Sans Pro" w:hAnsi="Source Sans Pro"/>
                 <w:b w:val="1"/>
-                <w:color w:val="000000"/>
                 <w:sz w:val="28"/>
                 <w:szCs w:val="28"/>
                 <w:rtl w:val="0"/>
@@ -1639,14 +1509,21 @@
           <w:tcPr>
             <w:tcBorders>
               <w:top w:color="000000" w:space="0" w:sz="0" w:val="nil"/>
-              <w:bottom w:color="000000" w:space="0" w:sz="0" w:val="nil"/>
-            </w:tcBorders>
-          </w:tcPr>
-          <w:p>
-            <w:pPr>
-              <w:rPr>
-                <w:rFonts w:ascii="Source Sans Pro" w:cs="Source Sans Pro" w:eastAsia="Source Sans Pro" w:hAnsi="Source Sans Pro"/>
-                <w:color w:val="000000"/>
+              <w:left w:color="000000" w:space="0" w:sz="0" w:val="nil"/>
+              <w:bottom w:color="000000" w:space="0" w:sz="0" w:val="nil"/>
+              <w:right w:color="000000" w:space="0" w:sz="0" w:val="nil"/>
+            </w:tcBorders>
+            <w:tcMar>
+              <w:top w:w="0.0" w:type="dxa"/>
+              <w:left w:w="108.0" w:type="dxa"/>
+              <w:bottom w:w="0.0" w:type="dxa"/>
+              <w:right w:w="108.0" w:type="dxa"/>
+            </w:tcMar>
+          </w:tcPr>
+          <w:p>
+            <w:pPr>
+              <w:rPr>
+                <w:rFonts w:ascii="Source Sans Pro" w:cs="Source Sans Pro" w:eastAsia="Source Sans Pro" w:hAnsi="Source Sans Pro"/>
                 <w:sz w:val="26"/>
                 <w:szCs w:val="26"/>
               </w:rPr>
@@ -1655,7 +1532,6 @@
               <w:rPr>
                 <w:rFonts w:ascii="Source Sans Pro" w:cs="Source Sans Pro" w:eastAsia="Source Sans Pro" w:hAnsi="Source Sans Pro"/>
                 <w:b w:val="1"/>
-                <w:color w:val="000000"/>
                 <w:sz w:val="26"/>
                 <w:szCs w:val="26"/>
                 <w:rtl w:val="0"/>
@@ -1669,44 +1545,40 @@
                 <w:szCs w:val="26"/>
                 <w:rtl w:val="0"/>
               </w:rPr>
-              <w:t xml:space="preserve">   </w:t>
-            </w:r>
-            <w:r>
-              <w:rPr>
-                <w:rFonts w:ascii="Source Sans Pro" w:cs="Source Sans Pro" w:eastAsia="Source Sans Pro" w:hAnsi="Source Sans Pro"/>
-                <w:color w:val="000000"/>
+              <w:t xml:space="preserve">    Orlando, FL</w:t>
+            </w:r>
+          </w:p>
+        </w:tc>
+        <w:tc>
+          <w:tcPr>
+            <w:tcBorders>
+              <w:top w:color="000000" w:space="0" w:sz="0" w:val="nil"/>
+              <w:left w:color="000000" w:space="0" w:sz="0" w:val="nil"/>
+              <w:bottom w:color="000000" w:space="0" w:sz="0" w:val="nil"/>
+              <w:right w:color="000000" w:space="0" w:sz="0" w:val="nil"/>
+            </w:tcBorders>
+            <w:tcMar>
+              <w:top w:w="0.0" w:type="dxa"/>
+              <w:left w:w="108.0" w:type="dxa"/>
+              <w:bottom w:w="0.0" w:type="dxa"/>
+              <w:right w:w="108.0" w:type="dxa"/>
+            </w:tcMar>
+          </w:tcPr>
+          <w:p>
+            <w:pPr>
+              <w:ind w:left="360" w:firstLine="0"/>
+              <w:jc w:val="right"/>
+              <w:rPr>
+                <w:rFonts w:ascii="Source Sans Pro" w:cs="Source Sans Pro" w:eastAsia="Source Sans Pro" w:hAnsi="Source Sans Pro"/>
+                <w:b w:val="1"/>
                 <w:sz w:val="26"/>
                 <w:szCs w:val="26"/>
-                <w:rtl w:val="0"/>
-              </w:rPr>
-              <w:t xml:space="preserve"> Orlando, FL</w:t>
-            </w:r>
-          </w:p>
-        </w:tc>
-        <w:tc>
-          <w:tcPr>
-            <w:tcBorders>
-              <w:top w:color="000000" w:space="0" w:sz="0" w:val="nil"/>
-              <w:bottom w:color="000000" w:space="0" w:sz="0" w:val="nil"/>
-            </w:tcBorders>
-          </w:tcPr>
-          <w:p>
-            <w:pPr>
-              <w:ind w:left="360" w:firstLine="0"/>
-              <w:jc w:val="right"/>
+              </w:rPr>
+            </w:pPr>
+            <w:r>
               <w:rPr>
                 <w:rFonts w:ascii="Source Sans Pro" w:cs="Source Sans Pro" w:eastAsia="Source Sans Pro" w:hAnsi="Source Sans Pro"/>
                 <w:b w:val="1"/>
-                <w:color w:val="000000"/>
-                <w:sz w:val="26"/>
-                <w:szCs w:val="26"/>
-              </w:rPr>
-            </w:pPr>
-            <w:r>
-              <w:rPr>
-                <w:rFonts w:ascii="Source Sans Pro" w:cs="Source Sans Pro" w:eastAsia="Source Sans Pro" w:hAnsi="Source Sans Pro"/>
-                <w:b w:val="1"/>
-                <w:color w:val="000000"/>
                 <w:sz w:val="26"/>
                 <w:szCs w:val="26"/>
                 <w:rtl w:val="0"/>
@@ -1727,22 +1599,28 @@
             <w:gridSpan w:val="2"/>
             <w:tcBorders>
               <w:top w:color="000000" w:space="0" w:sz="0" w:val="nil"/>
-              <w:bottom w:color="000000" w:space="0" w:sz="0" w:val="nil"/>
-            </w:tcBorders>
+              <w:left w:color="000000" w:space="0" w:sz="0" w:val="nil"/>
+              <w:bottom w:color="000000" w:space="0" w:sz="0" w:val="nil"/>
+              <w:right w:color="000000" w:space="0" w:sz="0" w:val="nil"/>
+            </w:tcBorders>
+            <w:tcMar>
+              <w:top w:w="0.0" w:type="dxa"/>
+              <w:left w:w="108.0" w:type="dxa"/>
+              <w:bottom w:w="0.0" w:type="dxa"/>
+              <w:right w:w="108.0" w:type="dxa"/>
+            </w:tcMar>
           </w:tcPr>
           <w:p>
             <w:pPr>
               <w:rPr>
                 <w:rFonts w:ascii="Source Sans Pro" w:cs="Source Sans Pro" w:eastAsia="Source Sans Pro" w:hAnsi="Source Sans Pro"/>
                 <w:i w:val="1"/>
-                <w:color w:val="000000"/>
               </w:rPr>
             </w:pPr>
             <w:r>
               <w:rPr>
                 <w:rFonts w:ascii="Source Sans Pro" w:cs="Source Sans Pro" w:eastAsia="Source Sans Pro" w:hAnsi="Source Sans Pro"/>
                 <w:i w:val="1"/>
-                <w:color w:val="000000"/>
                 <w:rtl w:val="0"/>
               </w:rPr>
               <w:t xml:space="preserve">A.A. focused on Information Technology</w:t>
@@ -1750,57 +1628,24 @@
           </w:p>
           <w:p>
             <w:pPr>
-              <w:keepNext w:val="0"/>
-              <w:keepLines w:val="0"/>
-              <w:widowControl w:val="1"/>
               <w:numPr>
                 <w:ilvl w:val="0"/>
                 <w:numId w:val="4"/>
               </w:numPr>
-              <w:pBdr>
-                <w:top w:space="0" w:sz="0" w:val="nil"/>
-                <w:left w:space="0" w:sz="0" w:val="nil"/>
-                <w:bottom w:space="0" w:sz="0" w:val="nil"/>
-                <w:right w:space="0" w:sz="0" w:val="nil"/>
-                <w:between w:space="0" w:sz="0" w:val="nil"/>
-              </w:pBdr>
-              <w:shd w:fill="auto" w:val="clear"/>
-              <w:spacing w:after="0" w:before="0" w:line="240" w:lineRule="auto"/>
-              <w:ind w:left="360" w:right="0" w:hanging="360"/>
-              <w:jc w:val="left"/>
-              <w:rPr>
-                <w:b w:val="0"/>
-                <w:i w:val="0"/>
-                <w:smallCaps w:val="0"/>
-                <w:strike w:val="0"/>
-                <w:color w:val="000000"/>
-                <w:sz w:val="22"/>
-                <w:szCs w:val="22"/>
-                <w:shd w:fill="auto" w:val="clear"/>
-                <w:vertAlign w:val="baseline"/>
-              </w:rPr>
-            </w:pPr>
-            <w:r>
-              <w:rPr>
-                <w:rFonts w:ascii="Source Sans Pro" w:cs="Source Sans Pro" w:eastAsia="Source Sans Pro" w:hAnsi="Source Sans Pro"/>
-                <w:b w:val="0"/>
-                <w:i w:val="0"/>
-                <w:smallCaps w:val="0"/>
-                <w:strike w:val="0"/>
-                <w:color w:val="000000"/>
-                <w:sz w:val="22"/>
-                <w:szCs w:val="22"/>
-                <w:u w:val="none"/>
-                <w:shd w:fill="auto" w:val="clear"/>
-                <w:vertAlign w:val="baseline"/>
+              <w:ind w:left="360"/>
+              <w:rPr>
+                <w:sz w:val="22"/>
+                <w:szCs w:val="22"/>
+              </w:rPr>
+            </w:pPr>
+            <w:r>
+              <w:rPr>
+                <w:rFonts w:ascii="Source Sans Pro" w:cs="Source Sans Pro" w:eastAsia="Source Sans Pro" w:hAnsi="Source Sans Pro"/>
+                <w:sz w:val="22"/>
+                <w:szCs w:val="22"/>
                 <w:rtl w:val="0"/>
               </w:rPr>
               <w:t xml:space="preserve">Courses: C, Java, Object-Oriented Design</w:t>
-            </w:r>
-            <w:r>
-              <w:rPr>
-                <w:rtl w:val="0"/>
-              </w:rPr>
             </w:r>
           </w:p>
         </w:tc>
@@ -1808,8 +1653,11 @@
     </w:tbl>
     <w:p>
       <w:pPr>
-        <w:pageBreakBefore w:val="0"/>
-        <w:rPr/>
+        <w:rPr>
+          <w:rFonts w:ascii="Arial" w:cs="Arial" w:eastAsia="Arial" w:hAnsi="Arial"/>
+          <w:sz w:val="22"/>
+          <w:szCs w:val="22"/>
+        </w:rPr>
       </w:pPr>
       <w:r>
         <w:rPr>
@@ -1819,7 +1667,7 @@
     </w:p>
     <w:sectPr>
       <w:pgSz w:h="15840" w:w="12240" w:orient="portrait"/>
-      <w:pgMar w:bottom="720" w:top="720" w:left="1080" w:right="1080" w:header="720" w:footer="720"/>
+      <w:pgMar w:bottom="720" w:top="576" w:left="1080" w:right="1080" w:header="720" w:footer="720"/>
       <w:pgNumType w:start="1"/>
     </w:sectPr>
   </w:body>
@@ -2446,6 +2294,42 @@
         <w:right w:w="108.0" w:type="dxa"/>
       </w:tblCellMar>
     </w:tblPr>
+    <w:tblStylePr w:type="band1Horz">
+      <w:tcPr/>
+    </w:tblStylePr>
+    <w:tblStylePr w:type="band1Vert">
+      <w:tcPr/>
+    </w:tblStylePr>
+    <w:tblStylePr w:type="band2Horz">
+      <w:tcPr/>
+    </w:tblStylePr>
+    <w:tblStylePr w:type="band2Vert">
+      <w:tcPr/>
+    </w:tblStylePr>
+    <w:tblStylePr w:type="firstCol">
+      <w:tcPr/>
+    </w:tblStylePr>
+    <w:tblStylePr w:type="firstRow">
+      <w:tcPr/>
+    </w:tblStylePr>
+    <w:tblStylePr w:type="lastCol">
+      <w:tcPr/>
+    </w:tblStylePr>
+    <w:tblStylePr w:type="lastRow">
+      <w:tcPr/>
+    </w:tblStylePr>
+    <w:tblStylePr w:type="neCell">
+      <w:tcPr/>
+    </w:tblStylePr>
+    <w:tblStylePr w:type="nwCell">
+      <w:tcPr/>
+    </w:tblStylePr>
+    <w:tblStylePr w:type="seCell">
+      <w:tcPr/>
+    </w:tblStylePr>
+    <w:tblStylePr w:type="swCell">
+      <w:tcPr/>
+    </w:tblStylePr>
   </w:style>
 </w:styles>
 </file>

--- a/assets/Sean Hofer - Resume.docx
+++ b/assets/Sean Hofer - Resume.docx
@@ -1,6 +1,6 @@
 
 <file path=word/document.xml><?xml version="1.0" encoding="utf-8"?>
-<w:document xmlns:mc="http://schemas.openxmlformats.org/markup-compatibility/2006" xmlns:o="urn:schemas-microsoft-com:office:office" xmlns:r="http://schemas.openxmlformats.org/officeDocument/2006/relationships" xmlns:m="http://schemas.openxmlformats.org/officeDocument/2006/math" xmlns:v="urn:schemas-microsoft-com:vml" xmlns:wp="http://schemas.openxmlformats.org/drawingml/2006/wordprocessingDrawing" xmlns:w10="urn:schemas-microsoft-com:office:word" xmlns:w="http://schemas.openxmlformats.org/wordprocessingml/2006/main" xmlns:wne="http://schemas.microsoft.com/office/word/2006/wordml" xmlns:sl="http://schemas.openxmlformats.org/schemaLibrary/2006/main" xmlns:a="http://schemas.openxmlformats.org/drawingml/2006/main" xmlns:pic="http://schemas.openxmlformats.org/drawingml/2006/picture" xmlns:c="http://schemas.openxmlformats.org/drawingml/2006/chart" xmlns:lc="http://schemas.openxmlformats.org/drawingml/2006/lockedCanvas" xmlns:dgm="http://schemas.openxmlformats.org/drawingml/2006/diagram" xmlns:wps="http://schemas.microsoft.com/office/word/2010/wordprocessingShape" xmlns:wpg="http://schemas.microsoft.com/office/word/2010/wordprocessingGroup" xmlns:w14="http://schemas.microsoft.com/office/word/2010/wordml" xmlns:w15="http://schemas.microsoft.com/office/word/2012/wordml">
+<w:document xmlns:mc="http://schemas.openxmlformats.org/markup-compatibility/2006" xmlns:o="urn:schemas-microsoft-com:office:office" xmlns:r="http://schemas.openxmlformats.org/officeDocument/2006/relationships" xmlns:m="http://schemas.openxmlformats.org/officeDocument/2006/math" xmlns:v="urn:schemas-microsoft-com:vml" xmlns:wp="http://schemas.openxmlformats.org/drawingml/2006/wordprocessingDrawing" xmlns:w10="urn:schemas-microsoft-com:office:word" xmlns:w="http://schemas.openxmlformats.org/wordprocessingml/2006/main" xmlns:wne="http://schemas.microsoft.com/office/word/2006/wordml" xmlns:sl="http://schemas.openxmlformats.org/schemaLibrary/2006/main" xmlns:a="http://schemas.openxmlformats.org/drawingml/2006/main" xmlns:pic="http://schemas.openxmlformats.org/drawingml/2006/picture" xmlns:c="http://schemas.openxmlformats.org/drawingml/2006/chart" xmlns:lc="http://schemas.openxmlformats.org/drawingml/2006/lockedCanvas" xmlns:dgm="http://schemas.openxmlformats.org/drawingml/2006/diagram" xmlns:wps="http://schemas.microsoft.com/office/word/2010/wordprocessingShape" xmlns:wpg="http://schemas.microsoft.com/office/word/2010/wordprocessingGroup" xmlns:w14="http://schemas.microsoft.com/office/word/2010/wordml" xmlns:w15="http://schemas.microsoft.com/office/word/2012/wordml" xmlns:w16="http://schemas.microsoft.com/office/word/2018/wordml" xmlns:w16cex="http://schemas.microsoft.com/office/word/2018/wordml/cex" xmlns:w16cid="http://schemas.microsoft.com/office/word/2016/wordml/cid" xmlns="http://schemas.microsoft.com/office/tasks/2019/documenttasks" xmlns:cr="http://schemas.microsoft.com/office/comments/2020/reactions">
   <w:body>
     <w:p>
       <w:pPr>
@@ -281,7 +281,7 @@
             <w:pPr>
               <w:numPr>
                 <w:ilvl w:val="0"/>
-                <w:numId w:val="3"/>
+                <w:numId w:val="2"/>
               </w:numPr>
               <w:ind w:left="288"/>
               <w:rPr>
@@ -296,14 +296,14 @@
                 <w:szCs w:val="22"/>
                 <w:rtl w:val="0"/>
               </w:rPr>
-              <w:t xml:space="preserve">Full-stack web development, UI/UX design, Agile (Scrum), CI/CD, tools &amp; automation</w:t>
+              <w:t xml:space="preserve">Full-stack web development, UI/UX design, Agile (Scrum), A/B testing, CI/CD, tools &amp; automation</w:t>
             </w:r>
           </w:p>
           <w:p>
             <w:pPr>
               <w:numPr>
                 <w:ilvl w:val="0"/>
-                <w:numId w:val="3"/>
+                <w:numId w:val="2"/>
               </w:numPr>
               <w:ind w:left="288"/>
               <w:rPr>
@@ -335,7 +335,7 @@
             <w:pPr>
               <w:numPr>
                 <w:ilvl w:val="0"/>
-                <w:numId w:val="3"/>
+                <w:numId w:val="2"/>
               </w:numPr>
               <w:ind w:left="288"/>
               <w:rPr>
@@ -635,29 +635,30 @@
             <w:pPr>
               <w:numPr>
                 <w:ilvl w:val="0"/>
-                <w:numId w:val="2"/>
+                <w:numId w:val="1"/>
               </w:numPr>
               <w:ind w:left="288"/>
               <w:rPr>
-                <w:sz w:val="22"/>
-                <w:szCs w:val="22"/>
-              </w:rPr>
-            </w:pPr>
-            <w:r>
-              <w:rPr>
-                <w:rFonts w:ascii="Source Sans Pro" w:cs="Source Sans Pro" w:eastAsia="Source Sans Pro" w:hAnsi="Source Sans Pro"/>
-                <w:sz w:val="22"/>
-                <w:szCs w:val="22"/>
-                <w:rtl w:val="0"/>
-              </w:rPr>
-              <w:t xml:space="preserve">Helped to launch and maintain resizable/scalable text boxes for stationery products.</w:t>
+                <w:rFonts w:ascii="Source Sans Pro" w:cs="Source Sans Pro" w:eastAsia="Source Sans Pro" w:hAnsi="Source Sans Pro"/>
+                <w:sz w:val="22"/>
+                <w:szCs w:val="22"/>
+              </w:rPr>
+            </w:pPr>
+            <w:r>
+              <w:rPr>
+                <w:rFonts w:ascii="Source Sans Pro" w:cs="Source Sans Pro" w:eastAsia="Source Sans Pro" w:hAnsi="Source Sans Pro"/>
+                <w:sz w:val="22"/>
+                <w:szCs w:val="22"/>
+                <w:rtl w:val="0"/>
+              </w:rPr>
+              <w:t xml:space="preserve">One of three engineers responsible for feature development within Minted’s Customizer application – including the launch of a major UX overhaul, the first half of which contributed to a 35% increase in mobile stationery sales during the first quarter of its release (Q4 2023).</w:t>
             </w:r>
           </w:p>
           <w:p>
             <w:pPr>
               <w:numPr>
                 <w:ilvl w:val="0"/>
-                <w:numId w:val="2"/>
+                <w:numId w:val="1"/>
               </w:numPr>
               <w:ind w:left="288"/>
               <w:rPr>
@@ -674,7 +675,35 @@
                 <w:szCs w:val="22"/>
                 <w:rtl w:val="0"/>
               </w:rPr>
-              <w:t xml:space="preserve">One of three engineers responsible for launching a major UX overhaul of Minted’s Customizer application, the initial phase of which contributed to a 35% increase in mobile stationery sales during the first quarter of its release (Q4 2023).</w:t>
+              <w:t xml:space="preserve">Worked on the second half of said UX overhaul – refactoring the desktop experience to improve usability and lay the foundation for future new features. </w:t>
+            </w:r>
+          </w:p>
+          <w:p>
+            <w:pPr>
+              <w:numPr>
+                <w:ilvl w:val="0"/>
+                <w:numId w:val="1"/>
+              </w:numPr>
+              <w:ind w:left="288"/>
+              <w:rPr>
+                <w:rFonts w:ascii="Source Sans Pro" w:cs="Source Sans Pro" w:eastAsia="Source Sans Pro" w:hAnsi="Source Sans Pro"/>
+                <w:sz w:val="22"/>
+                <w:szCs w:val="22"/>
+              </w:rPr>
+            </w:pPr>
+            <w:r>
+              <w:rPr>
+                <w:rFonts w:ascii="Source Sans Pro" w:cs="Source Sans Pro" w:eastAsia="Source Sans Pro" w:hAnsi="Source Sans Pro"/>
+                <w:sz w:val="22"/>
+                <w:szCs w:val="22"/>
+                <w:rtl w:val="0"/>
+              </w:rPr>
+              <w:t xml:space="preserve">Helped to launch new product personalization features like moving, resizing and inserting text and photo elements on stationery items and other products.</w:t>
+            </w:r>
+            <w:r>
+              <w:rPr>
+                <w:rtl w:val="0"/>
+              </w:rPr>
             </w:r>
           </w:p>
           <w:p>
@@ -795,7 +824,7 @@
             <w:pPr>
               <w:numPr>
                 <w:ilvl w:val="0"/>
-                <w:numId w:val="2"/>
+                <w:numId w:val="1"/>
               </w:numPr>
               <w:ind w:left="288"/>
               <w:rPr>
@@ -817,7 +846,7 @@
             <w:pPr>
               <w:numPr>
                 <w:ilvl w:val="0"/>
-                <w:numId w:val="2"/>
+                <w:numId w:val="1"/>
               </w:numPr>
               <w:ind w:left="288"/>
               <w:rPr>
@@ -951,50 +980,6 @@
           </w:tcPr>
           <w:p>
             <w:pPr>
-              <w:numPr>
-                <w:ilvl w:val="0"/>
-                <w:numId w:val="2"/>
-              </w:numPr>
-              <w:ind w:left="288"/>
-              <w:rPr>
-                <w:sz w:val="22"/>
-                <w:szCs w:val="22"/>
-              </w:rPr>
-            </w:pPr>
-            <w:r>
-              <w:rPr>
-                <w:rFonts w:ascii="Source Sans Pro" w:cs="Source Sans Pro" w:eastAsia="Source Sans Pro" w:hAnsi="Source Sans Pro"/>
-                <w:sz w:val="22"/>
-                <w:szCs w:val="22"/>
-                <w:rtl w:val="0"/>
-              </w:rPr>
-              <w:t xml:space="preserve">Implemented various UI changes and cookie-based UI A/B tests.</w:t>
-            </w:r>
-          </w:p>
-          <w:p>
-            <w:pPr>
-              <w:numPr>
-                <w:ilvl w:val="0"/>
-                <w:numId w:val="2"/>
-              </w:numPr>
-              <w:ind w:left="288"/>
-              <w:rPr>
-                <w:sz w:val="22"/>
-                <w:szCs w:val="22"/>
-              </w:rPr>
-            </w:pPr>
-            <w:r>
-              <w:rPr>
-                <w:rFonts w:ascii="Source Sans Pro" w:cs="Source Sans Pro" w:eastAsia="Source Sans Pro" w:hAnsi="Source Sans Pro"/>
-                <w:sz w:val="22"/>
-                <w:szCs w:val="22"/>
-                <w:rtl w:val="0"/>
-              </w:rPr>
-              <w:t xml:space="preserve">Reinforced full-stack experience with tasks ranging from making API changes to building internal tools for modifying database entries.</w:t>
-            </w:r>
-          </w:p>
-          <w:p>
-            <w:pPr>
               <w:rPr>
                 <w:rFonts w:ascii="Source Sans Pro" w:cs="Source Sans Pro" w:eastAsia="Source Sans Pro" w:hAnsi="Source Sans Pro"/>
                 <w:sz w:val="22"/>
@@ -1276,7 +1261,7 @@
             <w:pPr>
               <w:numPr>
                 <w:ilvl w:val="0"/>
-                <w:numId w:val="2"/>
+                <w:numId w:val="1"/>
               </w:numPr>
               <w:ind w:left="288"/>
               <w:rPr>
@@ -1292,44 +1277,6 @@
                 <w:rtl w:val="0"/>
               </w:rPr>
               <w:t xml:space="preserve">Primary developer for all web properties, apps, and in-house software.</w:t>
-            </w:r>
-          </w:p>
-          <w:p>
-            <w:pPr>
-              <w:numPr>
-                <w:ilvl w:val="0"/>
-                <w:numId w:val="2"/>
-              </w:numPr>
-              <w:ind w:left="288"/>
-              <w:rPr>
-                <w:sz w:val="22"/>
-                <w:szCs w:val="22"/>
-              </w:rPr>
-            </w:pPr>
-            <w:r>
-              <w:rPr>
-                <w:rFonts w:ascii="Source Sans Pro" w:cs="Source Sans Pro" w:eastAsia="Source Sans Pro" w:hAnsi="Source Sans Pro"/>
-                <w:sz w:val="22"/>
-                <w:szCs w:val="22"/>
-                <w:rtl w:val="0"/>
-              </w:rPr>
-              <w:t xml:space="preserve">Built several internal web apps/tools as needed for both operations &amp; marketing teams.</w:t>
-            </w:r>
-          </w:p>
-          <w:p>
-            <w:pPr>
-              <w:rPr>
-                <w:rFonts w:ascii="Source Sans Pro" w:cs="Source Sans Pro" w:eastAsia="Source Sans Pro" w:hAnsi="Source Sans Pro"/>
-                <w:i w:val="1"/>
-              </w:rPr>
-            </w:pPr>
-            <w:r>
-              <w:rPr>
-                <w:rFonts w:ascii="Source Sans Pro" w:cs="Source Sans Pro" w:eastAsia="Source Sans Pro" w:hAnsi="Source Sans Pro"/>
-                <w:i w:val="1"/>
-                <w:rtl w:val="0"/>
-              </w:rPr>
-              <w:t xml:space="preserve"> Full Cart/Fed 40</w:t>
             </w:r>
           </w:p>
           <w:p>
@@ -1340,19 +1287,18 @@
               </w:numPr>
               <w:ind w:left="288"/>
               <w:rPr>
-                <w:i w:val="1"/>
-                <w:sz w:val="22"/>
-                <w:szCs w:val="22"/>
-              </w:rPr>
-            </w:pPr>
-            <w:r>
-              <w:rPr>
-                <w:rFonts w:ascii="Source Sans Pro" w:cs="Source Sans Pro" w:eastAsia="Source Sans Pro" w:hAnsi="Source Sans Pro"/>
-                <w:sz w:val="22"/>
-                <w:szCs w:val="22"/>
-                <w:rtl w:val="0"/>
-              </w:rPr>
-              <w:t xml:space="preserve">Developer and maintainer of food-ordering web &amp; mobile application with 6,000+ downloads providing meals to more than 1,000 food-insecure households daily (React Native, Flutter).</w:t>
+                <w:sz w:val="22"/>
+                <w:szCs w:val="22"/>
+              </w:rPr>
+            </w:pPr>
+            <w:r>
+              <w:rPr>
+                <w:rFonts w:ascii="Source Sans Pro" w:cs="Source Sans Pro" w:eastAsia="Source Sans Pro" w:hAnsi="Source Sans Pro"/>
+                <w:sz w:val="22"/>
+                <w:szCs w:val="22"/>
+                <w:rtl w:val="0"/>
+              </w:rPr>
+              <w:t xml:space="preserve">Built several internal web apps/tools as needed for both operations &amp; marketing teams.</w:t>
             </w:r>
             <w:r>
               <w:rPr>
@@ -1364,7 +1310,7 @@
             <w:pPr>
               <w:numPr>
                 <w:ilvl w:val="0"/>
-                <w:numId w:val="1"/>
+                <w:numId w:val="4"/>
               </w:numPr>
               <w:ind w:left="288"/>
               <w:rPr>
@@ -1380,7 +1326,7 @@
                 <w:szCs w:val="22"/>
                 <w:rtl w:val="0"/>
               </w:rPr>
-              <w:t xml:space="preserve">Built and maintained responsive &amp; mobile-friendly front-end website and back-end API.</w:t>
+              <w:t xml:space="preserve">Developer and maintainer of food-ordering web &amp; mobile application with 6,000+ downloads providing meals to more than 1,000 food-insecure households daily (React Native, Flutter).</w:t>
             </w:r>
             <w:r>
               <w:rPr>
@@ -1392,7 +1338,35 @@
             <w:pPr>
               <w:numPr>
                 <w:ilvl w:val="0"/>
-                <w:numId w:val="1"/>
+                <w:numId w:val="4"/>
+              </w:numPr>
+              <w:ind w:left="288"/>
+              <w:rPr>
+                <w:i w:val="1"/>
+                <w:sz w:val="22"/>
+                <w:szCs w:val="22"/>
+              </w:rPr>
+            </w:pPr>
+            <w:r>
+              <w:rPr>
+                <w:rFonts w:ascii="Source Sans Pro" w:cs="Source Sans Pro" w:eastAsia="Source Sans Pro" w:hAnsi="Source Sans Pro"/>
+                <w:sz w:val="22"/>
+                <w:szCs w:val="22"/>
+                <w:rtl w:val="0"/>
+              </w:rPr>
+              <w:t xml:space="preserve">Built and maintained responsive &amp; mobile-friendly front-end website and back-end API.</w:t>
+            </w:r>
+            <w:r>
+              <w:rPr>
+                <w:rtl w:val="0"/>
+              </w:rPr>
+            </w:r>
+          </w:p>
+          <w:p>
+            <w:pPr>
+              <w:numPr>
+                <w:ilvl w:val="0"/>
+                <w:numId w:val="4"/>
               </w:numPr>
               <w:ind w:left="288"/>
               <w:rPr>
@@ -1630,7 +1604,7 @@
             <w:pPr>
               <w:numPr>
                 <w:ilvl w:val="0"/>
-                <w:numId w:val="4"/>
+                <w:numId w:val="3"/>
               </w:numPr>
               <w:ind w:left="360"/>
               <w:rPr>
@@ -1675,7 +1649,7 @@
 </file>
 
 <file path=word/numbering.xml><?xml version="1.0" encoding="utf-8"?>
-<w:numbering xmlns:mc="http://schemas.openxmlformats.org/markup-compatibility/2006" xmlns:o="urn:schemas-microsoft-com:office:office" xmlns:r="http://schemas.openxmlformats.org/officeDocument/2006/relationships" xmlns:m="http://schemas.openxmlformats.org/officeDocument/2006/math" xmlns:v="urn:schemas-microsoft-com:vml" xmlns:wp="http://schemas.openxmlformats.org/drawingml/2006/wordprocessingDrawing" xmlns:w10="urn:schemas-microsoft-com:office:word" xmlns:w="http://schemas.openxmlformats.org/wordprocessingml/2006/main" xmlns:wne="http://schemas.microsoft.com/office/word/2006/wordml" xmlns:sl="http://schemas.openxmlformats.org/schemaLibrary/2006/main" xmlns:a="http://schemas.openxmlformats.org/drawingml/2006/main" xmlns:pic="http://schemas.openxmlformats.org/drawingml/2006/picture" xmlns:c="http://schemas.openxmlformats.org/drawingml/2006/chart" xmlns:lc="http://schemas.openxmlformats.org/drawingml/2006/lockedCanvas" xmlns:dgm="http://schemas.openxmlformats.org/drawingml/2006/diagram" xmlns:wps="http://schemas.microsoft.com/office/word/2010/wordprocessingShape" xmlns:wpg="http://schemas.microsoft.com/office/word/2010/wordprocessingGroup" xmlns:w14="http://schemas.microsoft.com/office/word/2010/wordml" xmlns:w15="http://schemas.microsoft.com/office/word/2012/wordml">
+<w:numbering xmlns:mc="http://schemas.openxmlformats.org/markup-compatibility/2006" xmlns:o="urn:schemas-microsoft-com:office:office" xmlns:r="http://schemas.openxmlformats.org/officeDocument/2006/relationships" xmlns:m="http://schemas.openxmlformats.org/officeDocument/2006/math" xmlns:v="urn:schemas-microsoft-com:vml" xmlns:wp="http://schemas.openxmlformats.org/drawingml/2006/wordprocessingDrawing" xmlns:w10="urn:schemas-microsoft-com:office:word" xmlns:w="http://schemas.openxmlformats.org/wordprocessingml/2006/main" xmlns:wne="http://schemas.microsoft.com/office/word/2006/wordml" xmlns:sl="http://schemas.openxmlformats.org/schemaLibrary/2006/main" xmlns:a="http://schemas.openxmlformats.org/drawingml/2006/main" xmlns:pic="http://schemas.openxmlformats.org/drawingml/2006/picture" xmlns:c="http://schemas.openxmlformats.org/drawingml/2006/chart" xmlns:lc="http://schemas.openxmlformats.org/drawingml/2006/lockedCanvas" xmlns:dgm="http://schemas.openxmlformats.org/drawingml/2006/diagram" xmlns:wps="http://schemas.microsoft.com/office/word/2010/wordprocessingShape" xmlns:wpg="http://schemas.microsoft.com/office/word/2010/wordprocessingGroup" xmlns:w14="http://schemas.microsoft.com/office/word/2010/wordml" xmlns:w15="http://schemas.microsoft.com/office/word/2012/wordml" xmlns:w16="http://schemas.microsoft.com/office/word/2018/wordml" xmlns:w16cex="http://schemas.microsoft.com/office/word/2018/wordml/cex" xmlns:w16cid="http://schemas.microsoft.com/office/word/2016/wordml/cid" xmlns="http://schemas.microsoft.com/office/tasks/2019/documenttasks" xmlns:cr="http://schemas.microsoft.com/office/comments/2020/reactions">
   <w:abstractNum w:abstractNumId="1">
     <w:lvl w:ilvl="0">
       <w:start w:val="1"/>
@@ -1695,7 +1669,7 @@
       <w:lvlText w:val="o"/>
       <w:lvlJc w:val="left"/>
       <w:pPr>
-        <w:ind w:left="1440" w:hanging="360"/>
+        <w:ind w:left="1080" w:hanging="360"/>
       </w:pPr>
       <w:rPr>
         <w:rFonts w:ascii="Courier New" w:cs="Courier New" w:eastAsia="Courier New" w:hAnsi="Courier New"/>
@@ -1707,7 +1681,7 @@
       <w:lvlText w:val="▪"/>
       <w:lvlJc w:val="left"/>
       <w:pPr>
-        <w:ind w:left="2160" w:hanging="360"/>
+        <w:ind w:left="1800" w:hanging="360"/>
       </w:pPr>
       <w:rPr>
         <w:rFonts w:ascii="Noto Sans Symbols" w:cs="Noto Sans Symbols" w:eastAsia="Noto Sans Symbols" w:hAnsi="Noto Sans Symbols"/>
@@ -1719,7 +1693,7 @@
       <w:lvlText w:val="●"/>
       <w:lvlJc w:val="left"/>
       <w:pPr>
-        <w:ind w:left="2880" w:hanging="360"/>
+        <w:ind w:left="2520" w:hanging="360"/>
       </w:pPr>
       <w:rPr>
         <w:rFonts w:ascii="Noto Sans Symbols" w:cs="Noto Sans Symbols" w:eastAsia="Noto Sans Symbols" w:hAnsi="Noto Sans Symbols"/>
@@ -1731,7 +1705,7 @@
       <w:lvlText w:val="o"/>
       <w:lvlJc w:val="left"/>
       <w:pPr>
-        <w:ind w:left="3600" w:hanging="360"/>
+        <w:ind w:left="3240" w:hanging="360"/>
       </w:pPr>
       <w:rPr>
         <w:rFonts w:ascii="Courier New" w:cs="Courier New" w:eastAsia="Courier New" w:hAnsi="Courier New"/>
@@ -1743,7 +1717,7 @@
       <w:lvlText w:val="▪"/>
       <w:lvlJc w:val="left"/>
       <w:pPr>
-        <w:ind w:left="4320" w:hanging="360"/>
+        <w:ind w:left="3960" w:hanging="360"/>
       </w:pPr>
       <w:rPr>
         <w:rFonts w:ascii="Noto Sans Symbols" w:cs="Noto Sans Symbols" w:eastAsia="Noto Sans Symbols" w:hAnsi="Noto Sans Symbols"/>
@@ -1755,7 +1729,7 @@
       <w:lvlText w:val="●"/>
       <w:lvlJc w:val="left"/>
       <w:pPr>
-        <w:ind w:left="5040" w:hanging="360"/>
+        <w:ind w:left="4680" w:hanging="360"/>
       </w:pPr>
       <w:rPr>
         <w:rFonts w:ascii="Noto Sans Symbols" w:cs="Noto Sans Symbols" w:eastAsia="Noto Sans Symbols" w:hAnsi="Noto Sans Symbols"/>
@@ -1767,7 +1741,7 @@
       <w:lvlText w:val="o"/>
       <w:lvlJc w:val="left"/>
       <w:pPr>
-        <w:ind w:left="5760" w:hanging="360"/>
+        <w:ind w:left="5400" w:hanging="360"/>
       </w:pPr>
       <w:rPr>
         <w:rFonts w:ascii="Courier New" w:cs="Courier New" w:eastAsia="Courier New" w:hAnsi="Courier New"/>
@@ -1779,7 +1753,7 @@
       <w:lvlText w:val="▪"/>
       <w:lvlJc w:val="left"/>
       <w:pPr>
-        <w:ind w:left="6480" w:hanging="360"/>
+        <w:ind w:left="6120" w:hanging="360"/>
       </w:pPr>
       <w:rPr>
         <w:rFonts w:ascii="Noto Sans Symbols" w:cs="Noto Sans Symbols" w:eastAsia="Noto Sans Symbols" w:hAnsi="Noto Sans Symbols"/>
@@ -1903,7 +1877,7 @@
       <w:lvlText w:val="●"/>
       <w:lvlJc w:val="left"/>
       <w:pPr>
-        <w:ind w:left="288" w:hanging="288"/>
+        <w:ind w:left="360" w:hanging="360"/>
       </w:pPr>
       <w:rPr>
         <w:rFonts w:ascii="Noto Sans Symbols" w:cs="Noto Sans Symbols" w:eastAsia="Noto Sans Symbols" w:hAnsi="Noto Sans Symbols"/>
@@ -2013,7 +1987,7 @@
       <w:lvlText w:val="●"/>
       <w:lvlJc w:val="left"/>
       <w:pPr>
-        <w:ind w:left="360" w:hanging="360"/>
+        <w:ind w:left="288" w:hanging="288"/>
       </w:pPr>
       <w:rPr>
         <w:rFonts w:ascii="Noto Sans Symbols" w:cs="Noto Sans Symbols" w:eastAsia="Noto Sans Symbols" w:hAnsi="Noto Sans Symbols"/>
@@ -2025,7 +1999,7 @@
       <w:lvlText w:val="o"/>
       <w:lvlJc w:val="left"/>
       <w:pPr>
-        <w:ind w:left="1080" w:hanging="360"/>
+        <w:ind w:left="1440" w:hanging="360"/>
       </w:pPr>
       <w:rPr>
         <w:rFonts w:ascii="Courier New" w:cs="Courier New" w:eastAsia="Courier New" w:hAnsi="Courier New"/>
@@ -2037,7 +2011,7 @@
       <w:lvlText w:val="▪"/>
       <w:lvlJc w:val="left"/>
       <w:pPr>
-        <w:ind w:left="1800" w:hanging="360"/>
+        <w:ind w:left="2160" w:hanging="360"/>
       </w:pPr>
       <w:rPr>
         <w:rFonts w:ascii="Noto Sans Symbols" w:cs="Noto Sans Symbols" w:eastAsia="Noto Sans Symbols" w:hAnsi="Noto Sans Symbols"/>
@@ -2049,7 +2023,7 @@
       <w:lvlText w:val="●"/>
       <w:lvlJc w:val="left"/>
       <w:pPr>
-        <w:ind w:left="2520" w:hanging="360"/>
+        <w:ind w:left="2880" w:hanging="360"/>
       </w:pPr>
       <w:rPr>
         <w:rFonts w:ascii="Noto Sans Symbols" w:cs="Noto Sans Symbols" w:eastAsia="Noto Sans Symbols" w:hAnsi="Noto Sans Symbols"/>
@@ -2061,7 +2035,7 @@
       <w:lvlText w:val="o"/>
       <w:lvlJc w:val="left"/>
       <w:pPr>
-        <w:ind w:left="3240" w:hanging="360"/>
+        <w:ind w:left="3600" w:hanging="360"/>
       </w:pPr>
       <w:rPr>
         <w:rFonts w:ascii="Courier New" w:cs="Courier New" w:eastAsia="Courier New" w:hAnsi="Courier New"/>
@@ -2073,7 +2047,7 @@
       <w:lvlText w:val="▪"/>
       <w:lvlJc w:val="left"/>
       <w:pPr>
-        <w:ind w:left="3960" w:hanging="360"/>
+        <w:ind w:left="4320" w:hanging="360"/>
       </w:pPr>
       <w:rPr>
         <w:rFonts w:ascii="Noto Sans Symbols" w:cs="Noto Sans Symbols" w:eastAsia="Noto Sans Symbols" w:hAnsi="Noto Sans Symbols"/>
@@ -2085,7 +2059,7 @@
       <w:lvlText w:val="●"/>
       <w:lvlJc w:val="left"/>
       <w:pPr>
-        <w:ind w:left="4680" w:hanging="360"/>
+        <w:ind w:left="5040" w:hanging="360"/>
       </w:pPr>
       <w:rPr>
         <w:rFonts w:ascii="Noto Sans Symbols" w:cs="Noto Sans Symbols" w:eastAsia="Noto Sans Symbols" w:hAnsi="Noto Sans Symbols"/>
@@ -2097,7 +2071,7 @@
       <w:lvlText w:val="o"/>
       <w:lvlJc w:val="left"/>
       <w:pPr>
-        <w:ind w:left="5400" w:hanging="360"/>
+        <w:ind w:left="5760" w:hanging="360"/>
       </w:pPr>
       <w:rPr>
         <w:rFonts w:ascii="Courier New" w:cs="Courier New" w:eastAsia="Courier New" w:hAnsi="Courier New"/>
@@ -2109,7 +2083,7 @@
       <w:lvlText w:val="▪"/>
       <w:lvlJc w:val="left"/>
       <w:pPr>
-        <w:ind w:left="6120" w:hanging="360"/>
+        <w:ind w:left="6480" w:hanging="360"/>
       </w:pPr>
       <w:rPr>
         <w:rFonts w:ascii="Noto Sans Symbols" w:cs="Noto Sans Symbols" w:eastAsia="Noto Sans Symbols" w:hAnsi="Noto Sans Symbols"/>
@@ -2132,7 +2106,7 @@
 </file>
 
 <file path=word/styles.xml><?xml version="1.0" encoding="utf-8"?>
-<w:styles xmlns:mc="http://schemas.openxmlformats.org/markup-compatibility/2006" xmlns:o="urn:schemas-microsoft-com:office:office" xmlns:r="http://schemas.openxmlformats.org/officeDocument/2006/relationships" xmlns:m="http://schemas.openxmlformats.org/officeDocument/2006/math" xmlns:v="urn:schemas-microsoft-com:vml" xmlns:wp="http://schemas.openxmlformats.org/drawingml/2006/wordprocessingDrawing" xmlns:w10="urn:schemas-microsoft-com:office:word" xmlns:w="http://schemas.openxmlformats.org/wordprocessingml/2006/main" xmlns:wne="http://schemas.microsoft.com/office/word/2006/wordml" xmlns:sl="http://schemas.openxmlformats.org/schemaLibrary/2006/main" xmlns:a="http://schemas.openxmlformats.org/drawingml/2006/main" xmlns:pic="http://schemas.openxmlformats.org/drawingml/2006/picture" xmlns:c="http://schemas.openxmlformats.org/drawingml/2006/chart" xmlns:lc="http://schemas.openxmlformats.org/drawingml/2006/lockedCanvas" xmlns:dgm="http://schemas.openxmlformats.org/drawingml/2006/diagram" xmlns:wps="http://schemas.microsoft.com/office/word/2010/wordprocessingShape" xmlns:wpg="http://schemas.microsoft.com/office/word/2010/wordprocessingGroup" xmlns:w14="http://schemas.microsoft.com/office/word/2010/wordml" xmlns:w15="http://schemas.microsoft.com/office/word/2012/wordml">
+<w:styles xmlns:mc="http://schemas.openxmlformats.org/markup-compatibility/2006" xmlns:o="urn:schemas-microsoft-com:office:office" xmlns:r="http://schemas.openxmlformats.org/officeDocument/2006/relationships" xmlns:m="http://schemas.openxmlformats.org/officeDocument/2006/math" xmlns:v="urn:schemas-microsoft-com:vml" xmlns:wp="http://schemas.openxmlformats.org/drawingml/2006/wordprocessingDrawing" xmlns:w10="urn:schemas-microsoft-com:office:word" xmlns:w="http://schemas.openxmlformats.org/wordprocessingml/2006/main" xmlns:wne="http://schemas.microsoft.com/office/word/2006/wordml" xmlns:sl="http://schemas.openxmlformats.org/schemaLibrary/2006/main" xmlns:a="http://schemas.openxmlformats.org/drawingml/2006/main" xmlns:pic="http://schemas.openxmlformats.org/drawingml/2006/picture" xmlns:c="http://schemas.openxmlformats.org/drawingml/2006/chart" xmlns:lc="http://schemas.openxmlformats.org/drawingml/2006/lockedCanvas" xmlns:dgm="http://schemas.openxmlformats.org/drawingml/2006/diagram" xmlns:wps="http://schemas.microsoft.com/office/word/2010/wordprocessingShape" xmlns:wpg="http://schemas.microsoft.com/office/word/2010/wordprocessingGroup" xmlns:w14="http://schemas.microsoft.com/office/word/2010/wordml" xmlns:w15="http://schemas.microsoft.com/office/word/2012/wordml" xmlns:w16="http://schemas.microsoft.com/office/word/2018/wordml" xmlns:w16cex="http://schemas.microsoft.com/office/word/2018/wordml/cex" xmlns:w16cid="http://schemas.microsoft.com/office/word/2016/wordml/cid" xmlns="http://schemas.microsoft.com/office/tasks/2019/documenttasks" xmlns:cr="http://schemas.microsoft.com/office/comments/2020/reactions">
   <w:docDefaults>
     <w:rPrDefault>
       <w:rPr>
